--- a/User API.docx
+++ b/User API.docx
@@ -1244,6 +1244,7 @@
               <w:rPr>
                 <w:rFonts w:cstheme="minorBidi"/>
                 <w:szCs w:val="24"/>
+                <w:lang w:val="en-US"/>
               </w:rPr>
             </w:pPr>
             <w:r>
@@ -1293,6 +1294,71 @@
                 <w:lang w:val="en-US"/>
               </w:rPr>
               <w:t>application/json</w:t>
+            </w:r>
+            <w:r>
+              <w:rPr>
+                <w:rFonts w:cstheme="minorBidi"/>
+                <w:szCs w:val="24"/>
+                <w:lang w:val="en-US"/>
+              </w:rPr>
+              <w:t>”</w:t>
+            </w:r>
+          </w:p>
+          <w:p>
+            <w:pPr>
+              <w:spacing w:after="0" w:line="240" w:lineRule="auto"/>
+              <w:rPr>
+                <w:rFonts w:cstheme="minorBidi"/>
+                <w:szCs w:val="24"/>
+              </w:rPr>
+            </w:pPr>
+            <w:r>
+              <w:rPr>
+                <w:rFonts w:cstheme="minorBidi"/>
+                <w:szCs w:val="24"/>
+                <w:lang w:val="en-US"/>
+              </w:rPr>
+              <w:t>“</w:t>
+            </w:r>
+            <w:r>
+              <w:rPr>
+                <w:rFonts w:cstheme="minorBidi"/>
+                <w:szCs w:val="24"/>
+                <w:lang w:val="en-US"/>
+              </w:rPr>
+              <w:t>Authorization</w:t>
+            </w:r>
+            <w:r>
+              <w:rPr>
+                <w:rFonts w:cstheme="minorBidi"/>
+                <w:szCs w:val="24"/>
+                <w:lang w:val="en-US"/>
+              </w:rPr>
+              <w:t>”</w:t>
+            </w:r>
+            <w:r>
+              <w:rPr>
+                <w:rFonts w:cstheme="minorBidi"/>
+                <w:szCs w:val="24"/>
+                <w:lang w:val="en-US"/>
+              </w:rPr>
+              <w:t>:</w:t>
+            </w:r>
+            <w:r>
+              <w:rPr>
+                <w:rFonts w:cstheme="minorBidi"/>
+                <w:szCs w:val="24"/>
+                <w:lang w:val="en-US"/>
+              </w:rPr>
+              <w:t>”</w:t>
+            </w:r>
+            <w:r>
+              <w:rPr>
+                <w:rFonts w:cstheme="minorBidi"/>
+                <w:szCs w:val="24"/>
+                <w:lang w:val="en-US"/>
+              </w:rPr>
+              <w:t>Basic Auth</w:t>
             </w:r>
             <w:r>
               <w:rPr>
@@ -1363,70 +1429,6 @@
                 <w:lang w:val="en-US"/>
               </w:rPr>
             </w:pPr>
-            <w:r>
-              <w:rPr>
-                <w:rFonts w:cstheme="minorBidi"/>
-                <w:szCs w:val="24"/>
-                <w:lang w:val="en-US"/>
-              </w:rPr>
-              <w:t>{</w:t>
-            </w:r>
-          </w:p>
-          <w:p>
-            <w:pPr>
-              <w:spacing w:after="0" w:line="240" w:lineRule="auto"/>
-              <w:rPr>
-                <w:rFonts w:cstheme="minorBidi"/>
-                <w:szCs w:val="24"/>
-                <w:lang w:val="en-US"/>
-              </w:rPr>
-            </w:pPr>
-            <w:r>
-              <w:rPr>
-                <w:rFonts w:cstheme="minorBidi"/>
-                <w:szCs w:val="24"/>
-                <w:lang w:val="en-US"/>
-              </w:rPr>
-              <w:tab/>
-              <w:t>login: &lt; String&gt;,</w:t>
-            </w:r>
-          </w:p>
-          <w:p>
-            <w:pPr>
-              <w:spacing w:after="0" w:line="240" w:lineRule="auto"/>
-              <w:rPr>
-                <w:rFonts w:cstheme="minorBidi"/>
-                <w:szCs w:val="24"/>
-                <w:lang w:val="en-US"/>
-              </w:rPr>
-            </w:pPr>
-            <w:r>
-              <w:rPr>
-                <w:rFonts w:cstheme="minorBidi"/>
-                <w:szCs w:val="24"/>
-                <w:lang w:val="en-US"/>
-              </w:rPr>
-              <w:tab/>
-              <w:t>password:&lt;String&gt;,</w:t>
-            </w:r>
-          </w:p>
-          <w:p>
-            <w:pPr>
-              <w:spacing w:after="0" w:line="240" w:lineRule="auto"/>
-              <w:rPr>
-                <w:rFonts w:cstheme="minorBidi"/>
-                <w:szCs w:val="24"/>
-                <w:lang w:val="en-US"/>
-              </w:rPr>
-            </w:pPr>
-            <w:r>
-              <w:rPr>
-                <w:rFonts w:cstheme="minorBidi"/>
-                <w:szCs w:val="24"/>
-                <w:lang w:val="en-US"/>
-              </w:rPr>
-              <w:t>}</w:t>
-            </w:r>
           </w:p>
         </w:tc>
       </w:tr>
@@ -1859,1983 +1861,6 @@
         </w:rPr>
       </w:pPr>
     </w:p>
-    <w:p>
-      <w:pPr>
-        <w:rPr>
-          <w:rFonts w:cstheme="minorBidi"/>
-          <w:szCs w:val="24"/>
-        </w:rPr>
-      </w:pPr>
-    </w:p>
-    <w:p>
-      <w:pPr>
-        <w:rPr>
-          <w:rFonts w:cstheme="minorBidi"/>
-          <w:szCs w:val="24"/>
-        </w:rPr>
-      </w:pPr>
-    </w:p>
-    <w:p>
-      <w:pPr>
-        <w:rPr>
-          <w:rFonts w:cstheme="minorBidi"/>
-          <w:szCs w:val="24"/>
-        </w:rPr>
-      </w:pPr>
-    </w:p>
-    <w:p>
-      <w:pPr>
-        <w:rPr>
-          <w:rFonts w:cstheme="minorBidi"/>
-          <w:szCs w:val="24"/>
-        </w:rPr>
-      </w:pPr>
-    </w:p>
-    <w:p>
-      <w:pPr>
-        <w:rPr>
-          <w:rFonts w:cstheme="minorBidi"/>
-          <w:szCs w:val="24"/>
-        </w:rPr>
-      </w:pPr>
-      <w:bookmarkStart w:id="0" w:name="_GoBack"/>
-      <w:bookmarkEnd w:id="0"/>
-    </w:p>
-    <w:p>
-      <w:pPr>
-        <w:rPr>
-          <w:rFonts w:cstheme="minorBidi"/>
-          <w:szCs w:val="24"/>
-        </w:rPr>
-      </w:pPr>
-    </w:p>
-    <w:tbl>
-      <w:tblPr>
-        <w:tblW w:w="0" w:type="auto"/>
-        <w:tblInd w:w="-10" w:type="dxa"/>
-        <w:tblLayout w:type="fixed"/>
-        <w:tblCellMar>
-          <w:left w:w="0" w:type="dxa"/>
-          <w:right w:w="0" w:type="dxa"/>
-        </w:tblCellMar>
-        <w:tblLook w:val="0000" w:firstRow="0" w:lastRow="0" w:firstColumn="0" w:lastColumn="0" w:noHBand="0" w:noVBand="0"/>
-      </w:tblPr>
-      <w:tblGrid>
-        <w:gridCol w:w="2045"/>
-        <w:gridCol w:w="6259"/>
-      </w:tblGrid>
-      <w:tr>
-        <w:tc>
-          <w:tcPr>
-            <w:tcW w:w="2045" w:type="dxa"/>
-            <w:tcBorders>
-              <w:top w:val="single" w:sz="4" w:space="0" w:color="00000A"/>
-              <w:left w:val="single" w:sz="4" w:space="0" w:color="00000A"/>
-              <w:bottom w:val="single" w:sz="4" w:space="0" w:color="00000A"/>
-              <w:right w:val="single" w:sz="4" w:space="0" w:color="00000A"/>
-            </w:tcBorders>
-            <w:shd w:val="clear" w:color="auto" w:fill="FFFFFF"/>
-            <w:tcMar>
-              <w:left w:w="103" w:type="dxa"/>
-              <w:right w:w="108" w:type="dxa"/>
-            </w:tcMar>
-          </w:tcPr>
-          <w:p>
-            <w:pPr>
-              <w:spacing w:after="0" w:line="240" w:lineRule="auto"/>
-              <w:rPr>
-                <w:rFonts w:cstheme="minorBidi"/>
-                <w:szCs w:val="24"/>
-              </w:rPr>
-            </w:pPr>
-            <w:r>
-              <w:rPr>
-                <w:rFonts w:cstheme="minorBidi"/>
-                <w:szCs w:val="24"/>
-                <w:lang w:val="en-US"/>
-              </w:rPr>
-              <w:t>Title</w:t>
-            </w:r>
-          </w:p>
-        </w:tc>
-        <w:tc>
-          <w:tcPr>
-            <w:tcW w:w="6259" w:type="dxa"/>
-            <w:tcBorders>
-              <w:top w:val="single" w:sz="4" w:space="0" w:color="00000A"/>
-              <w:left w:val="single" w:sz="4" w:space="0" w:color="00000A"/>
-              <w:bottom w:val="single" w:sz="4" w:space="0" w:color="00000A"/>
-              <w:right w:val="single" w:sz="4" w:space="0" w:color="00000A"/>
-            </w:tcBorders>
-            <w:shd w:val="clear" w:color="auto" w:fill="FFFFFF"/>
-            <w:tcMar>
-              <w:left w:w="103" w:type="dxa"/>
-              <w:right w:w="108" w:type="dxa"/>
-            </w:tcMar>
-          </w:tcPr>
-          <w:p>
-            <w:pPr>
-              <w:spacing w:after="0" w:line="240" w:lineRule="auto"/>
-              <w:rPr>
-                <w:rFonts w:cstheme="minorBidi"/>
-                <w:szCs w:val="24"/>
-              </w:rPr>
-            </w:pPr>
-            <w:r>
-              <w:rPr>
-                <w:rFonts w:cstheme="minorBidi"/>
-                <w:szCs w:val="24"/>
-                <w:lang w:val="en-US"/>
-              </w:rPr>
-              <w:t>Delete user</w:t>
-            </w:r>
-          </w:p>
-        </w:tc>
-      </w:tr>
-      <w:tr>
-        <w:tc>
-          <w:tcPr>
-            <w:tcW w:w="2045" w:type="dxa"/>
-            <w:tcBorders>
-              <w:top w:val="single" w:sz="4" w:space="0" w:color="00000A"/>
-              <w:left w:val="single" w:sz="4" w:space="0" w:color="00000A"/>
-              <w:bottom w:val="single" w:sz="4" w:space="0" w:color="00000A"/>
-              <w:right w:val="single" w:sz="4" w:space="0" w:color="00000A"/>
-            </w:tcBorders>
-            <w:shd w:val="clear" w:color="auto" w:fill="FFFFFF"/>
-            <w:tcMar>
-              <w:left w:w="103" w:type="dxa"/>
-              <w:right w:w="108" w:type="dxa"/>
-            </w:tcMar>
-          </w:tcPr>
-          <w:p>
-            <w:pPr>
-              <w:spacing w:after="0" w:line="240" w:lineRule="auto"/>
-              <w:rPr>
-                <w:rFonts w:cstheme="minorBidi"/>
-                <w:szCs w:val="24"/>
-              </w:rPr>
-            </w:pPr>
-            <w:r>
-              <w:rPr>
-                <w:rFonts w:cstheme="minorBidi"/>
-                <w:szCs w:val="24"/>
-                <w:lang w:val="en-US"/>
-              </w:rPr>
-              <w:t>URL</w:t>
-            </w:r>
-          </w:p>
-        </w:tc>
-        <w:tc>
-          <w:tcPr>
-            <w:tcW w:w="6259" w:type="dxa"/>
-            <w:tcBorders>
-              <w:top w:val="single" w:sz="4" w:space="0" w:color="00000A"/>
-              <w:left w:val="single" w:sz="4" w:space="0" w:color="00000A"/>
-              <w:bottom w:val="single" w:sz="4" w:space="0" w:color="00000A"/>
-              <w:right w:val="single" w:sz="4" w:space="0" w:color="00000A"/>
-            </w:tcBorders>
-            <w:shd w:val="clear" w:color="auto" w:fill="FFFFFF"/>
-            <w:tcMar>
-              <w:left w:w="103" w:type="dxa"/>
-              <w:right w:w="108" w:type="dxa"/>
-            </w:tcMar>
-          </w:tcPr>
-          <w:p>
-            <w:pPr>
-              <w:spacing w:after="0" w:line="240" w:lineRule="auto"/>
-              <w:rPr>
-                <w:rFonts w:cstheme="minorBidi"/>
-                <w:szCs w:val="24"/>
-              </w:rPr>
-            </w:pPr>
-            <w:r>
-              <w:rPr>
-                <w:rFonts w:cstheme="minorBidi"/>
-                <w:szCs w:val="24"/>
-                <w:lang w:val="en-US"/>
-              </w:rPr>
-              <w:t>/forum/</w:t>
-            </w:r>
-            <w:r>
-              <w:rPr>
-                <w:rFonts w:cstheme="minorBidi"/>
-                <w:szCs w:val="24"/>
-                <w:lang w:val="en-US"/>
-              </w:rPr>
-              <w:t>delete</w:t>
-            </w:r>
-            <w:r>
-              <w:rPr>
-                <w:rFonts w:cstheme="minorBidi"/>
-                <w:szCs w:val="24"/>
-                <w:lang w:val="en-US"/>
-              </w:rPr>
-              <w:t>/</w:t>
-            </w:r>
-          </w:p>
-        </w:tc>
-      </w:tr>
-      <w:tr>
-        <w:tc>
-          <w:tcPr>
-            <w:tcW w:w="2045" w:type="dxa"/>
-            <w:tcBorders>
-              <w:top w:val="single" w:sz="4" w:space="0" w:color="00000A"/>
-              <w:left w:val="single" w:sz="4" w:space="0" w:color="00000A"/>
-              <w:bottom w:val="single" w:sz="4" w:space="0" w:color="00000A"/>
-              <w:right w:val="single" w:sz="4" w:space="0" w:color="00000A"/>
-            </w:tcBorders>
-            <w:shd w:val="clear" w:color="auto" w:fill="FFFFFF"/>
-            <w:tcMar>
-              <w:left w:w="103" w:type="dxa"/>
-              <w:right w:w="108" w:type="dxa"/>
-            </w:tcMar>
-          </w:tcPr>
-          <w:p>
-            <w:pPr>
-              <w:spacing w:after="0" w:line="240" w:lineRule="auto"/>
-              <w:rPr>
-                <w:rFonts w:cstheme="minorBidi"/>
-                <w:szCs w:val="24"/>
-              </w:rPr>
-            </w:pPr>
-            <w:r>
-              <w:rPr>
-                <w:rFonts w:cstheme="minorBidi"/>
-                <w:szCs w:val="24"/>
-                <w:lang w:val="en-US"/>
-              </w:rPr>
-              <w:t>Method</w:t>
-            </w:r>
-          </w:p>
-        </w:tc>
-        <w:tc>
-          <w:tcPr>
-            <w:tcW w:w="6259" w:type="dxa"/>
-            <w:tcBorders>
-              <w:top w:val="single" w:sz="4" w:space="0" w:color="00000A"/>
-              <w:left w:val="single" w:sz="4" w:space="0" w:color="00000A"/>
-              <w:bottom w:val="single" w:sz="4" w:space="0" w:color="00000A"/>
-              <w:right w:val="single" w:sz="4" w:space="0" w:color="00000A"/>
-            </w:tcBorders>
-            <w:shd w:val="clear" w:color="auto" w:fill="FFFFFF"/>
-            <w:tcMar>
-              <w:left w:w="103" w:type="dxa"/>
-              <w:right w:w="108" w:type="dxa"/>
-            </w:tcMar>
-          </w:tcPr>
-          <w:p>
-            <w:pPr>
-              <w:spacing w:after="0" w:line="240" w:lineRule="auto"/>
-              <w:rPr>
-                <w:rFonts w:cstheme="minorBidi"/>
-                <w:szCs w:val="24"/>
-              </w:rPr>
-            </w:pPr>
-            <w:r>
-              <w:rPr>
-                <w:rFonts w:cstheme="minorBidi"/>
-                <w:szCs w:val="24"/>
-                <w:lang w:val="en-US"/>
-              </w:rPr>
-              <w:t>DELETE</w:t>
-            </w:r>
-          </w:p>
-        </w:tc>
-      </w:tr>
-      <w:tr>
-        <w:tc>
-          <w:tcPr>
-            <w:tcW w:w="2045" w:type="dxa"/>
-            <w:tcBorders>
-              <w:top w:val="single" w:sz="4" w:space="0" w:color="00000A"/>
-              <w:left w:val="single" w:sz="4" w:space="0" w:color="00000A"/>
-              <w:bottom w:val="single" w:sz="4" w:space="0" w:color="00000A"/>
-              <w:right w:val="single" w:sz="4" w:space="0" w:color="00000A"/>
-            </w:tcBorders>
-            <w:shd w:val="clear" w:color="auto" w:fill="FFFFFF"/>
-            <w:tcMar>
-              <w:left w:w="103" w:type="dxa"/>
-              <w:right w:w="108" w:type="dxa"/>
-            </w:tcMar>
-          </w:tcPr>
-          <w:p>
-            <w:pPr>
-              <w:spacing w:after="0" w:line="240" w:lineRule="auto"/>
-              <w:rPr>
-                <w:rFonts w:cstheme="minorBidi"/>
-                <w:szCs w:val="24"/>
-              </w:rPr>
-            </w:pPr>
-            <w:r>
-              <w:rPr>
-                <w:rFonts w:cstheme="minorBidi"/>
-                <w:szCs w:val="24"/>
-                <w:lang w:val="en-US"/>
-              </w:rPr>
-              <w:t>URL params</w:t>
-            </w:r>
-          </w:p>
-        </w:tc>
-        <w:tc>
-          <w:tcPr>
-            <w:tcW w:w="6259" w:type="dxa"/>
-            <w:tcBorders>
-              <w:top w:val="single" w:sz="4" w:space="0" w:color="00000A"/>
-              <w:left w:val="single" w:sz="4" w:space="0" w:color="00000A"/>
-              <w:bottom w:val="single" w:sz="4" w:space="0" w:color="00000A"/>
-              <w:right w:val="single" w:sz="4" w:space="0" w:color="00000A"/>
-            </w:tcBorders>
-            <w:shd w:val="clear" w:color="auto" w:fill="FFFFFF"/>
-            <w:tcMar>
-              <w:left w:w="103" w:type="dxa"/>
-              <w:right w:w="108" w:type="dxa"/>
-            </w:tcMar>
-          </w:tcPr>
-          <w:p>
-            <w:pPr>
-              <w:spacing w:after="0" w:line="240" w:lineRule="auto"/>
-              <w:rPr>
-                <w:rFonts w:cstheme="minorBidi"/>
-                <w:szCs w:val="24"/>
-              </w:rPr>
-            </w:pPr>
-          </w:p>
-        </w:tc>
-      </w:tr>
-      <w:tr>
-        <w:tc>
-          <w:tcPr>
-            <w:tcW w:w="2045" w:type="dxa"/>
-            <w:tcBorders>
-              <w:top w:val="single" w:sz="4" w:space="0" w:color="00000A"/>
-              <w:left w:val="single" w:sz="4" w:space="0" w:color="00000A"/>
-              <w:bottom w:val="single" w:sz="4" w:space="0" w:color="00000A"/>
-              <w:right w:val="single" w:sz="4" w:space="0" w:color="00000A"/>
-            </w:tcBorders>
-            <w:shd w:val="clear" w:color="auto" w:fill="FFFFFF"/>
-            <w:tcMar>
-              <w:left w:w="103" w:type="dxa"/>
-              <w:right w:w="108" w:type="dxa"/>
-            </w:tcMar>
-          </w:tcPr>
-          <w:p>
-            <w:pPr>
-              <w:spacing w:after="0" w:line="240" w:lineRule="auto"/>
-              <w:rPr>
-                <w:rFonts w:cstheme="minorBidi"/>
-                <w:szCs w:val="24"/>
-              </w:rPr>
-            </w:pPr>
-            <w:r>
-              <w:rPr>
-                <w:rFonts w:cstheme="minorBidi"/>
-                <w:szCs w:val="24"/>
-                <w:lang w:val="en-US"/>
-              </w:rPr>
-              <w:t>Headers</w:t>
-            </w:r>
-          </w:p>
-        </w:tc>
-        <w:tc>
-          <w:tcPr>
-            <w:tcW w:w="6259" w:type="dxa"/>
-            <w:tcBorders>
-              <w:top w:val="single" w:sz="4" w:space="0" w:color="00000A"/>
-              <w:left w:val="single" w:sz="4" w:space="0" w:color="00000A"/>
-              <w:bottom w:val="single" w:sz="4" w:space="0" w:color="00000A"/>
-              <w:right w:val="single" w:sz="4" w:space="0" w:color="00000A"/>
-            </w:tcBorders>
-            <w:shd w:val="clear" w:color="auto" w:fill="FFFFFF"/>
-            <w:tcMar>
-              <w:left w:w="103" w:type="dxa"/>
-              <w:right w:w="108" w:type="dxa"/>
-            </w:tcMar>
-          </w:tcPr>
-          <w:p>
-            <w:pPr>
-              <w:spacing w:after="0" w:line="240" w:lineRule="auto"/>
-              <w:rPr>
-                <w:rFonts w:cstheme="minorBidi"/>
-                <w:szCs w:val="24"/>
-              </w:rPr>
-            </w:pPr>
-            <w:r>
-              <w:rPr>
-                <w:rFonts w:cstheme="minorBidi"/>
-                <w:szCs w:val="24"/>
-                <w:lang w:val="en-US"/>
-              </w:rPr>
-              <w:t>“</w:t>
-            </w:r>
-            <w:r>
-              <w:rPr>
-                <w:rFonts w:cstheme="minorBidi"/>
-                <w:szCs w:val="24"/>
-                <w:lang w:val="en-US"/>
-              </w:rPr>
-              <w:t>Content-Type</w:t>
-            </w:r>
-            <w:r>
-              <w:rPr>
-                <w:rFonts w:cstheme="minorBidi"/>
-                <w:szCs w:val="24"/>
-                <w:lang w:val="en-US"/>
-              </w:rPr>
-              <w:t>”</w:t>
-            </w:r>
-            <w:r>
-              <w:rPr>
-                <w:rFonts w:cstheme="minorBidi"/>
-                <w:szCs w:val="24"/>
-                <w:lang w:val="en-US"/>
-              </w:rPr>
-              <w:t>:</w:t>
-            </w:r>
-            <w:r>
-              <w:rPr>
-                <w:rFonts w:cstheme="minorBidi"/>
-                <w:szCs w:val="24"/>
-                <w:lang w:val="en-US"/>
-              </w:rPr>
-              <w:t>”</w:t>
-            </w:r>
-            <w:r>
-              <w:rPr>
-                <w:rFonts w:cstheme="minorBidi"/>
-                <w:szCs w:val="24"/>
-                <w:lang w:val="en-US"/>
-              </w:rPr>
-              <w:t>application/json</w:t>
-            </w:r>
-            <w:r>
-              <w:rPr>
-                <w:rFonts w:cstheme="minorBidi"/>
-                <w:szCs w:val="24"/>
-                <w:lang w:val="en-US"/>
-              </w:rPr>
-              <w:t>”</w:t>
-            </w:r>
-          </w:p>
-        </w:tc>
-      </w:tr>
-      <w:tr>
-        <w:tc>
-          <w:tcPr>
-            <w:tcW w:w="2045" w:type="dxa"/>
-            <w:tcBorders>
-              <w:top w:val="single" w:sz="4" w:space="0" w:color="00000A"/>
-              <w:left w:val="single" w:sz="4" w:space="0" w:color="00000A"/>
-              <w:bottom w:val="single" w:sz="4" w:space="0" w:color="00000A"/>
-              <w:right w:val="single" w:sz="4" w:space="0" w:color="00000A"/>
-            </w:tcBorders>
-            <w:shd w:val="clear" w:color="auto" w:fill="FFFFFF"/>
-            <w:tcMar>
-              <w:left w:w="103" w:type="dxa"/>
-              <w:right w:w="108" w:type="dxa"/>
-            </w:tcMar>
-          </w:tcPr>
-          <w:p>
-            <w:pPr>
-              <w:spacing w:after="0" w:line="240" w:lineRule="auto"/>
-              <w:rPr>
-                <w:rFonts w:cstheme="minorBidi"/>
-                <w:szCs w:val="24"/>
-              </w:rPr>
-            </w:pPr>
-            <w:r>
-              <w:rPr>
-                <w:rFonts w:cstheme="minorBidi"/>
-                <w:szCs w:val="24"/>
-                <w:lang w:val="en-US"/>
-              </w:rPr>
-              <w:t>Data params</w:t>
-            </w:r>
-          </w:p>
-        </w:tc>
-        <w:tc>
-          <w:tcPr>
-            <w:tcW w:w="6259" w:type="dxa"/>
-            <w:tcBorders>
-              <w:top w:val="single" w:sz="4" w:space="0" w:color="00000A"/>
-              <w:left w:val="single" w:sz="4" w:space="0" w:color="00000A"/>
-              <w:bottom w:val="single" w:sz="4" w:space="0" w:color="00000A"/>
-              <w:right w:val="single" w:sz="4" w:space="0" w:color="00000A"/>
-            </w:tcBorders>
-            <w:shd w:val="clear" w:color="auto" w:fill="FFFFFF"/>
-            <w:tcMar>
-              <w:left w:w="103" w:type="dxa"/>
-              <w:right w:w="108" w:type="dxa"/>
-            </w:tcMar>
-          </w:tcPr>
-          <w:p>
-            <w:pPr>
-              <w:spacing w:after="0" w:line="240" w:lineRule="auto"/>
-              <w:rPr>
-                <w:rFonts w:cstheme="minorBidi"/>
-                <w:szCs w:val="24"/>
-                <w:lang w:val="en-US"/>
-              </w:rPr>
-            </w:pPr>
-            <w:r>
-              <w:rPr>
-                <w:rFonts w:cstheme="minorBidi"/>
-                <w:szCs w:val="24"/>
-                <w:lang w:val="en-US"/>
-              </w:rPr>
-              <w:t>{</w:t>
-            </w:r>
-          </w:p>
-          <w:p>
-            <w:pPr>
-              <w:spacing w:after="0" w:line="240" w:lineRule="auto"/>
-              <w:rPr>
-                <w:rFonts w:cstheme="minorBidi"/>
-                <w:szCs w:val="24"/>
-                <w:lang w:val="en-US"/>
-              </w:rPr>
-            </w:pPr>
-            <w:r>
-              <w:rPr>
-                <w:rFonts w:cstheme="minorBidi"/>
-                <w:szCs w:val="24"/>
-                <w:lang w:val="en-US"/>
-              </w:rPr>
-              <w:tab/>
-              <w:t>login: &lt; String&gt;,</w:t>
-            </w:r>
-          </w:p>
-          <w:p>
-            <w:pPr>
-              <w:spacing w:after="0" w:line="240" w:lineRule="auto"/>
-              <w:rPr>
-                <w:rFonts w:cstheme="minorBidi"/>
-                <w:szCs w:val="24"/>
-                <w:lang w:val="en-US"/>
-              </w:rPr>
-            </w:pPr>
-            <w:r>
-              <w:rPr>
-                <w:rFonts w:cstheme="minorBidi"/>
-                <w:szCs w:val="24"/>
-                <w:lang w:val="en-US"/>
-              </w:rPr>
-              <w:tab/>
-              <w:t>password:&lt;String&gt;,</w:t>
-            </w:r>
-          </w:p>
-          <w:p>
-            <w:pPr>
-              <w:spacing w:after="0" w:line="240" w:lineRule="auto"/>
-              <w:rPr>
-                <w:rFonts w:cstheme="minorBidi"/>
-                <w:szCs w:val="24"/>
-                <w:lang w:val="en-US"/>
-              </w:rPr>
-            </w:pPr>
-            <w:r>
-              <w:rPr>
-                <w:rFonts w:cstheme="minorBidi"/>
-                <w:szCs w:val="24"/>
-                <w:lang w:val="en-US"/>
-              </w:rPr>
-              <w:t>}</w:t>
-            </w:r>
-          </w:p>
-        </w:tc>
-      </w:tr>
-      <w:tr>
-        <w:tc>
-          <w:tcPr>
-            <w:tcW w:w="2045" w:type="dxa"/>
-            <w:tcBorders>
-              <w:top w:val="single" w:sz="4" w:space="0" w:color="00000A"/>
-              <w:left w:val="single" w:sz="4" w:space="0" w:color="00000A"/>
-              <w:bottom w:val="single" w:sz="4" w:space="0" w:color="00000A"/>
-              <w:right w:val="single" w:sz="4" w:space="0" w:color="00000A"/>
-            </w:tcBorders>
-            <w:shd w:val="clear" w:color="auto" w:fill="FFFFFF"/>
-            <w:tcMar>
-              <w:left w:w="103" w:type="dxa"/>
-              <w:right w:w="108" w:type="dxa"/>
-            </w:tcMar>
-          </w:tcPr>
-          <w:p>
-            <w:pPr>
-              <w:spacing w:after="0" w:line="240" w:lineRule="auto"/>
-              <w:rPr>
-                <w:rFonts w:cstheme="minorBidi"/>
-                <w:szCs w:val="24"/>
-              </w:rPr>
-            </w:pPr>
-            <w:r>
-              <w:rPr>
-                <w:rFonts w:cstheme="minorBidi"/>
-                <w:szCs w:val="24"/>
-                <w:lang w:val="en-US"/>
-              </w:rPr>
-              <w:t>Success response</w:t>
-            </w:r>
-          </w:p>
-        </w:tc>
-        <w:tc>
-          <w:tcPr>
-            <w:tcW w:w="6259" w:type="dxa"/>
-            <w:tcBorders>
-              <w:top w:val="single" w:sz="4" w:space="0" w:color="00000A"/>
-              <w:left w:val="single" w:sz="4" w:space="0" w:color="00000A"/>
-              <w:bottom w:val="single" w:sz="4" w:space="0" w:color="00000A"/>
-              <w:right w:val="single" w:sz="4" w:space="0" w:color="00000A"/>
-            </w:tcBorders>
-            <w:shd w:val="clear" w:color="auto" w:fill="FFFFFF"/>
-            <w:tcMar>
-              <w:left w:w="103" w:type="dxa"/>
-              <w:right w:w="108" w:type="dxa"/>
-            </w:tcMar>
-          </w:tcPr>
-          <w:p>
-            <w:pPr>
-              <w:spacing w:after="0" w:line="240" w:lineRule="auto"/>
-              <w:rPr>
-                <w:rFonts w:cstheme="minorBidi"/>
-                <w:szCs w:val="24"/>
-                <w:lang w:val="en-US"/>
-              </w:rPr>
-            </w:pPr>
-            <w:r>
-              <w:rPr>
-                <w:rFonts w:cstheme="minorBidi"/>
-                <w:szCs w:val="24"/>
-                <w:lang w:val="en-US"/>
-              </w:rPr>
-              <w:t>Code: 200</w:t>
-            </w:r>
-          </w:p>
-          <w:p>
-            <w:pPr>
-              <w:spacing w:after="0" w:line="240" w:lineRule="auto"/>
-              <w:rPr>
-                <w:rFonts w:cstheme="minorBidi"/>
-                <w:szCs w:val="24"/>
-                <w:lang w:val="en-US"/>
-              </w:rPr>
-            </w:pPr>
-            <w:r>
-              <w:rPr>
-                <w:rFonts w:cstheme="minorBidi"/>
-                <w:szCs w:val="24"/>
-                <w:lang w:val="en-US"/>
-              </w:rPr>
-              <w:t xml:space="preserve">Content: </w:t>
-            </w:r>
-            <w:r>
-              <w:rPr>
-                <w:rFonts w:cstheme="minorBidi"/>
-                <w:szCs w:val="24"/>
-                <w:lang w:val="en-US"/>
-              </w:rPr>
-              <w:t>{</w:t>
-            </w:r>
-          </w:p>
-          <w:p>
-            <w:pPr>
-              <w:spacing w:after="0" w:line="240" w:lineRule="auto"/>
-              <w:rPr>
-                <w:rFonts w:cstheme="minorBidi"/>
-                <w:szCs w:val="24"/>
-                <w:lang w:val="en-US"/>
-              </w:rPr>
-            </w:pPr>
-            <w:r>
-              <w:rPr>
-                <w:rFonts w:cstheme="minorBidi"/>
-                <w:szCs w:val="24"/>
-                <w:lang w:val="en-US"/>
-              </w:rPr>
-              <w:tab/>
-              <w:t>login: &lt; String&gt;,</w:t>
-            </w:r>
-          </w:p>
-          <w:p>
-            <w:pPr>
-              <w:spacing w:after="0" w:line="240" w:lineRule="auto"/>
-              <w:rPr>
-                <w:rFonts w:cstheme="minorBidi"/>
-                <w:szCs w:val="24"/>
-                <w:lang w:val="en-US"/>
-              </w:rPr>
-            </w:pPr>
-            <w:r>
-              <w:rPr>
-                <w:rFonts w:cstheme="minorBidi"/>
-                <w:szCs w:val="24"/>
-                <w:lang w:val="en-US"/>
-              </w:rPr>
-              <w:tab/>
-              <w:t>password:&lt;String&gt;,</w:t>
-            </w:r>
-          </w:p>
-          <w:p>
-            <w:pPr>
-              <w:spacing w:after="0" w:line="240" w:lineRule="auto"/>
-              <w:rPr>
-                <w:rFonts w:cstheme="minorBidi"/>
-                <w:szCs w:val="24"/>
-                <w:lang w:val="en-US"/>
-              </w:rPr>
-            </w:pPr>
-            <w:r>
-              <w:rPr>
-                <w:rFonts w:cstheme="minorBidi"/>
-                <w:szCs w:val="24"/>
-                <w:lang w:val="en-US"/>
-              </w:rPr>
-              <w:tab/>
-              <w:t>firstName: &lt; String&gt;,</w:t>
-            </w:r>
-          </w:p>
-          <w:p>
-            <w:pPr>
-              <w:spacing w:after="0" w:line="240" w:lineRule="auto"/>
-              <w:rPr>
-                <w:rFonts w:cstheme="minorBidi"/>
-                <w:szCs w:val="24"/>
-                <w:lang w:val="en-US"/>
-              </w:rPr>
-            </w:pPr>
-            <w:r>
-              <w:rPr>
-                <w:rFonts w:cstheme="minorBidi"/>
-                <w:szCs w:val="24"/>
-                <w:lang w:val="en-US"/>
-              </w:rPr>
-              <w:tab/>
-              <w:t>lastName:&lt;String&gt;,</w:t>
-            </w:r>
-          </w:p>
-          <w:p>
-            <w:pPr>
-              <w:spacing w:after="0" w:line="240" w:lineRule="auto"/>
-              <w:rPr>
-                <w:rFonts w:cstheme="minorBidi"/>
-                <w:szCs w:val="24"/>
-                <w:lang w:val="en-US"/>
-              </w:rPr>
-            </w:pPr>
-            <w:r>
-              <w:rPr>
-                <w:rFonts w:cstheme="minorBidi"/>
-                <w:szCs w:val="24"/>
-                <w:lang w:val="en-US"/>
-              </w:rPr>
-              <w:tab/>
-            </w:r>
-            <w:r>
-              <w:rPr>
-                <w:rFonts w:cstheme="minorBidi"/>
-                <w:szCs w:val="24"/>
-                <w:lang w:val="en-US"/>
-              </w:rPr>
-              <w:t>expDate: &lt;DateTime&gt;,</w:t>
-            </w:r>
-          </w:p>
-          <w:p>
-            <w:pPr>
-              <w:spacing w:after="0" w:line="240" w:lineRule="auto"/>
-              <w:rPr>
-                <w:rFonts w:cstheme="minorBidi"/>
-                <w:szCs w:val="24"/>
-                <w:lang w:val="en-US"/>
-              </w:rPr>
-            </w:pPr>
-            <w:r>
-              <w:rPr>
-                <w:rFonts w:cstheme="minorBidi"/>
-                <w:szCs w:val="24"/>
-                <w:lang w:val="en-US"/>
-              </w:rPr>
-              <w:tab/>
-              <w:t xml:space="preserve">roles:[&lt;String&gt;,&lt;String&gt;] </w:t>
-            </w:r>
-          </w:p>
-          <w:p>
-            <w:pPr>
-              <w:spacing w:after="0" w:line="240" w:lineRule="auto"/>
-              <w:rPr>
-                <w:rFonts w:cstheme="minorBidi"/>
-                <w:szCs w:val="24"/>
-              </w:rPr>
-            </w:pPr>
-            <w:r>
-              <w:rPr>
-                <w:rFonts w:cstheme="minorBidi"/>
-                <w:szCs w:val="24"/>
-                <w:lang w:val="en-US"/>
-              </w:rPr>
-              <w:t>}</w:t>
-            </w:r>
-          </w:p>
-        </w:tc>
-      </w:tr>
-      <w:tr>
-        <w:tc>
-          <w:tcPr>
-            <w:tcW w:w="2045" w:type="dxa"/>
-            <w:tcBorders>
-              <w:top w:val="single" w:sz="4" w:space="0" w:color="00000A"/>
-              <w:left w:val="single" w:sz="4" w:space="0" w:color="00000A"/>
-              <w:bottom w:val="single" w:sz="4" w:space="0" w:color="00000A"/>
-              <w:right w:val="single" w:sz="4" w:space="0" w:color="00000A"/>
-            </w:tcBorders>
-            <w:shd w:val="clear" w:color="auto" w:fill="FFFFFF"/>
-            <w:tcMar>
-              <w:left w:w="103" w:type="dxa"/>
-              <w:right w:w="108" w:type="dxa"/>
-            </w:tcMar>
-          </w:tcPr>
-          <w:p>
-            <w:pPr>
-              <w:spacing w:after="0" w:line="240" w:lineRule="auto"/>
-              <w:rPr>
-                <w:rFonts w:cstheme="minorBidi"/>
-                <w:szCs w:val="24"/>
-              </w:rPr>
-            </w:pPr>
-            <w:r>
-              <w:rPr>
-                <w:rFonts w:cstheme="minorBidi"/>
-                <w:szCs w:val="24"/>
-                <w:lang w:val="en-US"/>
-              </w:rPr>
-              <w:t>Error response</w:t>
-            </w:r>
-          </w:p>
-        </w:tc>
-        <w:tc>
-          <w:tcPr>
-            <w:tcW w:w="6259" w:type="dxa"/>
-            <w:tcBorders>
-              <w:top w:val="single" w:sz="4" w:space="0" w:color="00000A"/>
-              <w:left w:val="single" w:sz="4" w:space="0" w:color="00000A"/>
-              <w:bottom w:val="single" w:sz="4" w:space="0" w:color="00000A"/>
-              <w:right w:val="single" w:sz="4" w:space="0" w:color="00000A"/>
-            </w:tcBorders>
-            <w:shd w:val="clear" w:color="auto" w:fill="FFFFFF"/>
-            <w:tcMar>
-              <w:left w:w="103" w:type="dxa"/>
-              <w:right w:w="108" w:type="dxa"/>
-            </w:tcMar>
-          </w:tcPr>
-          <w:p>
-            <w:pPr>
-              <w:spacing w:after="0" w:line="240" w:lineRule="auto"/>
-              <w:rPr>
-                <w:rFonts w:cstheme="minorBidi"/>
-                <w:szCs w:val="24"/>
-              </w:rPr>
-            </w:pPr>
-          </w:p>
-        </w:tc>
-      </w:tr>
-      <w:tr>
-        <w:tc>
-          <w:tcPr>
-            <w:tcW w:w="2045" w:type="dxa"/>
-            <w:tcBorders>
-              <w:top w:val="single" w:sz="4" w:space="0" w:color="00000A"/>
-              <w:left w:val="single" w:sz="4" w:space="0" w:color="00000A"/>
-              <w:bottom w:val="single" w:sz="4" w:space="0" w:color="00000A"/>
-              <w:right w:val="single" w:sz="4" w:space="0" w:color="00000A"/>
-            </w:tcBorders>
-            <w:shd w:val="clear" w:color="auto" w:fill="FFFFFF"/>
-            <w:tcMar>
-              <w:left w:w="103" w:type="dxa"/>
-              <w:right w:w="108" w:type="dxa"/>
-            </w:tcMar>
-          </w:tcPr>
-          <w:p>
-            <w:pPr>
-              <w:spacing w:after="0" w:line="240" w:lineRule="auto"/>
-              <w:rPr>
-                <w:rFonts w:cstheme="minorBidi"/>
-                <w:szCs w:val="24"/>
-              </w:rPr>
-            </w:pPr>
-            <w:r>
-              <w:rPr>
-                <w:rFonts w:cstheme="minorBidi"/>
-                <w:szCs w:val="24"/>
-                <w:lang w:val="en-US"/>
-              </w:rPr>
-              <w:t>Sample call</w:t>
-            </w:r>
-          </w:p>
-        </w:tc>
-        <w:tc>
-          <w:tcPr>
-            <w:tcW w:w="6259" w:type="dxa"/>
-            <w:tcBorders>
-              <w:top w:val="single" w:sz="4" w:space="0" w:color="00000A"/>
-              <w:left w:val="single" w:sz="4" w:space="0" w:color="00000A"/>
-              <w:bottom w:val="single" w:sz="4" w:space="0" w:color="00000A"/>
-              <w:right w:val="single" w:sz="4" w:space="0" w:color="00000A"/>
-            </w:tcBorders>
-            <w:shd w:val="clear" w:color="auto" w:fill="FFFFFF"/>
-            <w:tcMar>
-              <w:left w:w="103" w:type="dxa"/>
-              <w:right w:w="108" w:type="dxa"/>
-            </w:tcMar>
-          </w:tcPr>
-          <w:p>
-            <w:pPr>
-              <w:spacing w:after="0" w:line="240" w:lineRule="auto"/>
-              <w:rPr>
-                <w:rFonts w:cstheme="minorBidi"/>
-                <w:szCs w:val="24"/>
-              </w:rPr>
-            </w:pPr>
-          </w:p>
-        </w:tc>
-      </w:tr>
-      <w:tr>
-        <w:tc>
-          <w:tcPr>
-            <w:tcW w:w="2045" w:type="dxa"/>
-            <w:tcBorders>
-              <w:top w:val="single" w:sz="4" w:space="0" w:color="00000A"/>
-              <w:left w:val="single" w:sz="4" w:space="0" w:color="00000A"/>
-              <w:bottom w:val="single" w:sz="4" w:space="0" w:color="00000A"/>
-              <w:right w:val="single" w:sz="4" w:space="0" w:color="00000A"/>
-            </w:tcBorders>
-            <w:shd w:val="clear" w:color="auto" w:fill="FFFFFF"/>
-            <w:tcMar>
-              <w:left w:w="103" w:type="dxa"/>
-              <w:right w:w="108" w:type="dxa"/>
-            </w:tcMar>
-          </w:tcPr>
-          <w:p>
-            <w:pPr>
-              <w:spacing w:after="0" w:line="240" w:lineRule="auto"/>
-              <w:rPr>
-                <w:rFonts w:cstheme="minorBidi"/>
-                <w:szCs w:val="24"/>
-              </w:rPr>
-            </w:pPr>
-            <w:r>
-              <w:rPr>
-                <w:rFonts w:cstheme="minorBidi"/>
-                <w:szCs w:val="24"/>
-                <w:lang w:val="en-US"/>
-              </w:rPr>
-              <w:t>Notes</w:t>
-            </w:r>
-          </w:p>
-        </w:tc>
-        <w:tc>
-          <w:tcPr>
-            <w:tcW w:w="6259" w:type="dxa"/>
-            <w:tcBorders>
-              <w:top w:val="single" w:sz="4" w:space="0" w:color="00000A"/>
-              <w:left w:val="single" w:sz="4" w:space="0" w:color="00000A"/>
-              <w:bottom w:val="single" w:sz="4" w:space="0" w:color="00000A"/>
-              <w:right w:val="single" w:sz="4" w:space="0" w:color="00000A"/>
-            </w:tcBorders>
-            <w:shd w:val="clear" w:color="auto" w:fill="FFFFFF"/>
-            <w:tcMar>
-              <w:left w:w="103" w:type="dxa"/>
-              <w:right w:w="108" w:type="dxa"/>
-            </w:tcMar>
-          </w:tcPr>
-          <w:p>
-            <w:pPr>
-              <w:spacing w:after="0" w:line="240" w:lineRule="auto"/>
-              <w:rPr>
-                <w:rFonts w:cstheme="minorBidi"/>
-                <w:szCs w:val="24"/>
-              </w:rPr>
-            </w:pPr>
-          </w:p>
-        </w:tc>
-      </w:tr>
-    </w:tbl>
-    <w:p>
-      <w:pPr>
-        <w:rPr>
-          <w:rFonts w:cstheme="minorBidi"/>
-          <w:szCs w:val="24"/>
-        </w:rPr>
-      </w:pPr>
-    </w:p>
-    <w:p>
-      <w:pPr>
-        <w:rPr>
-          <w:rFonts w:cstheme="minorBidi"/>
-          <w:szCs w:val="24"/>
-        </w:rPr>
-      </w:pPr>
-    </w:p>
-    <w:tbl>
-      <w:tblPr>
-        <w:tblW w:w="0" w:type="auto"/>
-        <w:tblInd w:w="-10" w:type="dxa"/>
-        <w:tblLayout w:type="fixed"/>
-        <w:tblCellMar>
-          <w:left w:w="0" w:type="dxa"/>
-          <w:right w:w="0" w:type="dxa"/>
-        </w:tblCellMar>
-        <w:tblLook w:val="0000" w:firstRow="0" w:lastRow="0" w:firstColumn="0" w:lastColumn="0" w:noHBand="0" w:noVBand="0"/>
-      </w:tblPr>
-      <w:tblGrid>
-        <w:gridCol w:w="2045"/>
-        <w:gridCol w:w="6259"/>
-      </w:tblGrid>
-      <w:tr>
-        <w:tc>
-          <w:tcPr>
-            <w:tcW w:w="2045" w:type="dxa"/>
-            <w:tcBorders>
-              <w:top w:val="single" w:sz="4" w:space="0" w:color="00000A"/>
-              <w:left w:val="single" w:sz="4" w:space="0" w:color="00000A"/>
-              <w:bottom w:val="single" w:sz="4" w:space="0" w:color="00000A"/>
-              <w:right w:val="single" w:sz="4" w:space="0" w:color="00000A"/>
-            </w:tcBorders>
-            <w:shd w:val="clear" w:color="auto" w:fill="FFFFFF"/>
-            <w:tcMar>
-              <w:left w:w="103" w:type="dxa"/>
-              <w:right w:w="108" w:type="dxa"/>
-            </w:tcMar>
-          </w:tcPr>
-          <w:p>
-            <w:pPr>
-              <w:spacing w:after="0" w:line="240" w:lineRule="auto"/>
-              <w:rPr>
-                <w:rFonts w:cstheme="minorBidi"/>
-                <w:szCs w:val="24"/>
-              </w:rPr>
-            </w:pPr>
-            <w:r>
-              <w:rPr>
-                <w:rFonts w:cstheme="minorBidi"/>
-                <w:szCs w:val="24"/>
-                <w:lang w:val="en-US"/>
-              </w:rPr>
-              <w:t>Title</w:t>
-            </w:r>
-          </w:p>
-        </w:tc>
-        <w:tc>
-          <w:tcPr>
-            <w:tcW w:w="6259" w:type="dxa"/>
-            <w:tcBorders>
-              <w:top w:val="single" w:sz="4" w:space="0" w:color="00000A"/>
-              <w:left w:val="single" w:sz="4" w:space="0" w:color="00000A"/>
-              <w:bottom w:val="single" w:sz="4" w:space="0" w:color="00000A"/>
-              <w:right w:val="single" w:sz="4" w:space="0" w:color="00000A"/>
-            </w:tcBorders>
-            <w:shd w:val="clear" w:color="auto" w:fill="FFFFFF"/>
-            <w:tcMar>
-              <w:left w:w="103" w:type="dxa"/>
-              <w:right w:w="108" w:type="dxa"/>
-            </w:tcMar>
-          </w:tcPr>
-          <w:p>
-            <w:pPr>
-              <w:spacing w:after="0" w:line="240" w:lineRule="auto"/>
-              <w:rPr>
-                <w:rFonts w:cstheme="minorBidi"/>
-                <w:szCs w:val="24"/>
-              </w:rPr>
-            </w:pPr>
-            <w:r>
-              <w:rPr>
-                <w:rFonts w:cstheme="minorBidi"/>
-                <w:szCs w:val="24"/>
-                <w:lang w:val="en-US"/>
-              </w:rPr>
-              <w:t>Update user</w:t>
-            </w:r>
-          </w:p>
-        </w:tc>
-      </w:tr>
-      <w:tr>
-        <w:tc>
-          <w:tcPr>
-            <w:tcW w:w="2045" w:type="dxa"/>
-            <w:tcBorders>
-              <w:top w:val="single" w:sz="4" w:space="0" w:color="00000A"/>
-              <w:left w:val="single" w:sz="4" w:space="0" w:color="00000A"/>
-              <w:bottom w:val="single" w:sz="4" w:space="0" w:color="00000A"/>
-              <w:right w:val="single" w:sz="4" w:space="0" w:color="00000A"/>
-            </w:tcBorders>
-            <w:shd w:val="clear" w:color="auto" w:fill="FFFFFF"/>
-            <w:tcMar>
-              <w:left w:w="103" w:type="dxa"/>
-              <w:right w:w="108" w:type="dxa"/>
-            </w:tcMar>
-          </w:tcPr>
-          <w:p>
-            <w:pPr>
-              <w:spacing w:after="0" w:line="240" w:lineRule="auto"/>
-              <w:rPr>
-                <w:rFonts w:cstheme="minorBidi"/>
-                <w:szCs w:val="24"/>
-              </w:rPr>
-            </w:pPr>
-            <w:r>
-              <w:rPr>
-                <w:rFonts w:cstheme="minorBidi"/>
-                <w:szCs w:val="24"/>
-                <w:lang w:val="en-US"/>
-              </w:rPr>
-              <w:t>URL</w:t>
-            </w:r>
-          </w:p>
-        </w:tc>
-        <w:tc>
-          <w:tcPr>
-            <w:tcW w:w="6259" w:type="dxa"/>
-            <w:tcBorders>
-              <w:top w:val="single" w:sz="4" w:space="0" w:color="00000A"/>
-              <w:left w:val="single" w:sz="4" w:space="0" w:color="00000A"/>
-              <w:bottom w:val="single" w:sz="4" w:space="0" w:color="00000A"/>
-              <w:right w:val="single" w:sz="4" w:space="0" w:color="00000A"/>
-            </w:tcBorders>
-            <w:shd w:val="clear" w:color="auto" w:fill="FFFFFF"/>
-            <w:tcMar>
-              <w:left w:w="103" w:type="dxa"/>
-              <w:right w:w="108" w:type="dxa"/>
-            </w:tcMar>
-          </w:tcPr>
-          <w:p>
-            <w:pPr>
-              <w:spacing w:after="0" w:line="240" w:lineRule="auto"/>
-              <w:rPr>
-                <w:rFonts w:cstheme="minorBidi"/>
-                <w:szCs w:val="24"/>
-              </w:rPr>
-            </w:pPr>
-            <w:r>
-              <w:rPr>
-                <w:rFonts w:cstheme="minorBidi"/>
-                <w:szCs w:val="24"/>
-                <w:lang w:val="en-US"/>
-              </w:rPr>
-              <w:t>/forum/</w:t>
-            </w:r>
-            <w:r>
-              <w:rPr>
-                <w:rFonts w:cstheme="minorBidi"/>
-                <w:szCs w:val="24"/>
-                <w:lang w:val="en-US"/>
-              </w:rPr>
-              <w:t>update</w:t>
-            </w:r>
-          </w:p>
-        </w:tc>
-      </w:tr>
-      <w:tr>
-        <w:tc>
-          <w:tcPr>
-            <w:tcW w:w="2045" w:type="dxa"/>
-            <w:tcBorders>
-              <w:top w:val="single" w:sz="4" w:space="0" w:color="00000A"/>
-              <w:left w:val="single" w:sz="4" w:space="0" w:color="00000A"/>
-              <w:bottom w:val="single" w:sz="4" w:space="0" w:color="00000A"/>
-              <w:right w:val="single" w:sz="4" w:space="0" w:color="00000A"/>
-            </w:tcBorders>
-            <w:shd w:val="clear" w:color="auto" w:fill="FFFFFF"/>
-            <w:tcMar>
-              <w:left w:w="103" w:type="dxa"/>
-              <w:right w:w="108" w:type="dxa"/>
-            </w:tcMar>
-          </w:tcPr>
-          <w:p>
-            <w:pPr>
-              <w:spacing w:after="0" w:line="240" w:lineRule="auto"/>
-              <w:rPr>
-                <w:rFonts w:cstheme="minorBidi"/>
-                <w:szCs w:val="24"/>
-              </w:rPr>
-            </w:pPr>
-            <w:r>
-              <w:rPr>
-                <w:rFonts w:cstheme="minorBidi"/>
-                <w:szCs w:val="24"/>
-                <w:lang w:val="en-US"/>
-              </w:rPr>
-              <w:t>Method</w:t>
-            </w:r>
-          </w:p>
-        </w:tc>
-        <w:tc>
-          <w:tcPr>
-            <w:tcW w:w="6259" w:type="dxa"/>
-            <w:tcBorders>
-              <w:top w:val="single" w:sz="4" w:space="0" w:color="00000A"/>
-              <w:left w:val="single" w:sz="4" w:space="0" w:color="00000A"/>
-              <w:bottom w:val="single" w:sz="4" w:space="0" w:color="00000A"/>
-              <w:right w:val="single" w:sz="4" w:space="0" w:color="00000A"/>
-            </w:tcBorders>
-            <w:shd w:val="clear" w:color="auto" w:fill="FFFFFF"/>
-            <w:tcMar>
-              <w:left w:w="103" w:type="dxa"/>
-              <w:right w:w="108" w:type="dxa"/>
-            </w:tcMar>
-          </w:tcPr>
-          <w:p>
-            <w:pPr>
-              <w:spacing w:after="0" w:line="240" w:lineRule="auto"/>
-              <w:rPr>
-                <w:rFonts w:cstheme="minorBidi"/>
-                <w:szCs w:val="24"/>
-              </w:rPr>
-            </w:pPr>
-            <w:r>
-              <w:rPr>
-                <w:rFonts w:cstheme="minorBidi"/>
-                <w:szCs w:val="24"/>
-                <w:lang w:val="en-US"/>
-              </w:rPr>
-              <w:t>PUT</w:t>
-            </w:r>
-          </w:p>
-        </w:tc>
-      </w:tr>
-      <w:tr>
-        <w:tc>
-          <w:tcPr>
-            <w:tcW w:w="2045" w:type="dxa"/>
-            <w:tcBorders>
-              <w:top w:val="single" w:sz="4" w:space="0" w:color="00000A"/>
-              <w:left w:val="single" w:sz="4" w:space="0" w:color="00000A"/>
-              <w:bottom w:val="single" w:sz="4" w:space="0" w:color="00000A"/>
-              <w:right w:val="single" w:sz="4" w:space="0" w:color="00000A"/>
-            </w:tcBorders>
-            <w:shd w:val="clear" w:color="auto" w:fill="FFFFFF"/>
-            <w:tcMar>
-              <w:left w:w="103" w:type="dxa"/>
-              <w:right w:w="108" w:type="dxa"/>
-            </w:tcMar>
-          </w:tcPr>
-          <w:p>
-            <w:pPr>
-              <w:spacing w:after="0" w:line="240" w:lineRule="auto"/>
-              <w:rPr>
-                <w:rFonts w:cstheme="minorBidi"/>
-                <w:szCs w:val="24"/>
-              </w:rPr>
-            </w:pPr>
-            <w:r>
-              <w:rPr>
-                <w:rFonts w:cstheme="minorBidi"/>
-                <w:szCs w:val="24"/>
-                <w:lang w:val="en-US"/>
-              </w:rPr>
-              <w:t>URL params</w:t>
-            </w:r>
-          </w:p>
-        </w:tc>
-        <w:tc>
-          <w:tcPr>
-            <w:tcW w:w="6259" w:type="dxa"/>
-            <w:tcBorders>
-              <w:top w:val="single" w:sz="4" w:space="0" w:color="00000A"/>
-              <w:left w:val="single" w:sz="4" w:space="0" w:color="00000A"/>
-              <w:bottom w:val="single" w:sz="4" w:space="0" w:color="00000A"/>
-              <w:right w:val="single" w:sz="4" w:space="0" w:color="00000A"/>
-            </w:tcBorders>
-            <w:shd w:val="clear" w:color="auto" w:fill="FFFFFF"/>
-            <w:tcMar>
-              <w:left w:w="103" w:type="dxa"/>
-              <w:right w:w="108" w:type="dxa"/>
-            </w:tcMar>
-          </w:tcPr>
-          <w:p>
-            <w:pPr>
-              <w:spacing w:after="0" w:line="240" w:lineRule="auto"/>
-              <w:rPr>
-                <w:rFonts w:cstheme="minorBidi"/>
-                <w:szCs w:val="24"/>
-              </w:rPr>
-            </w:pPr>
-          </w:p>
-        </w:tc>
-      </w:tr>
-      <w:tr>
-        <w:tc>
-          <w:tcPr>
-            <w:tcW w:w="2045" w:type="dxa"/>
-            <w:tcBorders>
-              <w:top w:val="single" w:sz="4" w:space="0" w:color="00000A"/>
-              <w:left w:val="single" w:sz="4" w:space="0" w:color="00000A"/>
-              <w:bottom w:val="single" w:sz="4" w:space="0" w:color="00000A"/>
-              <w:right w:val="single" w:sz="4" w:space="0" w:color="00000A"/>
-            </w:tcBorders>
-            <w:shd w:val="clear" w:color="auto" w:fill="FFFFFF"/>
-            <w:tcMar>
-              <w:left w:w="103" w:type="dxa"/>
-              <w:right w:w="108" w:type="dxa"/>
-            </w:tcMar>
-          </w:tcPr>
-          <w:p>
-            <w:pPr>
-              <w:spacing w:after="0" w:line="240" w:lineRule="auto"/>
-              <w:rPr>
-                <w:rFonts w:cstheme="minorBidi"/>
-                <w:szCs w:val="24"/>
-              </w:rPr>
-            </w:pPr>
-            <w:r>
-              <w:rPr>
-                <w:rFonts w:cstheme="minorBidi"/>
-                <w:szCs w:val="24"/>
-                <w:lang w:val="en-US"/>
-              </w:rPr>
-              <w:t>Headers</w:t>
-            </w:r>
-          </w:p>
-        </w:tc>
-        <w:tc>
-          <w:tcPr>
-            <w:tcW w:w="6259" w:type="dxa"/>
-            <w:tcBorders>
-              <w:top w:val="single" w:sz="4" w:space="0" w:color="00000A"/>
-              <w:left w:val="single" w:sz="4" w:space="0" w:color="00000A"/>
-              <w:bottom w:val="single" w:sz="4" w:space="0" w:color="00000A"/>
-              <w:right w:val="single" w:sz="4" w:space="0" w:color="00000A"/>
-            </w:tcBorders>
-            <w:shd w:val="clear" w:color="auto" w:fill="FFFFFF"/>
-            <w:tcMar>
-              <w:left w:w="103" w:type="dxa"/>
-              <w:right w:w="108" w:type="dxa"/>
-            </w:tcMar>
-          </w:tcPr>
-          <w:p>
-            <w:pPr>
-              <w:spacing w:after="0" w:line="240" w:lineRule="auto"/>
-              <w:rPr>
-                <w:rFonts w:cstheme="minorBidi"/>
-                <w:szCs w:val="24"/>
-              </w:rPr>
-            </w:pPr>
-            <w:r>
-              <w:rPr>
-                <w:rFonts w:cstheme="minorBidi"/>
-                <w:szCs w:val="24"/>
-                <w:lang w:val="en-US"/>
-              </w:rPr>
-              <w:t>“</w:t>
-            </w:r>
-            <w:r>
-              <w:rPr>
-                <w:rFonts w:cstheme="minorBidi"/>
-                <w:szCs w:val="24"/>
-                <w:lang w:val="en-US"/>
-              </w:rPr>
-              <w:t>Content-Type</w:t>
-            </w:r>
-            <w:r>
-              <w:rPr>
-                <w:rFonts w:cstheme="minorBidi"/>
-                <w:szCs w:val="24"/>
-                <w:lang w:val="en-US"/>
-              </w:rPr>
-              <w:t>”</w:t>
-            </w:r>
-            <w:r>
-              <w:rPr>
-                <w:rFonts w:cstheme="minorBidi"/>
-                <w:szCs w:val="24"/>
-                <w:lang w:val="en-US"/>
-              </w:rPr>
-              <w:t>:</w:t>
-            </w:r>
-            <w:r>
-              <w:rPr>
-                <w:rFonts w:cstheme="minorBidi"/>
-                <w:szCs w:val="24"/>
-                <w:lang w:val="en-US"/>
-              </w:rPr>
-              <w:t>”</w:t>
-            </w:r>
-            <w:r>
-              <w:rPr>
-                <w:rFonts w:cstheme="minorBidi"/>
-                <w:szCs w:val="24"/>
-                <w:lang w:val="en-US"/>
-              </w:rPr>
-              <w:t>application/json</w:t>
-            </w:r>
-            <w:r>
-              <w:rPr>
-                <w:rFonts w:cstheme="minorBidi"/>
-                <w:szCs w:val="24"/>
-                <w:lang w:val="en-US"/>
-              </w:rPr>
-              <w:t>”</w:t>
-            </w:r>
-          </w:p>
-        </w:tc>
-      </w:tr>
-      <w:tr>
-        <w:tc>
-          <w:tcPr>
-            <w:tcW w:w="2045" w:type="dxa"/>
-            <w:tcBorders>
-              <w:top w:val="single" w:sz="4" w:space="0" w:color="00000A"/>
-              <w:left w:val="single" w:sz="4" w:space="0" w:color="00000A"/>
-              <w:bottom w:val="single" w:sz="4" w:space="0" w:color="00000A"/>
-              <w:right w:val="single" w:sz="4" w:space="0" w:color="00000A"/>
-            </w:tcBorders>
-            <w:shd w:val="clear" w:color="auto" w:fill="FFFFFF"/>
-            <w:tcMar>
-              <w:left w:w="103" w:type="dxa"/>
-              <w:right w:w="108" w:type="dxa"/>
-            </w:tcMar>
-          </w:tcPr>
-          <w:p>
-            <w:pPr>
-              <w:spacing w:after="0" w:line="240" w:lineRule="auto"/>
-              <w:rPr>
-                <w:rFonts w:cstheme="minorBidi"/>
-                <w:szCs w:val="24"/>
-              </w:rPr>
-            </w:pPr>
-            <w:r>
-              <w:rPr>
-                <w:rFonts w:cstheme="minorBidi"/>
-                <w:szCs w:val="24"/>
-                <w:lang w:val="en-US"/>
-              </w:rPr>
-              <w:t>Data params</w:t>
-            </w:r>
-          </w:p>
-        </w:tc>
-        <w:tc>
-          <w:tcPr>
-            <w:tcW w:w="6259" w:type="dxa"/>
-            <w:tcBorders>
-              <w:top w:val="single" w:sz="4" w:space="0" w:color="00000A"/>
-              <w:left w:val="single" w:sz="4" w:space="0" w:color="00000A"/>
-              <w:bottom w:val="single" w:sz="4" w:space="0" w:color="00000A"/>
-              <w:right w:val="single" w:sz="4" w:space="0" w:color="00000A"/>
-            </w:tcBorders>
-            <w:shd w:val="clear" w:color="auto" w:fill="FFFFFF"/>
-            <w:tcMar>
-              <w:left w:w="103" w:type="dxa"/>
-              <w:right w:w="108" w:type="dxa"/>
-            </w:tcMar>
-          </w:tcPr>
-          <w:p>
-            <w:pPr>
-              <w:spacing w:after="0" w:line="240" w:lineRule="auto"/>
-              <w:rPr>
-                <w:rFonts w:cstheme="minorBidi"/>
-                <w:szCs w:val="24"/>
-                <w:lang w:val="en-US"/>
-              </w:rPr>
-            </w:pPr>
-            <w:r>
-              <w:rPr>
-                <w:rFonts w:cstheme="minorBidi"/>
-                <w:szCs w:val="24"/>
-                <w:lang w:val="en-US"/>
-              </w:rPr>
-              <w:t>{</w:t>
-            </w:r>
-          </w:p>
-          <w:p>
-            <w:pPr>
-              <w:spacing w:after="0" w:line="240" w:lineRule="auto"/>
-              <w:rPr>
-                <w:rFonts w:cstheme="minorBidi"/>
-                <w:szCs w:val="24"/>
-                <w:lang w:val="en-US"/>
-              </w:rPr>
-            </w:pPr>
-            <w:r>
-              <w:rPr>
-                <w:rFonts w:cstheme="minorBidi"/>
-                <w:szCs w:val="24"/>
-                <w:lang w:val="en-US"/>
-              </w:rPr>
-              <w:tab/>
-              <w:t>login: &lt; String&gt;,</w:t>
-            </w:r>
-          </w:p>
-          <w:p>
-            <w:pPr>
-              <w:spacing w:after="0" w:line="240" w:lineRule="auto"/>
-              <w:rPr>
-                <w:rFonts w:cstheme="minorBidi"/>
-                <w:szCs w:val="24"/>
-                <w:lang w:val="en-US"/>
-              </w:rPr>
-            </w:pPr>
-            <w:r>
-              <w:rPr>
-                <w:rFonts w:cstheme="minorBidi"/>
-                <w:szCs w:val="24"/>
-                <w:lang w:val="en-US"/>
-              </w:rPr>
-              <w:tab/>
-              <w:t>firstName: &lt; String&gt;,</w:t>
-            </w:r>
-          </w:p>
-          <w:p>
-            <w:pPr>
-              <w:spacing w:after="0" w:line="240" w:lineRule="auto"/>
-              <w:rPr>
-                <w:rFonts w:cstheme="minorBidi"/>
-                <w:szCs w:val="24"/>
-                <w:lang w:val="en-US"/>
-              </w:rPr>
-            </w:pPr>
-            <w:r>
-              <w:rPr>
-                <w:rFonts w:cstheme="minorBidi"/>
-                <w:szCs w:val="24"/>
-                <w:lang w:val="en-US"/>
-              </w:rPr>
-              <w:tab/>
-              <w:t>lastName:&lt;String&gt;,</w:t>
-            </w:r>
-          </w:p>
-          <w:p>
-            <w:pPr>
-              <w:spacing w:after="0" w:line="240" w:lineRule="auto"/>
-              <w:rPr>
-                <w:rFonts w:cstheme="minorBidi"/>
-                <w:szCs w:val="24"/>
-                <w:lang w:val="en-US"/>
-              </w:rPr>
-            </w:pPr>
-            <w:r>
-              <w:rPr>
-                <w:rFonts w:cstheme="minorBidi"/>
-                <w:szCs w:val="24"/>
-                <w:lang w:val="en-US"/>
-              </w:rPr>
-              <w:t>}</w:t>
-            </w:r>
-          </w:p>
-        </w:tc>
-      </w:tr>
-      <w:tr>
-        <w:tc>
-          <w:tcPr>
-            <w:tcW w:w="2045" w:type="dxa"/>
-            <w:tcBorders>
-              <w:top w:val="single" w:sz="4" w:space="0" w:color="00000A"/>
-              <w:left w:val="single" w:sz="4" w:space="0" w:color="00000A"/>
-              <w:bottom w:val="single" w:sz="4" w:space="0" w:color="00000A"/>
-              <w:right w:val="single" w:sz="4" w:space="0" w:color="00000A"/>
-            </w:tcBorders>
-            <w:shd w:val="clear" w:color="auto" w:fill="FFFFFF"/>
-            <w:tcMar>
-              <w:left w:w="103" w:type="dxa"/>
-              <w:right w:w="108" w:type="dxa"/>
-            </w:tcMar>
-          </w:tcPr>
-          <w:p>
-            <w:pPr>
-              <w:spacing w:after="0" w:line="240" w:lineRule="auto"/>
-              <w:rPr>
-                <w:rFonts w:cstheme="minorBidi"/>
-                <w:szCs w:val="24"/>
-              </w:rPr>
-            </w:pPr>
-            <w:r>
-              <w:rPr>
-                <w:rFonts w:cstheme="minorBidi"/>
-                <w:szCs w:val="24"/>
-                <w:lang w:val="en-US"/>
-              </w:rPr>
-              <w:t>Success response</w:t>
-            </w:r>
-          </w:p>
-        </w:tc>
-        <w:tc>
-          <w:tcPr>
-            <w:tcW w:w="6259" w:type="dxa"/>
-            <w:tcBorders>
-              <w:top w:val="single" w:sz="4" w:space="0" w:color="00000A"/>
-              <w:left w:val="single" w:sz="4" w:space="0" w:color="00000A"/>
-              <w:bottom w:val="single" w:sz="4" w:space="0" w:color="00000A"/>
-              <w:right w:val="single" w:sz="4" w:space="0" w:color="00000A"/>
-            </w:tcBorders>
-            <w:shd w:val="clear" w:color="auto" w:fill="FFFFFF"/>
-            <w:tcMar>
-              <w:left w:w="103" w:type="dxa"/>
-              <w:right w:w="108" w:type="dxa"/>
-            </w:tcMar>
-          </w:tcPr>
-          <w:p>
-            <w:pPr>
-              <w:spacing w:after="0" w:line="240" w:lineRule="auto"/>
-              <w:rPr>
-                <w:rFonts w:cstheme="minorBidi"/>
-                <w:szCs w:val="24"/>
-                <w:lang w:val="en-US"/>
-              </w:rPr>
-            </w:pPr>
-            <w:r>
-              <w:rPr>
-                <w:rFonts w:cstheme="minorBidi"/>
-                <w:szCs w:val="24"/>
-                <w:lang w:val="en-US"/>
-              </w:rPr>
-              <w:t>Code: 200</w:t>
-            </w:r>
-          </w:p>
-          <w:p>
-            <w:pPr>
-              <w:spacing w:after="0" w:line="240" w:lineRule="auto"/>
-              <w:rPr>
-                <w:rFonts w:cstheme="minorBidi"/>
-                <w:szCs w:val="24"/>
-                <w:lang w:val="en-US"/>
-              </w:rPr>
-            </w:pPr>
-            <w:r>
-              <w:rPr>
-                <w:rFonts w:cstheme="minorBidi"/>
-                <w:szCs w:val="24"/>
-                <w:lang w:val="en-US"/>
-              </w:rPr>
-              <w:t xml:space="preserve">Content: </w:t>
-            </w:r>
-            <w:r>
-              <w:rPr>
-                <w:rFonts w:cstheme="minorBidi"/>
-                <w:szCs w:val="24"/>
-                <w:lang w:val="en-US"/>
-              </w:rPr>
-              <w:t>{</w:t>
-            </w:r>
-          </w:p>
-          <w:p>
-            <w:pPr>
-              <w:spacing w:after="0" w:line="240" w:lineRule="auto"/>
-              <w:rPr>
-                <w:rFonts w:cstheme="minorBidi"/>
-                <w:szCs w:val="24"/>
-                <w:lang w:val="en-US"/>
-              </w:rPr>
-            </w:pPr>
-            <w:r>
-              <w:rPr>
-                <w:rFonts w:cstheme="minorBidi"/>
-                <w:szCs w:val="24"/>
-                <w:lang w:val="en-US"/>
-              </w:rPr>
-              <w:tab/>
-              <w:t>login: &lt; String&gt;, //Id</w:t>
-            </w:r>
-          </w:p>
-          <w:p>
-            <w:pPr>
-              <w:spacing w:after="0" w:line="240" w:lineRule="auto"/>
-              <w:rPr>
-                <w:rFonts w:cstheme="minorBidi"/>
-                <w:szCs w:val="24"/>
-                <w:lang w:val="en-US"/>
-              </w:rPr>
-            </w:pPr>
-            <w:r>
-              <w:rPr>
-                <w:rFonts w:cstheme="minorBidi"/>
-                <w:szCs w:val="24"/>
-                <w:lang w:val="en-US"/>
-              </w:rPr>
-              <w:tab/>
-              <w:t>password:&lt;String&gt;,</w:t>
-            </w:r>
-          </w:p>
-          <w:p>
-            <w:pPr>
-              <w:spacing w:after="0" w:line="240" w:lineRule="auto"/>
-              <w:rPr>
-                <w:rFonts w:cstheme="minorBidi"/>
-                <w:szCs w:val="24"/>
-                <w:lang w:val="en-US"/>
-              </w:rPr>
-            </w:pPr>
-            <w:r>
-              <w:rPr>
-                <w:rFonts w:cstheme="minorBidi"/>
-                <w:szCs w:val="24"/>
-                <w:lang w:val="en-US"/>
-              </w:rPr>
-              <w:tab/>
-              <w:t>firstName: &lt; String&gt;,</w:t>
-            </w:r>
-          </w:p>
-          <w:p>
-            <w:pPr>
-              <w:spacing w:after="0" w:line="240" w:lineRule="auto"/>
-              <w:rPr>
-                <w:rFonts w:cstheme="minorBidi"/>
-                <w:szCs w:val="24"/>
-                <w:lang w:val="en-US"/>
-              </w:rPr>
-            </w:pPr>
-            <w:r>
-              <w:rPr>
-                <w:rFonts w:cstheme="minorBidi"/>
-                <w:szCs w:val="24"/>
-                <w:lang w:val="en-US"/>
-              </w:rPr>
-              <w:tab/>
-              <w:t>lastName:&lt;String&gt;,</w:t>
-            </w:r>
-          </w:p>
-          <w:p>
-            <w:pPr>
-              <w:spacing w:after="0" w:line="240" w:lineRule="auto"/>
-              <w:rPr>
-                <w:rFonts w:cstheme="minorBidi"/>
-                <w:szCs w:val="24"/>
-                <w:lang w:val="en-US"/>
-              </w:rPr>
-            </w:pPr>
-            <w:r>
-              <w:rPr>
-                <w:rFonts w:cstheme="minorBidi"/>
-                <w:szCs w:val="24"/>
-                <w:lang w:val="en-US"/>
-              </w:rPr>
-              <w:tab/>
-            </w:r>
-            <w:r>
-              <w:rPr>
-                <w:rFonts w:cstheme="minorBidi"/>
-                <w:szCs w:val="24"/>
-                <w:lang w:val="en-US"/>
-              </w:rPr>
-              <w:t>expDate: &lt;DateTime&gt;,</w:t>
-            </w:r>
-          </w:p>
-          <w:p>
-            <w:pPr>
-              <w:spacing w:after="0" w:line="240" w:lineRule="auto"/>
-              <w:rPr>
-                <w:rFonts w:cstheme="minorBidi"/>
-                <w:szCs w:val="24"/>
-                <w:lang w:val="en-US"/>
-              </w:rPr>
-            </w:pPr>
-            <w:r>
-              <w:rPr>
-                <w:rFonts w:cstheme="minorBidi"/>
-                <w:szCs w:val="24"/>
-                <w:lang w:val="en-US"/>
-              </w:rPr>
-              <w:tab/>
-              <w:t xml:space="preserve">roles:[&lt;String&gt;,&lt;String&gt;] </w:t>
-            </w:r>
-          </w:p>
-          <w:p>
-            <w:pPr>
-              <w:spacing w:after="0" w:line="240" w:lineRule="auto"/>
-              <w:rPr>
-                <w:rFonts w:cstheme="minorBidi"/>
-                <w:szCs w:val="24"/>
-              </w:rPr>
-            </w:pPr>
-            <w:r>
-              <w:rPr>
-                <w:rFonts w:cstheme="minorBidi"/>
-                <w:szCs w:val="24"/>
-                <w:lang w:val="en-US"/>
-              </w:rPr>
-              <w:t>}</w:t>
-            </w:r>
-          </w:p>
-        </w:tc>
-      </w:tr>
-      <w:tr>
-        <w:tc>
-          <w:tcPr>
-            <w:tcW w:w="2045" w:type="dxa"/>
-            <w:tcBorders>
-              <w:top w:val="single" w:sz="4" w:space="0" w:color="00000A"/>
-              <w:left w:val="single" w:sz="4" w:space="0" w:color="00000A"/>
-              <w:bottom w:val="single" w:sz="4" w:space="0" w:color="00000A"/>
-              <w:right w:val="single" w:sz="4" w:space="0" w:color="00000A"/>
-            </w:tcBorders>
-            <w:shd w:val="clear" w:color="auto" w:fill="FFFFFF"/>
-            <w:tcMar>
-              <w:left w:w="103" w:type="dxa"/>
-              <w:right w:w="108" w:type="dxa"/>
-            </w:tcMar>
-          </w:tcPr>
-          <w:p>
-            <w:pPr>
-              <w:spacing w:after="0" w:line="240" w:lineRule="auto"/>
-              <w:rPr>
-                <w:rFonts w:cstheme="minorBidi"/>
-                <w:szCs w:val="24"/>
-              </w:rPr>
-            </w:pPr>
-            <w:r>
-              <w:rPr>
-                <w:rFonts w:cstheme="minorBidi"/>
-                <w:szCs w:val="24"/>
-                <w:lang w:val="en-US"/>
-              </w:rPr>
-              <w:t>Error response</w:t>
-            </w:r>
-          </w:p>
-        </w:tc>
-        <w:tc>
-          <w:tcPr>
-            <w:tcW w:w="6259" w:type="dxa"/>
-            <w:tcBorders>
-              <w:top w:val="single" w:sz="4" w:space="0" w:color="00000A"/>
-              <w:left w:val="single" w:sz="4" w:space="0" w:color="00000A"/>
-              <w:bottom w:val="single" w:sz="4" w:space="0" w:color="00000A"/>
-              <w:right w:val="single" w:sz="4" w:space="0" w:color="00000A"/>
-            </w:tcBorders>
-            <w:shd w:val="clear" w:color="auto" w:fill="FFFFFF"/>
-            <w:tcMar>
-              <w:left w:w="103" w:type="dxa"/>
-              <w:right w:w="108" w:type="dxa"/>
-            </w:tcMar>
-          </w:tcPr>
-          <w:p>
-            <w:pPr>
-              <w:spacing w:after="0" w:line="240" w:lineRule="auto"/>
-              <w:rPr>
-                <w:rFonts w:cstheme="minorBidi"/>
-                <w:szCs w:val="24"/>
-              </w:rPr>
-            </w:pPr>
-          </w:p>
-        </w:tc>
-      </w:tr>
-      <w:tr>
-        <w:tc>
-          <w:tcPr>
-            <w:tcW w:w="2045" w:type="dxa"/>
-            <w:tcBorders>
-              <w:top w:val="single" w:sz="4" w:space="0" w:color="00000A"/>
-              <w:left w:val="single" w:sz="4" w:space="0" w:color="00000A"/>
-              <w:bottom w:val="single" w:sz="4" w:space="0" w:color="00000A"/>
-              <w:right w:val="single" w:sz="4" w:space="0" w:color="00000A"/>
-            </w:tcBorders>
-            <w:shd w:val="clear" w:color="auto" w:fill="FFFFFF"/>
-            <w:tcMar>
-              <w:left w:w="103" w:type="dxa"/>
-              <w:right w:w="108" w:type="dxa"/>
-            </w:tcMar>
-          </w:tcPr>
-          <w:p>
-            <w:pPr>
-              <w:spacing w:after="0" w:line="240" w:lineRule="auto"/>
-              <w:rPr>
-                <w:rFonts w:cstheme="minorBidi"/>
-                <w:szCs w:val="24"/>
-              </w:rPr>
-            </w:pPr>
-            <w:r>
-              <w:rPr>
-                <w:rFonts w:cstheme="minorBidi"/>
-                <w:szCs w:val="24"/>
-                <w:lang w:val="en-US"/>
-              </w:rPr>
-              <w:t>Sample call</w:t>
-            </w:r>
-          </w:p>
-        </w:tc>
-        <w:tc>
-          <w:tcPr>
-            <w:tcW w:w="6259" w:type="dxa"/>
-            <w:tcBorders>
-              <w:top w:val="single" w:sz="4" w:space="0" w:color="00000A"/>
-              <w:left w:val="single" w:sz="4" w:space="0" w:color="00000A"/>
-              <w:bottom w:val="single" w:sz="4" w:space="0" w:color="00000A"/>
-              <w:right w:val="single" w:sz="4" w:space="0" w:color="00000A"/>
-            </w:tcBorders>
-            <w:shd w:val="clear" w:color="auto" w:fill="FFFFFF"/>
-            <w:tcMar>
-              <w:left w:w="103" w:type="dxa"/>
-              <w:right w:w="108" w:type="dxa"/>
-            </w:tcMar>
-          </w:tcPr>
-          <w:p>
-            <w:pPr>
-              <w:spacing w:after="0" w:line="240" w:lineRule="auto"/>
-              <w:rPr>
-                <w:rFonts w:cstheme="minorBidi"/>
-                <w:szCs w:val="24"/>
-              </w:rPr>
-            </w:pPr>
-          </w:p>
-        </w:tc>
-      </w:tr>
-      <w:tr>
-        <w:tc>
-          <w:tcPr>
-            <w:tcW w:w="2045" w:type="dxa"/>
-            <w:tcBorders>
-              <w:top w:val="single" w:sz="4" w:space="0" w:color="00000A"/>
-              <w:left w:val="single" w:sz="4" w:space="0" w:color="00000A"/>
-              <w:bottom w:val="single" w:sz="4" w:space="0" w:color="00000A"/>
-              <w:right w:val="single" w:sz="4" w:space="0" w:color="00000A"/>
-            </w:tcBorders>
-            <w:shd w:val="clear" w:color="auto" w:fill="FFFFFF"/>
-            <w:tcMar>
-              <w:left w:w="103" w:type="dxa"/>
-              <w:right w:w="108" w:type="dxa"/>
-            </w:tcMar>
-          </w:tcPr>
-          <w:p>
-            <w:pPr>
-              <w:spacing w:after="0" w:line="240" w:lineRule="auto"/>
-              <w:rPr>
-                <w:rFonts w:cstheme="minorBidi"/>
-                <w:szCs w:val="24"/>
-              </w:rPr>
-            </w:pPr>
-            <w:r>
-              <w:rPr>
-                <w:rFonts w:cstheme="minorBidi"/>
-                <w:szCs w:val="24"/>
-                <w:lang w:val="en-US"/>
-              </w:rPr>
-              <w:t>Notes</w:t>
-            </w:r>
-          </w:p>
-        </w:tc>
-        <w:tc>
-          <w:tcPr>
-            <w:tcW w:w="6259" w:type="dxa"/>
-            <w:tcBorders>
-              <w:top w:val="single" w:sz="4" w:space="0" w:color="00000A"/>
-              <w:left w:val="single" w:sz="4" w:space="0" w:color="00000A"/>
-              <w:bottom w:val="single" w:sz="4" w:space="0" w:color="00000A"/>
-              <w:right w:val="single" w:sz="4" w:space="0" w:color="00000A"/>
-            </w:tcBorders>
-            <w:shd w:val="clear" w:color="auto" w:fill="FFFFFF"/>
-            <w:tcMar>
-              <w:left w:w="103" w:type="dxa"/>
-              <w:right w:w="108" w:type="dxa"/>
-            </w:tcMar>
-          </w:tcPr>
-          <w:p>
-            <w:pPr>
-              <w:spacing w:after="0" w:line="240" w:lineRule="auto"/>
-              <w:rPr>
-                <w:rFonts w:cstheme="minorBidi"/>
-                <w:szCs w:val="24"/>
-              </w:rPr>
-            </w:pPr>
-          </w:p>
-        </w:tc>
-      </w:tr>
-    </w:tbl>
     <w:p>
       <w:pPr>
         <w:rPr>
@@ -3889,7 +1914,7 @@
       </w:tblPr>
       <w:tblGrid>
         <w:gridCol w:w="2045"/>
-        <w:gridCol w:w="6261"/>
+        <w:gridCol w:w="6259"/>
       </w:tblGrid>
       <w:tr>
         <w:tc>
@@ -3921,64 +1946,41 @@
                 <w:szCs w:val="24"/>
                 <w:lang w:val="en-US"/>
               </w:rPr>
+              <w:lastRenderedPageBreak/>
               <w:t>Title</w:t>
             </w:r>
           </w:p>
         </w:tc>
         <w:tc>
           <w:tcPr>
-            <w:tcW w:w="6261" w:type="dxa"/>
-            <w:tcBorders>
-              <w:top w:val="single" w:sz="4" w:space="0" w:color="00000A"/>
-              <w:left w:val="single" w:sz="4" w:space="0" w:color="00000A"/>
-              <w:bottom w:val="single" w:sz="4" w:space="0" w:color="00000A"/>
-              <w:right w:val="single" w:sz="4" w:space="0" w:color="00000A"/>
-            </w:tcBorders>
-            <w:shd w:val="clear" w:color="auto" w:fill="FFFFFF"/>
-            <w:tcMar>
-              <w:left w:w="103" w:type="dxa"/>
-              <w:right w:w="108" w:type="dxa"/>
-            </w:tcMar>
-          </w:tcPr>
-          <w:p>
-            <w:pPr>
-              <w:spacing w:after="0" w:line="240" w:lineRule="auto"/>
-              <w:rPr>
-                <w:rFonts w:cstheme="minorBidi"/>
-                <w:szCs w:val="24"/>
-              </w:rPr>
-            </w:pPr>
-            <w:r>
-              <w:rPr>
-                <w:rFonts w:cstheme="minorBidi"/>
-                <w:szCs w:val="24"/>
-                <w:lang w:val="en-US"/>
-              </w:rPr>
-              <w:t xml:space="preserve">Add </w:t>
-            </w:r>
-            <w:r>
-              <w:rPr>
-                <w:rFonts w:cstheme="minorBidi"/>
-                <w:szCs w:val="24"/>
-                <w:lang w:val="en-US"/>
-              </w:rPr>
-              <w:t>role</w:t>
-            </w:r>
-            <w:r>
-              <w:rPr>
-                <w:rFonts w:cstheme="minorBidi"/>
-                <w:szCs w:val="24"/>
-                <w:lang w:val="en-US"/>
-              </w:rPr>
-              <w:t xml:space="preserve"> to </w:t>
-            </w:r>
-            <w:r>
-              <w:rPr>
-                <w:rFonts w:cstheme="minorBidi"/>
-                <w:szCs w:val="24"/>
-                <w:lang w:val="en-US"/>
-              </w:rPr>
-              <w:t>user</w:t>
+            <w:tcW w:w="6259" w:type="dxa"/>
+            <w:tcBorders>
+              <w:top w:val="single" w:sz="4" w:space="0" w:color="00000A"/>
+              <w:left w:val="single" w:sz="4" w:space="0" w:color="00000A"/>
+              <w:bottom w:val="single" w:sz="4" w:space="0" w:color="00000A"/>
+              <w:right w:val="single" w:sz="4" w:space="0" w:color="00000A"/>
+            </w:tcBorders>
+            <w:shd w:val="clear" w:color="auto" w:fill="FFFFFF"/>
+            <w:tcMar>
+              <w:left w:w="103" w:type="dxa"/>
+              <w:right w:w="108" w:type="dxa"/>
+            </w:tcMar>
+          </w:tcPr>
+          <w:p>
+            <w:pPr>
+              <w:spacing w:after="0" w:line="240" w:lineRule="auto"/>
+              <w:rPr>
+                <w:rFonts w:cstheme="minorBidi"/>
+                <w:szCs w:val="24"/>
+              </w:rPr>
+            </w:pPr>
+            <w:r>
+              <w:rPr>
+                <w:rFonts w:cstheme="minorBidi"/>
+                <w:szCs w:val="24"/>
+                <w:lang w:val="en-US"/>
+              </w:rPr>
+              <w:t>Delete user</w:t>
             </w:r>
           </w:p>
         </w:tc>
@@ -4019,26 +2021,25 @@
         </w:tc>
         <w:tc>
           <w:tcPr>
-            <w:tcW w:w="6261" w:type="dxa"/>
-            <w:tcBorders>
-              <w:top w:val="single" w:sz="4" w:space="0" w:color="00000A"/>
-              <w:left w:val="single" w:sz="4" w:space="0" w:color="00000A"/>
-              <w:bottom w:val="single" w:sz="4" w:space="0" w:color="00000A"/>
-              <w:right w:val="single" w:sz="4" w:space="0" w:color="00000A"/>
-            </w:tcBorders>
-            <w:shd w:val="clear" w:color="auto" w:fill="FFFFFF"/>
-            <w:tcMar>
-              <w:left w:w="103" w:type="dxa"/>
-              <w:right w:w="108" w:type="dxa"/>
-            </w:tcMar>
-          </w:tcPr>
-          <w:p>
-            <w:pPr>
-              <w:spacing w:after="0" w:line="240" w:lineRule="auto"/>
-              <w:rPr>
-                <w:rFonts w:cstheme="minorBidi"/>
-                <w:szCs w:val="24"/>
-                <w:lang w:val="en-US"/>
+            <w:tcW w:w="6259" w:type="dxa"/>
+            <w:tcBorders>
+              <w:top w:val="single" w:sz="4" w:space="0" w:color="00000A"/>
+              <w:left w:val="single" w:sz="4" w:space="0" w:color="00000A"/>
+              <w:bottom w:val="single" w:sz="4" w:space="0" w:color="00000A"/>
+              <w:right w:val="single" w:sz="4" w:space="0" w:color="00000A"/>
+            </w:tcBorders>
+            <w:shd w:val="clear" w:color="auto" w:fill="FFFFFF"/>
+            <w:tcMar>
+              <w:left w:w="103" w:type="dxa"/>
+              <w:right w:w="108" w:type="dxa"/>
+            </w:tcMar>
+          </w:tcPr>
+          <w:p>
+            <w:pPr>
+              <w:spacing w:after="0" w:line="240" w:lineRule="auto"/>
+              <w:rPr>
+                <w:rFonts w:cstheme="minorBidi"/>
+                <w:szCs w:val="24"/>
               </w:rPr>
             </w:pPr>
             <w:r>
@@ -4055,63 +2056,15 @@
                 <w:szCs w:val="24"/>
                 <w:lang w:val="en-US"/>
               </w:rPr>
-              <w:t>user</w:t>
-            </w:r>
-            <w:r>
-              <w:rPr>
-                <w:rFonts w:cstheme="minorBidi"/>
-                <w:szCs w:val="24"/>
-                <w:lang w:val="en-US"/>
-              </w:rPr>
-              <w:t>/{</w:t>
-            </w:r>
-            <w:r>
-              <w:rPr>
-                <w:rFonts w:cstheme="minorBidi"/>
-                <w:szCs w:val="24"/>
-                <w:lang w:val="en-US"/>
-              </w:rPr>
-              <w:t>login</w:t>
-            </w:r>
-            <w:r>
-              <w:rPr>
-                <w:rFonts w:cstheme="minorBidi"/>
-                <w:szCs w:val="24"/>
-                <w:lang w:val="en-US"/>
-              </w:rPr>
-              <w:t>}/</w:t>
-            </w:r>
-            <w:r>
-              <w:rPr>
-                <w:rFonts w:cstheme="minorBidi"/>
-                <w:szCs w:val="24"/>
-                <w:lang w:val="en-US"/>
-              </w:rPr>
-              <w:t>role</w:t>
-            </w:r>
-            <w:r>
-              <w:rPr>
-                <w:rFonts w:cstheme="minorBidi"/>
-                <w:szCs w:val="24"/>
-                <w:lang w:val="en-US"/>
-              </w:rPr>
-              <w:t>/{</w:t>
-            </w:r>
-            <w:r>
-              <w:rPr>
-                <w:rFonts w:cstheme="minorBidi"/>
-                <w:szCs w:val="24"/>
-                <w:lang w:val="en-US"/>
-              </w:rPr>
-              <w:t>role</w:t>
-            </w:r>
-            <w:r>
-              <w:rPr>
-                <w:rFonts w:cstheme="minorBidi"/>
-                <w:szCs w:val="24"/>
-                <w:lang w:val="en-US"/>
-              </w:rPr>
-              <w:t>}</w:t>
+              <w:t>delete</w:t>
+            </w:r>
+            <w:r>
+              <w:rPr>
+                <w:rFonts w:cstheme="minorBidi"/>
+                <w:szCs w:val="24"/>
+                <w:lang w:val="en-US"/>
+              </w:rPr>
+              <w:t>/{login}</w:t>
             </w:r>
           </w:p>
         </w:tc>
@@ -4152,34 +2105,34 @@
         </w:tc>
         <w:tc>
           <w:tcPr>
-            <w:tcW w:w="6261" w:type="dxa"/>
-            <w:tcBorders>
-              <w:top w:val="single" w:sz="4" w:space="0" w:color="00000A"/>
-              <w:left w:val="single" w:sz="4" w:space="0" w:color="00000A"/>
-              <w:bottom w:val="single" w:sz="4" w:space="0" w:color="00000A"/>
-              <w:right w:val="single" w:sz="4" w:space="0" w:color="00000A"/>
-            </w:tcBorders>
-            <w:shd w:val="clear" w:color="auto" w:fill="FFFFFF"/>
-            <w:tcMar>
-              <w:left w:w="103" w:type="dxa"/>
-              <w:right w:w="108" w:type="dxa"/>
-            </w:tcMar>
-          </w:tcPr>
-          <w:p>
-            <w:pPr>
-              <w:spacing w:after="0" w:line="240" w:lineRule="auto"/>
-              <w:rPr>
-                <w:rFonts w:cstheme="minorBidi"/>
-                <w:szCs w:val="24"/>
-              </w:rPr>
-            </w:pPr>
-            <w:r>
-              <w:rPr>
-                <w:rFonts w:cstheme="minorBidi"/>
-                <w:szCs w:val="24"/>
-                <w:lang w:val="en-US"/>
-              </w:rPr>
-              <w:t>PUT</w:t>
+            <w:tcW w:w="6259" w:type="dxa"/>
+            <w:tcBorders>
+              <w:top w:val="single" w:sz="4" w:space="0" w:color="00000A"/>
+              <w:left w:val="single" w:sz="4" w:space="0" w:color="00000A"/>
+              <w:bottom w:val="single" w:sz="4" w:space="0" w:color="00000A"/>
+              <w:right w:val="single" w:sz="4" w:space="0" w:color="00000A"/>
+            </w:tcBorders>
+            <w:shd w:val="clear" w:color="auto" w:fill="FFFFFF"/>
+            <w:tcMar>
+              <w:left w:w="103" w:type="dxa"/>
+              <w:right w:w="108" w:type="dxa"/>
+            </w:tcMar>
+          </w:tcPr>
+          <w:p>
+            <w:pPr>
+              <w:spacing w:after="0" w:line="240" w:lineRule="auto"/>
+              <w:rPr>
+                <w:rFonts w:cstheme="minorBidi"/>
+                <w:szCs w:val="24"/>
+              </w:rPr>
+            </w:pPr>
+            <w:r>
+              <w:rPr>
+                <w:rFonts w:cstheme="minorBidi"/>
+                <w:szCs w:val="24"/>
+                <w:lang w:val="en-US"/>
+              </w:rPr>
+              <w:t>DELETE</w:t>
             </w:r>
           </w:p>
         </w:tc>
@@ -4220,7 +2173,7 @@
         </w:tc>
         <w:tc>
           <w:tcPr>
-            <w:tcW w:w="6261" w:type="dxa"/>
+            <w:tcW w:w="6259" w:type="dxa"/>
             <w:tcBorders>
               <w:top w:val="single" w:sz="4" w:space="0" w:color="00000A"/>
               <w:left w:val="single" w:sz="4" w:space="0" w:color="00000A"/>
@@ -4280,25 +2233,26 @@
         </w:tc>
         <w:tc>
           <w:tcPr>
-            <w:tcW w:w="6261" w:type="dxa"/>
-            <w:tcBorders>
-              <w:top w:val="single" w:sz="4" w:space="0" w:color="00000A"/>
-              <w:left w:val="single" w:sz="4" w:space="0" w:color="00000A"/>
-              <w:bottom w:val="single" w:sz="4" w:space="0" w:color="00000A"/>
-              <w:right w:val="single" w:sz="4" w:space="0" w:color="00000A"/>
-            </w:tcBorders>
-            <w:shd w:val="clear" w:color="auto" w:fill="FFFFFF"/>
-            <w:tcMar>
-              <w:left w:w="103" w:type="dxa"/>
-              <w:right w:w="108" w:type="dxa"/>
-            </w:tcMar>
-          </w:tcPr>
-          <w:p>
-            <w:pPr>
-              <w:spacing w:after="0" w:line="240" w:lineRule="auto"/>
-              <w:rPr>
-                <w:rFonts w:cstheme="minorBidi"/>
-                <w:szCs w:val="24"/>
+            <w:tcW w:w="6259" w:type="dxa"/>
+            <w:tcBorders>
+              <w:top w:val="single" w:sz="4" w:space="0" w:color="00000A"/>
+              <w:left w:val="single" w:sz="4" w:space="0" w:color="00000A"/>
+              <w:bottom w:val="single" w:sz="4" w:space="0" w:color="00000A"/>
+              <w:right w:val="single" w:sz="4" w:space="0" w:color="00000A"/>
+            </w:tcBorders>
+            <w:shd w:val="clear" w:color="auto" w:fill="FFFFFF"/>
+            <w:tcMar>
+              <w:left w:w="103" w:type="dxa"/>
+              <w:right w:w="108" w:type="dxa"/>
+            </w:tcMar>
+          </w:tcPr>
+          <w:p>
+            <w:pPr>
+              <w:spacing w:after="0" w:line="240" w:lineRule="auto"/>
+              <w:rPr>
+                <w:rFonts w:cstheme="minorBidi"/>
+                <w:szCs w:val="24"/>
+                <w:lang w:val="en-US"/>
               </w:rPr>
             </w:pPr>
             <w:r>
@@ -4348,6 +2302,71 @@
                 <w:lang w:val="en-US"/>
               </w:rPr>
               <w:t>application/json</w:t>
+            </w:r>
+            <w:r>
+              <w:rPr>
+                <w:rFonts w:cstheme="minorBidi"/>
+                <w:szCs w:val="24"/>
+                <w:lang w:val="en-US"/>
+              </w:rPr>
+              <w:t>”</w:t>
+            </w:r>
+          </w:p>
+          <w:p>
+            <w:pPr>
+              <w:spacing w:after="0" w:line="240" w:lineRule="auto"/>
+              <w:rPr>
+                <w:rFonts w:cstheme="minorBidi"/>
+                <w:szCs w:val="24"/>
+              </w:rPr>
+            </w:pPr>
+            <w:r>
+              <w:rPr>
+                <w:rFonts w:cstheme="minorBidi"/>
+                <w:szCs w:val="24"/>
+                <w:lang w:val="en-US"/>
+              </w:rPr>
+              <w:t>“</w:t>
+            </w:r>
+            <w:r>
+              <w:rPr>
+                <w:rFonts w:cstheme="minorBidi"/>
+                <w:szCs w:val="24"/>
+                <w:lang w:val="en-US"/>
+              </w:rPr>
+              <w:t>Authorization</w:t>
+            </w:r>
+            <w:r>
+              <w:rPr>
+                <w:rFonts w:cstheme="minorBidi"/>
+                <w:szCs w:val="24"/>
+                <w:lang w:val="en-US"/>
+              </w:rPr>
+              <w:t>”</w:t>
+            </w:r>
+            <w:r>
+              <w:rPr>
+                <w:rFonts w:cstheme="minorBidi"/>
+                <w:szCs w:val="24"/>
+                <w:lang w:val="en-US"/>
+              </w:rPr>
+              <w:t>:</w:t>
+            </w:r>
+            <w:r>
+              <w:rPr>
+                <w:rFonts w:cstheme="minorBidi"/>
+                <w:szCs w:val="24"/>
+                <w:lang w:val="en-US"/>
+              </w:rPr>
+              <w:t>”</w:t>
+            </w:r>
+            <w:r>
+              <w:rPr>
+                <w:rFonts w:cstheme="minorBidi"/>
+                <w:szCs w:val="24"/>
+                <w:lang w:val="en-US"/>
+              </w:rPr>
+              <w:t>Basic Auth</w:t>
             </w:r>
             <w:r>
               <w:rPr>
@@ -4396,25 +2415,26 @@
         </w:tc>
         <w:tc>
           <w:tcPr>
-            <w:tcW w:w="6261" w:type="dxa"/>
-            <w:tcBorders>
-              <w:top w:val="single" w:sz="4" w:space="0" w:color="00000A"/>
-              <w:left w:val="single" w:sz="4" w:space="0" w:color="00000A"/>
-              <w:bottom w:val="single" w:sz="4" w:space="0" w:color="00000A"/>
-              <w:right w:val="single" w:sz="4" w:space="0" w:color="00000A"/>
-            </w:tcBorders>
-            <w:shd w:val="clear" w:color="auto" w:fill="FFFFFF"/>
-            <w:tcMar>
-              <w:left w:w="103" w:type="dxa"/>
-              <w:right w:w="108" w:type="dxa"/>
-            </w:tcMar>
-          </w:tcPr>
-          <w:p>
-            <w:pPr>
-              <w:spacing w:after="0" w:line="240" w:lineRule="auto"/>
-              <w:rPr>
-                <w:rFonts w:cstheme="minorBidi"/>
-                <w:szCs w:val="24"/>
+            <w:tcW w:w="6259" w:type="dxa"/>
+            <w:tcBorders>
+              <w:top w:val="single" w:sz="4" w:space="0" w:color="00000A"/>
+              <w:left w:val="single" w:sz="4" w:space="0" w:color="00000A"/>
+              <w:bottom w:val="single" w:sz="4" w:space="0" w:color="00000A"/>
+              <w:right w:val="single" w:sz="4" w:space="0" w:color="00000A"/>
+            </w:tcBorders>
+            <w:shd w:val="clear" w:color="auto" w:fill="FFFFFF"/>
+            <w:tcMar>
+              <w:left w:w="103" w:type="dxa"/>
+              <w:right w:w="108" w:type="dxa"/>
+            </w:tcMar>
+          </w:tcPr>
+          <w:p>
+            <w:pPr>
+              <w:spacing w:after="0" w:line="240" w:lineRule="auto"/>
+              <w:rPr>
+                <w:rFonts w:cstheme="minorBidi"/>
+                <w:szCs w:val="24"/>
+                <w:lang w:val="en-US"/>
               </w:rPr>
             </w:pPr>
           </w:p>
@@ -4456,7 +2476,1058 @@
         </w:tc>
         <w:tc>
           <w:tcPr>
-            <w:tcW w:w="6261" w:type="dxa"/>
+            <w:tcW w:w="6259" w:type="dxa"/>
+            <w:tcBorders>
+              <w:top w:val="single" w:sz="4" w:space="0" w:color="00000A"/>
+              <w:left w:val="single" w:sz="4" w:space="0" w:color="00000A"/>
+              <w:bottom w:val="single" w:sz="4" w:space="0" w:color="00000A"/>
+              <w:right w:val="single" w:sz="4" w:space="0" w:color="00000A"/>
+            </w:tcBorders>
+            <w:shd w:val="clear" w:color="auto" w:fill="FFFFFF"/>
+            <w:tcMar>
+              <w:left w:w="103" w:type="dxa"/>
+              <w:right w:w="108" w:type="dxa"/>
+            </w:tcMar>
+          </w:tcPr>
+          <w:p>
+            <w:pPr>
+              <w:spacing w:after="0" w:line="240" w:lineRule="auto"/>
+              <w:rPr>
+                <w:rFonts w:cstheme="minorBidi"/>
+                <w:szCs w:val="24"/>
+                <w:lang w:val="en-US"/>
+              </w:rPr>
+            </w:pPr>
+            <w:r>
+              <w:rPr>
+                <w:rFonts w:cstheme="minorBidi"/>
+                <w:szCs w:val="24"/>
+                <w:lang w:val="en-US"/>
+              </w:rPr>
+              <w:t>Code: 200</w:t>
+            </w:r>
+          </w:p>
+          <w:p>
+            <w:pPr>
+              <w:spacing w:after="0" w:line="240" w:lineRule="auto"/>
+              <w:rPr>
+                <w:rFonts w:cstheme="minorBidi"/>
+                <w:szCs w:val="24"/>
+                <w:lang w:val="en-US"/>
+              </w:rPr>
+            </w:pPr>
+            <w:r>
+              <w:rPr>
+                <w:rFonts w:cstheme="minorBidi"/>
+                <w:szCs w:val="24"/>
+                <w:lang w:val="en-US"/>
+              </w:rPr>
+              <w:t xml:space="preserve">Content: </w:t>
+            </w:r>
+            <w:r>
+              <w:rPr>
+                <w:rFonts w:cstheme="minorBidi"/>
+                <w:szCs w:val="24"/>
+                <w:lang w:val="en-US"/>
+              </w:rPr>
+              <w:t>{</w:t>
+            </w:r>
+          </w:p>
+          <w:p>
+            <w:pPr>
+              <w:spacing w:after="0" w:line="240" w:lineRule="auto"/>
+              <w:rPr>
+                <w:rFonts w:cstheme="minorBidi"/>
+                <w:szCs w:val="24"/>
+                <w:lang w:val="en-US"/>
+              </w:rPr>
+            </w:pPr>
+            <w:r>
+              <w:rPr>
+                <w:rFonts w:cstheme="minorBidi"/>
+                <w:szCs w:val="24"/>
+                <w:lang w:val="en-US"/>
+              </w:rPr>
+              <w:tab/>
+              <w:t>login: &lt; String&gt;,</w:t>
+            </w:r>
+          </w:p>
+          <w:p>
+            <w:pPr>
+              <w:spacing w:after="0" w:line="240" w:lineRule="auto"/>
+              <w:rPr>
+                <w:rFonts w:cstheme="minorBidi"/>
+                <w:szCs w:val="24"/>
+                <w:lang w:val="en-US"/>
+              </w:rPr>
+            </w:pPr>
+            <w:r>
+              <w:rPr>
+                <w:rFonts w:cstheme="minorBidi"/>
+                <w:szCs w:val="24"/>
+                <w:lang w:val="en-US"/>
+              </w:rPr>
+              <w:tab/>
+              <w:t>password:&lt;String&gt;,</w:t>
+            </w:r>
+          </w:p>
+          <w:p>
+            <w:pPr>
+              <w:spacing w:after="0" w:line="240" w:lineRule="auto"/>
+              <w:rPr>
+                <w:rFonts w:cstheme="minorBidi"/>
+                <w:szCs w:val="24"/>
+                <w:lang w:val="en-US"/>
+              </w:rPr>
+            </w:pPr>
+            <w:r>
+              <w:rPr>
+                <w:rFonts w:cstheme="minorBidi"/>
+                <w:szCs w:val="24"/>
+                <w:lang w:val="en-US"/>
+              </w:rPr>
+              <w:tab/>
+              <w:t>firstName: &lt; String&gt;,</w:t>
+            </w:r>
+          </w:p>
+          <w:p>
+            <w:pPr>
+              <w:spacing w:after="0" w:line="240" w:lineRule="auto"/>
+              <w:rPr>
+                <w:rFonts w:cstheme="minorBidi"/>
+                <w:szCs w:val="24"/>
+                <w:lang w:val="en-US"/>
+              </w:rPr>
+            </w:pPr>
+            <w:r>
+              <w:rPr>
+                <w:rFonts w:cstheme="minorBidi"/>
+                <w:szCs w:val="24"/>
+                <w:lang w:val="en-US"/>
+              </w:rPr>
+              <w:tab/>
+              <w:t>lastName:&lt;String&gt;,</w:t>
+            </w:r>
+          </w:p>
+          <w:p>
+            <w:pPr>
+              <w:spacing w:after="0" w:line="240" w:lineRule="auto"/>
+              <w:rPr>
+                <w:rFonts w:cstheme="minorBidi"/>
+                <w:szCs w:val="24"/>
+                <w:lang w:val="en-US"/>
+              </w:rPr>
+            </w:pPr>
+            <w:r>
+              <w:rPr>
+                <w:rFonts w:cstheme="minorBidi"/>
+                <w:szCs w:val="24"/>
+                <w:lang w:val="en-US"/>
+              </w:rPr>
+              <w:tab/>
+            </w:r>
+            <w:r>
+              <w:rPr>
+                <w:rFonts w:cstheme="minorBidi"/>
+                <w:szCs w:val="24"/>
+                <w:lang w:val="en-US"/>
+              </w:rPr>
+              <w:t>expDate: &lt;DateTime&gt;,</w:t>
+            </w:r>
+          </w:p>
+          <w:p>
+            <w:pPr>
+              <w:spacing w:after="0" w:line="240" w:lineRule="auto"/>
+              <w:rPr>
+                <w:rFonts w:cstheme="minorBidi"/>
+                <w:szCs w:val="24"/>
+                <w:lang w:val="en-US"/>
+              </w:rPr>
+            </w:pPr>
+            <w:r>
+              <w:rPr>
+                <w:rFonts w:cstheme="minorBidi"/>
+                <w:szCs w:val="24"/>
+                <w:lang w:val="en-US"/>
+              </w:rPr>
+              <w:tab/>
+              <w:t xml:space="preserve">roles:[&lt;String&gt;,&lt;String&gt;] </w:t>
+            </w:r>
+          </w:p>
+          <w:p>
+            <w:pPr>
+              <w:spacing w:after="0" w:line="240" w:lineRule="auto"/>
+              <w:rPr>
+                <w:rFonts w:cstheme="minorBidi"/>
+                <w:szCs w:val="24"/>
+              </w:rPr>
+            </w:pPr>
+            <w:r>
+              <w:rPr>
+                <w:rFonts w:cstheme="minorBidi"/>
+                <w:szCs w:val="24"/>
+                <w:lang w:val="en-US"/>
+              </w:rPr>
+              <w:t>}</w:t>
+            </w:r>
+          </w:p>
+        </w:tc>
+      </w:tr>
+      <w:tr>
+        <w:tc>
+          <w:tcPr>
+            <w:tcW w:w="2045" w:type="dxa"/>
+            <w:tcBorders>
+              <w:top w:val="single" w:sz="4" w:space="0" w:color="00000A"/>
+              <w:left w:val="single" w:sz="4" w:space="0" w:color="00000A"/>
+              <w:bottom w:val="single" w:sz="4" w:space="0" w:color="00000A"/>
+              <w:right w:val="single" w:sz="4" w:space="0" w:color="00000A"/>
+            </w:tcBorders>
+            <w:shd w:val="clear" w:color="auto" w:fill="FFFFFF"/>
+            <w:tcMar>
+              <w:left w:w="103" w:type="dxa"/>
+              <w:right w:w="108" w:type="dxa"/>
+            </w:tcMar>
+          </w:tcPr>
+          <w:p>
+            <w:pPr>
+              <w:spacing w:after="0" w:line="240" w:lineRule="auto"/>
+              <w:rPr>
+                <w:rFonts w:cstheme="minorBidi"/>
+                <w:szCs w:val="24"/>
+              </w:rPr>
+            </w:pPr>
+            <w:r>
+              <w:rPr>
+                <w:rFonts w:cstheme="minorBidi"/>
+                <w:szCs w:val="24"/>
+                <w:lang w:val="en-US"/>
+              </w:rPr>
+              <w:t>Error response</w:t>
+            </w:r>
+          </w:p>
+        </w:tc>
+        <w:tc>
+          <w:tcPr>
+            <w:tcW w:w="6259" w:type="dxa"/>
+            <w:tcBorders>
+              <w:top w:val="single" w:sz="4" w:space="0" w:color="00000A"/>
+              <w:left w:val="single" w:sz="4" w:space="0" w:color="00000A"/>
+              <w:bottom w:val="single" w:sz="4" w:space="0" w:color="00000A"/>
+              <w:right w:val="single" w:sz="4" w:space="0" w:color="00000A"/>
+            </w:tcBorders>
+            <w:shd w:val="clear" w:color="auto" w:fill="FFFFFF"/>
+            <w:tcMar>
+              <w:left w:w="103" w:type="dxa"/>
+              <w:right w:w="108" w:type="dxa"/>
+            </w:tcMar>
+          </w:tcPr>
+          <w:p>
+            <w:pPr>
+              <w:spacing w:after="0" w:line="240" w:lineRule="auto"/>
+              <w:rPr>
+                <w:rFonts w:cstheme="minorBidi"/>
+                <w:szCs w:val="24"/>
+              </w:rPr>
+            </w:pPr>
+          </w:p>
+        </w:tc>
+      </w:tr>
+      <w:tr>
+        <w:tc>
+          <w:tcPr>
+            <w:tcW w:w="2045" w:type="dxa"/>
+            <w:tcBorders>
+              <w:top w:val="single" w:sz="4" w:space="0" w:color="00000A"/>
+              <w:left w:val="single" w:sz="4" w:space="0" w:color="00000A"/>
+              <w:bottom w:val="single" w:sz="4" w:space="0" w:color="00000A"/>
+              <w:right w:val="single" w:sz="4" w:space="0" w:color="00000A"/>
+            </w:tcBorders>
+            <w:shd w:val="clear" w:color="auto" w:fill="FFFFFF"/>
+            <w:tcMar>
+              <w:left w:w="103" w:type="dxa"/>
+              <w:right w:w="108" w:type="dxa"/>
+            </w:tcMar>
+          </w:tcPr>
+          <w:p>
+            <w:pPr>
+              <w:spacing w:after="0" w:line="240" w:lineRule="auto"/>
+              <w:rPr>
+                <w:rFonts w:cstheme="minorBidi"/>
+                <w:szCs w:val="24"/>
+              </w:rPr>
+            </w:pPr>
+            <w:r>
+              <w:rPr>
+                <w:rFonts w:cstheme="minorBidi"/>
+                <w:szCs w:val="24"/>
+                <w:lang w:val="en-US"/>
+              </w:rPr>
+              <w:t>Sample call</w:t>
+            </w:r>
+          </w:p>
+        </w:tc>
+        <w:tc>
+          <w:tcPr>
+            <w:tcW w:w="6259" w:type="dxa"/>
+            <w:tcBorders>
+              <w:top w:val="single" w:sz="4" w:space="0" w:color="00000A"/>
+              <w:left w:val="single" w:sz="4" w:space="0" w:color="00000A"/>
+              <w:bottom w:val="single" w:sz="4" w:space="0" w:color="00000A"/>
+              <w:right w:val="single" w:sz="4" w:space="0" w:color="00000A"/>
+            </w:tcBorders>
+            <w:shd w:val="clear" w:color="auto" w:fill="FFFFFF"/>
+            <w:tcMar>
+              <w:left w:w="103" w:type="dxa"/>
+              <w:right w:w="108" w:type="dxa"/>
+            </w:tcMar>
+          </w:tcPr>
+          <w:p>
+            <w:pPr>
+              <w:spacing w:after="0" w:line="240" w:lineRule="auto"/>
+              <w:rPr>
+                <w:rFonts w:cstheme="minorBidi"/>
+                <w:szCs w:val="24"/>
+              </w:rPr>
+            </w:pPr>
+          </w:p>
+        </w:tc>
+      </w:tr>
+      <w:tr>
+        <w:tc>
+          <w:tcPr>
+            <w:tcW w:w="2045" w:type="dxa"/>
+            <w:tcBorders>
+              <w:top w:val="single" w:sz="4" w:space="0" w:color="00000A"/>
+              <w:left w:val="single" w:sz="4" w:space="0" w:color="00000A"/>
+              <w:bottom w:val="single" w:sz="4" w:space="0" w:color="00000A"/>
+              <w:right w:val="single" w:sz="4" w:space="0" w:color="00000A"/>
+            </w:tcBorders>
+            <w:shd w:val="clear" w:color="auto" w:fill="FFFFFF"/>
+            <w:tcMar>
+              <w:left w:w="103" w:type="dxa"/>
+              <w:right w:w="108" w:type="dxa"/>
+            </w:tcMar>
+          </w:tcPr>
+          <w:p>
+            <w:pPr>
+              <w:spacing w:after="0" w:line="240" w:lineRule="auto"/>
+              <w:rPr>
+                <w:rFonts w:cstheme="minorBidi"/>
+                <w:szCs w:val="24"/>
+              </w:rPr>
+            </w:pPr>
+            <w:r>
+              <w:rPr>
+                <w:rFonts w:cstheme="minorBidi"/>
+                <w:szCs w:val="24"/>
+                <w:lang w:val="en-US"/>
+              </w:rPr>
+              <w:t>Notes</w:t>
+            </w:r>
+          </w:p>
+        </w:tc>
+        <w:tc>
+          <w:tcPr>
+            <w:tcW w:w="6259" w:type="dxa"/>
+            <w:tcBorders>
+              <w:top w:val="single" w:sz="4" w:space="0" w:color="00000A"/>
+              <w:left w:val="single" w:sz="4" w:space="0" w:color="00000A"/>
+              <w:bottom w:val="single" w:sz="4" w:space="0" w:color="00000A"/>
+              <w:right w:val="single" w:sz="4" w:space="0" w:color="00000A"/>
+            </w:tcBorders>
+            <w:shd w:val="clear" w:color="auto" w:fill="FFFFFF"/>
+            <w:tcMar>
+              <w:left w:w="103" w:type="dxa"/>
+              <w:right w:w="108" w:type="dxa"/>
+            </w:tcMar>
+          </w:tcPr>
+          <w:p>
+            <w:pPr>
+              <w:spacing w:after="0" w:line="240" w:lineRule="auto"/>
+              <w:rPr>
+                <w:rFonts w:cstheme="minorBidi"/>
+                <w:szCs w:val="24"/>
+              </w:rPr>
+            </w:pPr>
+          </w:p>
+        </w:tc>
+      </w:tr>
+    </w:tbl>
+    <w:p>
+      <w:pPr>
+        <w:rPr>
+          <w:rFonts w:cstheme="minorBidi"/>
+          <w:szCs w:val="24"/>
+        </w:rPr>
+      </w:pPr>
+    </w:p>
+    <w:p>
+      <w:pPr>
+        <w:rPr>
+          <w:rFonts w:cstheme="minorBidi"/>
+          <w:szCs w:val="24"/>
+        </w:rPr>
+      </w:pPr>
+    </w:p>
+    <w:tbl>
+      <w:tblPr>
+        <w:tblW w:w="0" w:type="auto"/>
+        <w:tblInd w:w="-10" w:type="dxa"/>
+        <w:tblLayout w:type="fixed"/>
+        <w:tblCellMar>
+          <w:left w:w="0" w:type="dxa"/>
+          <w:right w:w="0" w:type="dxa"/>
+        </w:tblCellMar>
+        <w:tblLook w:val="0000" w:firstRow="0" w:lastRow="0" w:firstColumn="0" w:lastColumn="0" w:noHBand="0" w:noVBand="0"/>
+      </w:tblPr>
+      <w:tblGrid>
+        <w:gridCol w:w="2045"/>
+        <w:gridCol w:w="6259"/>
+      </w:tblGrid>
+      <w:tr>
+        <w:tc>
+          <w:tcPr>
+            <w:tcW w:w="2045" w:type="dxa"/>
+            <w:tcBorders>
+              <w:top w:val="single" w:sz="4" w:space="0" w:color="00000A"/>
+              <w:left w:val="single" w:sz="4" w:space="0" w:color="00000A"/>
+              <w:bottom w:val="single" w:sz="4" w:space="0" w:color="00000A"/>
+              <w:right w:val="single" w:sz="4" w:space="0" w:color="00000A"/>
+            </w:tcBorders>
+            <w:shd w:val="clear" w:color="auto" w:fill="FFFFFF"/>
+            <w:tcMar>
+              <w:left w:w="103" w:type="dxa"/>
+              <w:right w:w="108" w:type="dxa"/>
+            </w:tcMar>
+          </w:tcPr>
+          <w:p>
+            <w:pPr>
+              <w:spacing w:after="0" w:line="240" w:lineRule="auto"/>
+              <w:rPr>
+                <w:rFonts w:cstheme="minorBidi"/>
+                <w:szCs w:val="24"/>
+              </w:rPr>
+            </w:pPr>
+            <w:r>
+              <w:rPr>
+                <w:rFonts w:cstheme="minorBidi"/>
+                <w:szCs w:val="24"/>
+                <w:lang w:val="en-US"/>
+              </w:rPr>
+              <w:t>Title</w:t>
+            </w:r>
+          </w:p>
+        </w:tc>
+        <w:tc>
+          <w:tcPr>
+            <w:tcW w:w="6259" w:type="dxa"/>
+            <w:tcBorders>
+              <w:top w:val="single" w:sz="4" w:space="0" w:color="00000A"/>
+              <w:left w:val="single" w:sz="4" w:space="0" w:color="00000A"/>
+              <w:bottom w:val="single" w:sz="4" w:space="0" w:color="00000A"/>
+              <w:right w:val="single" w:sz="4" w:space="0" w:color="00000A"/>
+            </w:tcBorders>
+            <w:shd w:val="clear" w:color="auto" w:fill="FFFFFF"/>
+            <w:tcMar>
+              <w:left w:w="103" w:type="dxa"/>
+              <w:right w:w="108" w:type="dxa"/>
+            </w:tcMar>
+          </w:tcPr>
+          <w:p>
+            <w:pPr>
+              <w:spacing w:after="0" w:line="240" w:lineRule="auto"/>
+              <w:rPr>
+                <w:rFonts w:cstheme="minorBidi"/>
+                <w:szCs w:val="24"/>
+              </w:rPr>
+            </w:pPr>
+            <w:r>
+              <w:rPr>
+                <w:rFonts w:cstheme="minorBidi"/>
+                <w:szCs w:val="24"/>
+                <w:lang w:val="en-US"/>
+              </w:rPr>
+              <w:t>Update user</w:t>
+            </w:r>
+          </w:p>
+        </w:tc>
+      </w:tr>
+      <w:tr>
+        <w:tc>
+          <w:tcPr>
+            <w:tcW w:w="2045" w:type="dxa"/>
+            <w:tcBorders>
+              <w:top w:val="single" w:sz="4" w:space="0" w:color="00000A"/>
+              <w:left w:val="single" w:sz="4" w:space="0" w:color="00000A"/>
+              <w:bottom w:val="single" w:sz="4" w:space="0" w:color="00000A"/>
+              <w:right w:val="single" w:sz="4" w:space="0" w:color="00000A"/>
+            </w:tcBorders>
+            <w:shd w:val="clear" w:color="auto" w:fill="FFFFFF"/>
+            <w:tcMar>
+              <w:left w:w="103" w:type="dxa"/>
+              <w:right w:w="108" w:type="dxa"/>
+            </w:tcMar>
+          </w:tcPr>
+          <w:p>
+            <w:pPr>
+              <w:spacing w:after="0" w:line="240" w:lineRule="auto"/>
+              <w:rPr>
+                <w:rFonts w:cstheme="minorBidi"/>
+                <w:szCs w:val="24"/>
+              </w:rPr>
+            </w:pPr>
+            <w:r>
+              <w:rPr>
+                <w:rFonts w:cstheme="minorBidi"/>
+                <w:szCs w:val="24"/>
+                <w:lang w:val="en-US"/>
+              </w:rPr>
+              <w:t>URL</w:t>
+            </w:r>
+          </w:p>
+        </w:tc>
+        <w:tc>
+          <w:tcPr>
+            <w:tcW w:w="6259" w:type="dxa"/>
+            <w:tcBorders>
+              <w:top w:val="single" w:sz="4" w:space="0" w:color="00000A"/>
+              <w:left w:val="single" w:sz="4" w:space="0" w:color="00000A"/>
+              <w:bottom w:val="single" w:sz="4" w:space="0" w:color="00000A"/>
+              <w:right w:val="single" w:sz="4" w:space="0" w:color="00000A"/>
+            </w:tcBorders>
+            <w:shd w:val="clear" w:color="auto" w:fill="FFFFFF"/>
+            <w:tcMar>
+              <w:left w:w="103" w:type="dxa"/>
+              <w:right w:w="108" w:type="dxa"/>
+            </w:tcMar>
+          </w:tcPr>
+          <w:p>
+            <w:pPr>
+              <w:spacing w:after="0" w:line="240" w:lineRule="auto"/>
+              <w:rPr>
+                <w:rFonts w:cstheme="minorBidi"/>
+                <w:szCs w:val="24"/>
+              </w:rPr>
+            </w:pPr>
+            <w:r>
+              <w:rPr>
+                <w:rFonts w:cstheme="minorBidi"/>
+                <w:szCs w:val="24"/>
+                <w:lang w:val="en-US"/>
+              </w:rPr>
+              <w:t>/forum/</w:t>
+            </w:r>
+            <w:r>
+              <w:rPr>
+                <w:rFonts w:cstheme="minorBidi"/>
+                <w:szCs w:val="24"/>
+                <w:lang w:val="en-US"/>
+              </w:rPr>
+              <w:t>update</w:t>
+            </w:r>
+            <w:r>
+              <w:rPr>
+                <w:rFonts w:cstheme="minorBidi"/>
+                <w:szCs w:val="24"/>
+                <w:lang w:val="en-US"/>
+              </w:rPr>
+              <w:t>/{login}</w:t>
+            </w:r>
+          </w:p>
+        </w:tc>
+      </w:tr>
+      <w:tr>
+        <w:tc>
+          <w:tcPr>
+            <w:tcW w:w="2045" w:type="dxa"/>
+            <w:tcBorders>
+              <w:top w:val="single" w:sz="4" w:space="0" w:color="00000A"/>
+              <w:left w:val="single" w:sz="4" w:space="0" w:color="00000A"/>
+              <w:bottom w:val="single" w:sz="4" w:space="0" w:color="00000A"/>
+              <w:right w:val="single" w:sz="4" w:space="0" w:color="00000A"/>
+            </w:tcBorders>
+            <w:shd w:val="clear" w:color="auto" w:fill="FFFFFF"/>
+            <w:tcMar>
+              <w:left w:w="103" w:type="dxa"/>
+              <w:right w:w="108" w:type="dxa"/>
+            </w:tcMar>
+          </w:tcPr>
+          <w:p>
+            <w:pPr>
+              <w:spacing w:after="0" w:line="240" w:lineRule="auto"/>
+              <w:rPr>
+                <w:rFonts w:cstheme="minorBidi"/>
+                <w:szCs w:val="24"/>
+              </w:rPr>
+            </w:pPr>
+            <w:r>
+              <w:rPr>
+                <w:rFonts w:cstheme="minorBidi"/>
+                <w:szCs w:val="24"/>
+                <w:lang w:val="en-US"/>
+              </w:rPr>
+              <w:t>Method</w:t>
+            </w:r>
+          </w:p>
+        </w:tc>
+        <w:tc>
+          <w:tcPr>
+            <w:tcW w:w="6259" w:type="dxa"/>
+            <w:tcBorders>
+              <w:top w:val="single" w:sz="4" w:space="0" w:color="00000A"/>
+              <w:left w:val="single" w:sz="4" w:space="0" w:color="00000A"/>
+              <w:bottom w:val="single" w:sz="4" w:space="0" w:color="00000A"/>
+              <w:right w:val="single" w:sz="4" w:space="0" w:color="00000A"/>
+            </w:tcBorders>
+            <w:shd w:val="clear" w:color="auto" w:fill="FFFFFF"/>
+            <w:tcMar>
+              <w:left w:w="103" w:type="dxa"/>
+              <w:right w:w="108" w:type="dxa"/>
+            </w:tcMar>
+          </w:tcPr>
+          <w:p>
+            <w:pPr>
+              <w:spacing w:after="0" w:line="240" w:lineRule="auto"/>
+              <w:rPr>
+                <w:rFonts w:cstheme="minorBidi"/>
+                <w:szCs w:val="24"/>
+              </w:rPr>
+            </w:pPr>
+            <w:r>
+              <w:rPr>
+                <w:rFonts w:cstheme="minorBidi"/>
+                <w:szCs w:val="24"/>
+                <w:lang w:val="en-US"/>
+              </w:rPr>
+              <w:t>PUT</w:t>
+            </w:r>
+          </w:p>
+        </w:tc>
+      </w:tr>
+      <w:tr>
+        <w:tc>
+          <w:tcPr>
+            <w:tcW w:w="2045" w:type="dxa"/>
+            <w:tcBorders>
+              <w:top w:val="single" w:sz="4" w:space="0" w:color="00000A"/>
+              <w:left w:val="single" w:sz="4" w:space="0" w:color="00000A"/>
+              <w:bottom w:val="single" w:sz="4" w:space="0" w:color="00000A"/>
+              <w:right w:val="single" w:sz="4" w:space="0" w:color="00000A"/>
+            </w:tcBorders>
+            <w:shd w:val="clear" w:color="auto" w:fill="FFFFFF"/>
+            <w:tcMar>
+              <w:left w:w="103" w:type="dxa"/>
+              <w:right w:w="108" w:type="dxa"/>
+            </w:tcMar>
+          </w:tcPr>
+          <w:p>
+            <w:pPr>
+              <w:spacing w:after="0" w:line="240" w:lineRule="auto"/>
+              <w:rPr>
+                <w:rFonts w:cstheme="minorBidi"/>
+                <w:szCs w:val="24"/>
+              </w:rPr>
+            </w:pPr>
+            <w:r>
+              <w:rPr>
+                <w:rFonts w:cstheme="minorBidi"/>
+                <w:szCs w:val="24"/>
+                <w:lang w:val="en-US"/>
+              </w:rPr>
+              <w:t>URL params</w:t>
+            </w:r>
+          </w:p>
+        </w:tc>
+        <w:tc>
+          <w:tcPr>
+            <w:tcW w:w="6259" w:type="dxa"/>
+            <w:tcBorders>
+              <w:top w:val="single" w:sz="4" w:space="0" w:color="00000A"/>
+              <w:left w:val="single" w:sz="4" w:space="0" w:color="00000A"/>
+              <w:bottom w:val="single" w:sz="4" w:space="0" w:color="00000A"/>
+              <w:right w:val="single" w:sz="4" w:space="0" w:color="00000A"/>
+            </w:tcBorders>
+            <w:shd w:val="clear" w:color="auto" w:fill="FFFFFF"/>
+            <w:tcMar>
+              <w:left w:w="103" w:type="dxa"/>
+              <w:right w:w="108" w:type="dxa"/>
+            </w:tcMar>
+          </w:tcPr>
+          <w:p>
+            <w:pPr>
+              <w:spacing w:after="0" w:line="240" w:lineRule="auto"/>
+              <w:rPr>
+                <w:rFonts w:cstheme="minorBidi"/>
+                <w:szCs w:val="24"/>
+              </w:rPr>
+            </w:pPr>
+          </w:p>
+        </w:tc>
+      </w:tr>
+      <w:tr>
+        <w:tc>
+          <w:tcPr>
+            <w:tcW w:w="2045" w:type="dxa"/>
+            <w:tcBorders>
+              <w:top w:val="single" w:sz="4" w:space="0" w:color="00000A"/>
+              <w:left w:val="single" w:sz="4" w:space="0" w:color="00000A"/>
+              <w:bottom w:val="single" w:sz="4" w:space="0" w:color="00000A"/>
+              <w:right w:val="single" w:sz="4" w:space="0" w:color="00000A"/>
+            </w:tcBorders>
+            <w:shd w:val="clear" w:color="auto" w:fill="FFFFFF"/>
+            <w:tcMar>
+              <w:left w:w="103" w:type="dxa"/>
+              <w:right w:w="108" w:type="dxa"/>
+            </w:tcMar>
+          </w:tcPr>
+          <w:p>
+            <w:pPr>
+              <w:spacing w:after="0" w:line="240" w:lineRule="auto"/>
+              <w:rPr>
+                <w:rFonts w:cstheme="minorBidi"/>
+                <w:szCs w:val="24"/>
+              </w:rPr>
+            </w:pPr>
+            <w:r>
+              <w:rPr>
+                <w:rFonts w:cstheme="minorBidi"/>
+                <w:szCs w:val="24"/>
+                <w:lang w:val="en-US"/>
+              </w:rPr>
+              <w:t>Headers</w:t>
+            </w:r>
+          </w:p>
+        </w:tc>
+        <w:tc>
+          <w:tcPr>
+            <w:tcW w:w="6259" w:type="dxa"/>
+            <w:tcBorders>
+              <w:top w:val="single" w:sz="4" w:space="0" w:color="00000A"/>
+              <w:left w:val="single" w:sz="4" w:space="0" w:color="00000A"/>
+              <w:bottom w:val="single" w:sz="4" w:space="0" w:color="00000A"/>
+              <w:right w:val="single" w:sz="4" w:space="0" w:color="00000A"/>
+            </w:tcBorders>
+            <w:shd w:val="clear" w:color="auto" w:fill="FFFFFF"/>
+            <w:tcMar>
+              <w:left w:w="103" w:type="dxa"/>
+              <w:right w:w="108" w:type="dxa"/>
+            </w:tcMar>
+          </w:tcPr>
+          <w:p>
+            <w:pPr>
+              <w:spacing w:after="0" w:line="240" w:lineRule="auto"/>
+              <w:rPr>
+                <w:rFonts w:cstheme="minorBidi"/>
+                <w:szCs w:val="24"/>
+                <w:lang w:val="en-US"/>
+              </w:rPr>
+            </w:pPr>
+            <w:r>
+              <w:rPr>
+                <w:rFonts w:cstheme="minorBidi"/>
+                <w:szCs w:val="24"/>
+                <w:lang w:val="en-US"/>
+              </w:rPr>
+              <w:t>“</w:t>
+            </w:r>
+            <w:r>
+              <w:rPr>
+                <w:rFonts w:cstheme="minorBidi"/>
+                <w:szCs w:val="24"/>
+                <w:lang w:val="en-US"/>
+              </w:rPr>
+              <w:t>Content-Type</w:t>
+            </w:r>
+            <w:r>
+              <w:rPr>
+                <w:rFonts w:cstheme="minorBidi"/>
+                <w:szCs w:val="24"/>
+                <w:lang w:val="en-US"/>
+              </w:rPr>
+              <w:t>”</w:t>
+            </w:r>
+            <w:r>
+              <w:rPr>
+                <w:rFonts w:cstheme="minorBidi"/>
+                <w:szCs w:val="24"/>
+                <w:lang w:val="en-US"/>
+              </w:rPr>
+              <w:t>:</w:t>
+            </w:r>
+            <w:r>
+              <w:rPr>
+                <w:rFonts w:cstheme="minorBidi"/>
+                <w:szCs w:val="24"/>
+                <w:lang w:val="en-US"/>
+              </w:rPr>
+              <w:t>”</w:t>
+            </w:r>
+            <w:r>
+              <w:rPr>
+                <w:rFonts w:cstheme="minorBidi"/>
+                <w:szCs w:val="24"/>
+                <w:lang w:val="en-US"/>
+              </w:rPr>
+              <w:t>application/json</w:t>
+            </w:r>
+            <w:r>
+              <w:rPr>
+                <w:rFonts w:cstheme="minorBidi"/>
+                <w:szCs w:val="24"/>
+                <w:lang w:val="en-US"/>
+              </w:rPr>
+              <w:t>”</w:t>
+            </w:r>
+          </w:p>
+          <w:p>
+            <w:pPr>
+              <w:spacing w:after="0" w:line="240" w:lineRule="auto"/>
+              <w:rPr>
+                <w:rFonts w:cstheme="minorBidi"/>
+                <w:szCs w:val="24"/>
+              </w:rPr>
+            </w:pPr>
+            <w:r>
+              <w:rPr>
+                <w:rFonts w:cstheme="minorBidi"/>
+                <w:szCs w:val="24"/>
+                <w:lang w:val="en-US"/>
+              </w:rPr>
+              <w:t>“</w:t>
+            </w:r>
+            <w:r>
+              <w:rPr>
+                <w:rFonts w:cstheme="minorBidi"/>
+                <w:szCs w:val="24"/>
+                <w:lang w:val="en-US"/>
+              </w:rPr>
+              <w:t>Authorization</w:t>
+            </w:r>
+            <w:r>
+              <w:rPr>
+                <w:rFonts w:cstheme="minorBidi"/>
+                <w:szCs w:val="24"/>
+                <w:lang w:val="en-US"/>
+              </w:rPr>
+              <w:t>”</w:t>
+            </w:r>
+            <w:r>
+              <w:rPr>
+                <w:rFonts w:cstheme="minorBidi"/>
+                <w:szCs w:val="24"/>
+                <w:lang w:val="en-US"/>
+              </w:rPr>
+              <w:t>:</w:t>
+            </w:r>
+            <w:r>
+              <w:rPr>
+                <w:rFonts w:cstheme="minorBidi"/>
+                <w:szCs w:val="24"/>
+                <w:lang w:val="en-US"/>
+              </w:rPr>
+              <w:t>”</w:t>
+            </w:r>
+            <w:r>
+              <w:rPr>
+                <w:rFonts w:cstheme="minorBidi"/>
+                <w:szCs w:val="24"/>
+                <w:lang w:val="en-US"/>
+              </w:rPr>
+              <w:t>Basic Auth</w:t>
+            </w:r>
+            <w:r>
+              <w:rPr>
+                <w:rFonts w:cstheme="minorBidi"/>
+                <w:szCs w:val="24"/>
+                <w:lang w:val="en-US"/>
+              </w:rPr>
+              <w:t>”</w:t>
+            </w:r>
+          </w:p>
+        </w:tc>
+      </w:tr>
+      <w:tr>
+        <w:tc>
+          <w:tcPr>
+            <w:tcW w:w="2045" w:type="dxa"/>
+            <w:tcBorders>
+              <w:top w:val="single" w:sz="4" w:space="0" w:color="00000A"/>
+              <w:left w:val="single" w:sz="4" w:space="0" w:color="00000A"/>
+              <w:bottom w:val="single" w:sz="4" w:space="0" w:color="00000A"/>
+              <w:right w:val="single" w:sz="4" w:space="0" w:color="00000A"/>
+            </w:tcBorders>
+            <w:shd w:val="clear" w:color="auto" w:fill="FFFFFF"/>
+            <w:tcMar>
+              <w:left w:w="103" w:type="dxa"/>
+              <w:right w:w="108" w:type="dxa"/>
+            </w:tcMar>
+          </w:tcPr>
+          <w:p>
+            <w:pPr>
+              <w:spacing w:after="0" w:line="240" w:lineRule="auto"/>
+              <w:rPr>
+                <w:rFonts w:cstheme="minorBidi"/>
+                <w:szCs w:val="24"/>
+              </w:rPr>
+            </w:pPr>
+            <w:r>
+              <w:rPr>
+                <w:rFonts w:cstheme="minorBidi"/>
+                <w:szCs w:val="24"/>
+                <w:lang w:val="en-US"/>
+              </w:rPr>
+              <w:t>Data params</w:t>
+            </w:r>
+          </w:p>
+        </w:tc>
+        <w:tc>
+          <w:tcPr>
+            <w:tcW w:w="6259" w:type="dxa"/>
+            <w:tcBorders>
+              <w:top w:val="single" w:sz="4" w:space="0" w:color="00000A"/>
+              <w:left w:val="single" w:sz="4" w:space="0" w:color="00000A"/>
+              <w:bottom w:val="single" w:sz="4" w:space="0" w:color="00000A"/>
+              <w:right w:val="single" w:sz="4" w:space="0" w:color="00000A"/>
+            </w:tcBorders>
+            <w:shd w:val="clear" w:color="auto" w:fill="FFFFFF"/>
+            <w:tcMar>
+              <w:left w:w="103" w:type="dxa"/>
+              <w:right w:w="108" w:type="dxa"/>
+            </w:tcMar>
+          </w:tcPr>
+          <w:p>
+            <w:pPr>
+              <w:spacing w:after="0" w:line="240" w:lineRule="auto"/>
+              <w:rPr>
+                <w:rFonts w:cstheme="minorBidi"/>
+                <w:szCs w:val="24"/>
+                <w:lang w:val="en-US"/>
+              </w:rPr>
+            </w:pPr>
+            <w:r>
+              <w:rPr>
+                <w:rFonts w:cstheme="minorBidi"/>
+                <w:szCs w:val="24"/>
+                <w:lang w:val="en-US"/>
+              </w:rPr>
+              <w:t>{</w:t>
+            </w:r>
+          </w:p>
+          <w:p>
+            <w:pPr>
+              <w:spacing w:after="0" w:line="240" w:lineRule="auto"/>
+              <w:rPr>
+                <w:rFonts w:cstheme="minorBidi"/>
+                <w:szCs w:val="24"/>
+                <w:lang w:val="en-US"/>
+              </w:rPr>
+            </w:pPr>
+            <w:r>
+              <w:rPr>
+                <w:rFonts w:cstheme="minorBidi"/>
+                <w:szCs w:val="24"/>
+                <w:lang w:val="en-US"/>
+              </w:rPr>
+              <w:tab/>
+              <w:t>login: &lt; String&gt;,</w:t>
+            </w:r>
+          </w:p>
+          <w:p>
+            <w:pPr>
+              <w:spacing w:after="0" w:line="240" w:lineRule="auto"/>
+              <w:rPr>
+                <w:rFonts w:cstheme="minorBidi"/>
+                <w:szCs w:val="24"/>
+                <w:lang w:val="en-US"/>
+              </w:rPr>
+            </w:pPr>
+            <w:r>
+              <w:rPr>
+                <w:rFonts w:cstheme="minorBidi"/>
+                <w:szCs w:val="24"/>
+                <w:lang w:val="en-US"/>
+              </w:rPr>
+              <w:tab/>
+              <w:t>firstName: &lt; String&gt;,</w:t>
+            </w:r>
+          </w:p>
+          <w:p>
+            <w:pPr>
+              <w:spacing w:after="0" w:line="240" w:lineRule="auto"/>
+              <w:rPr>
+                <w:rFonts w:cstheme="minorBidi"/>
+                <w:szCs w:val="24"/>
+                <w:lang w:val="en-US"/>
+              </w:rPr>
+            </w:pPr>
+            <w:r>
+              <w:rPr>
+                <w:rFonts w:cstheme="minorBidi"/>
+                <w:szCs w:val="24"/>
+                <w:lang w:val="en-US"/>
+              </w:rPr>
+              <w:tab/>
+              <w:t>lastName:&lt;String&gt;,</w:t>
+            </w:r>
+          </w:p>
+          <w:p>
+            <w:pPr>
+              <w:spacing w:after="0" w:line="240" w:lineRule="auto"/>
+              <w:rPr>
+                <w:rFonts w:cstheme="minorBidi"/>
+                <w:szCs w:val="24"/>
+                <w:lang w:val="en-US"/>
+              </w:rPr>
+            </w:pPr>
+            <w:r>
+              <w:rPr>
+                <w:rFonts w:cstheme="minorBidi"/>
+                <w:szCs w:val="24"/>
+                <w:lang w:val="en-US"/>
+              </w:rPr>
+              <w:t>}</w:t>
+            </w:r>
+          </w:p>
+        </w:tc>
+      </w:tr>
+      <w:tr>
+        <w:tc>
+          <w:tcPr>
+            <w:tcW w:w="2045" w:type="dxa"/>
+            <w:tcBorders>
+              <w:top w:val="single" w:sz="4" w:space="0" w:color="00000A"/>
+              <w:left w:val="single" w:sz="4" w:space="0" w:color="00000A"/>
+              <w:bottom w:val="single" w:sz="4" w:space="0" w:color="00000A"/>
+              <w:right w:val="single" w:sz="4" w:space="0" w:color="00000A"/>
+            </w:tcBorders>
+            <w:shd w:val="clear" w:color="auto" w:fill="FFFFFF"/>
+            <w:tcMar>
+              <w:left w:w="103" w:type="dxa"/>
+              <w:right w:w="108" w:type="dxa"/>
+            </w:tcMar>
+          </w:tcPr>
+          <w:p>
+            <w:pPr>
+              <w:spacing w:after="0" w:line="240" w:lineRule="auto"/>
+              <w:rPr>
+                <w:rFonts w:cstheme="minorBidi"/>
+                <w:szCs w:val="24"/>
+              </w:rPr>
+            </w:pPr>
+            <w:r>
+              <w:rPr>
+                <w:rFonts w:cstheme="minorBidi"/>
+                <w:szCs w:val="24"/>
+                <w:lang w:val="en-US"/>
+              </w:rPr>
+              <w:t>Success response</w:t>
+            </w:r>
+          </w:p>
+        </w:tc>
+        <w:tc>
+          <w:tcPr>
+            <w:tcW w:w="6259" w:type="dxa"/>
             <w:tcBorders>
               <w:top w:val="single" w:sz="4" w:space="0" w:color="00000A"/>
               <w:left w:val="single" w:sz="4" w:space="0" w:color="00000A"/>
@@ -4689,7 +3760,7 @@
         </w:tc>
         <w:tc>
           <w:tcPr>
-            <w:tcW w:w="6261" w:type="dxa"/>
+            <w:tcW w:w="6259" w:type="dxa"/>
             <w:tcBorders>
               <w:top w:val="single" w:sz="4" w:space="0" w:color="00000A"/>
               <w:left w:val="single" w:sz="4" w:space="0" w:color="00000A"/>
@@ -4749,7 +3820,7 @@
         </w:tc>
         <w:tc>
           <w:tcPr>
-            <w:tcW w:w="6261" w:type="dxa"/>
+            <w:tcW w:w="6259" w:type="dxa"/>
             <w:tcBorders>
               <w:top w:val="single" w:sz="4" w:space="0" w:color="00000A"/>
               <w:left w:val="single" w:sz="4" w:space="0" w:color="00000A"/>
@@ -4809,7 +3880,7 @@
         </w:tc>
         <w:tc>
           <w:tcPr>
-            <w:tcW w:w="6261" w:type="dxa"/>
+            <w:tcW w:w="6259" w:type="dxa"/>
             <w:tcBorders>
               <w:top w:val="single" w:sz="4" w:space="0" w:color="00000A"/>
               <w:left w:val="single" w:sz="4" w:space="0" w:color="00000A"/>
@@ -4903,6 +3974,7 @@
                 <w:szCs w:val="24"/>
                 <w:lang w:val="en-US"/>
               </w:rPr>
+              <w:lastRenderedPageBreak/>
               <w:t>Title</w:t>
             </w:r>
           </w:p>
@@ -4936,7 +4008,31 @@
                 <w:szCs w:val="24"/>
                 <w:lang w:val="en-US"/>
               </w:rPr>
-              <w:t>Delete role from user</w:t>
+              <w:t xml:space="preserve">Add </w:t>
+            </w:r>
+            <w:r>
+              <w:rPr>
+                <w:rFonts w:cstheme="minorBidi"/>
+                <w:szCs w:val="24"/>
+                <w:lang w:val="en-US"/>
+              </w:rPr>
+              <w:t>role</w:t>
+            </w:r>
+            <w:r>
+              <w:rPr>
+                <w:rFonts w:cstheme="minorBidi"/>
+                <w:szCs w:val="24"/>
+                <w:lang w:val="en-US"/>
+              </w:rPr>
+              <w:t xml:space="preserve"> to </w:t>
+            </w:r>
+            <w:r>
+              <w:rPr>
+                <w:rFonts w:cstheme="minorBidi"/>
+                <w:szCs w:val="24"/>
+                <w:lang w:val="en-US"/>
+              </w:rPr>
+              <w:t>user</w:t>
             </w:r>
           </w:p>
         </w:tc>
@@ -5005,7 +4101,71 @@
                 <w:szCs w:val="24"/>
                 <w:lang w:val="en-US"/>
               </w:rPr>
-              <w:t>/forum/user/{login}/role/{role}</w:t>
+              <w:t>/forum/</w:t>
+            </w:r>
+            <w:r>
+              <w:rPr>
+                <w:rFonts w:cstheme="minorBidi"/>
+                <w:szCs w:val="24"/>
+                <w:lang w:val="en-US"/>
+              </w:rPr>
+              <w:t>user</w:t>
+            </w:r>
+            <w:r>
+              <w:rPr>
+                <w:rFonts w:cstheme="minorBidi"/>
+                <w:szCs w:val="24"/>
+                <w:lang w:val="en-US"/>
+              </w:rPr>
+              <w:t>/{</w:t>
+            </w:r>
+            <w:r>
+              <w:rPr>
+                <w:rFonts w:cstheme="minorBidi"/>
+                <w:szCs w:val="24"/>
+                <w:lang w:val="en-US"/>
+              </w:rPr>
+              <w:t>login</w:t>
+            </w:r>
+            <w:r>
+              <w:rPr>
+                <w:rFonts w:cstheme="minorBidi"/>
+                <w:szCs w:val="24"/>
+                <w:lang w:val="en-US"/>
+              </w:rPr>
+              <w:t>}/</w:t>
+            </w:r>
+            <w:r>
+              <w:rPr>
+                <w:rFonts w:cstheme="minorBidi"/>
+                <w:szCs w:val="24"/>
+                <w:lang w:val="en-US"/>
+              </w:rPr>
+              <w:t>role</w:t>
+            </w:r>
+            <w:r>
+              <w:rPr>
+                <w:rFonts w:cstheme="minorBidi"/>
+                <w:szCs w:val="24"/>
+                <w:lang w:val="en-US"/>
+              </w:rPr>
+              <w:t>/{</w:t>
+            </w:r>
+            <w:r>
+              <w:rPr>
+                <w:rFonts w:cstheme="minorBidi"/>
+                <w:szCs w:val="24"/>
+                <w:lang w:val="en-US"/>
+              </w:rPr>
+              <w:t>role</w:t>
+            </w:r>
+            <w:r>
+              <w:rPr>
+                <w:rFonts w:cstheme="minorBidi"/>
+                <w:szCs w:val="24"/>
+                <w:lang w:val="en-US"/>
+              </w:rPr>
+              <w:t>}</w:t>
             </w:r>
           </w:p>
         </w:tc>
@@ -5073,7 +4233,7 @@
                 <w:szCs w:val="24"/>
                 <w:lang w:val="en-US"/>
               </w:rPr>
-              <w:t>DELETE</w:t>
+              <w:t>PUT</w:t>
             </w:r>
           </w:p>
         </w:tc>
@@ -5193,6 +4353,7 @@
               <w:rPr>
                 <w:rFonts w:cstheme="minorBidi"/>
                 <w:szCs w:val="24"/>
+                <w:lang w:val="en-US"/>
               </w:rPr>
             </w:pPr>
             <w:r>
@@ -5242,6 +4403,71 @@
                 <w:lang w:val="en-US"/>
               </w:rPr>
               <w:t>application/json</w:t>
+            </w:r>
+            <w:r>
+              <w:rPr>
+                <w:rFonts w:cstheme="minorBidi"/>
+                <w:szCs w:val="24"/>
+                <w:lang w:val="en-US"/>
+              </w:rPr>
+              <w:t>”</w:t>
+            </w:r>
+          </w:p>
+          <w:p>
+            <w:pPr>
+              <w:spacing w:after="0" w:line="240" w:lineRule="auto"/>
+              <w:rPr>
+                <w:rFonts w:cstheme="minorBidi"/>
+                <w:szCs w:val="24"/>
+              </w:rPr>
+            </w:pPr>
+            <w:r>
+              <w:rPr>
+                <w:rFonts w:cstheme="minorBidi"/>
+                <w:szCs w:val="24"/>
+                <w:lang w:val="en-US"/>
+              </w:rPr>
+              <w:t>“</w:t>
+            </w:r>
+            <w:r>
+              <w:rPr>
+                <w:rFonts w:cstheme="minorBidi"/>
+                <w:szCs w:val="24"/>
+                <w:lang w:val="en-US"/>
+              </w:rPr>
+              <w:t>Authorization</w:t>
+            </w:r>
+            <w:r>
+              <w:rPr>
+                <w:rFonts w:cstheme="minorBidi"/>
+                <w:szCs w:val="24"/>
+                <w:lang w:val="en-US"/>
+              </w:rPr>
+              <w:t>”</w:t>
+            </w:r>
+            <w:r>
+              <w:rPr>
+                <w:rFonts w:cstheme="minorBidi"/>
+                <w:szCs w:val="24"/>
+                <w:lang w:val="en-US"/>
+              </w:rPr>
+              <w:t>:</w:t>
+            </w:r>
+            <w:r>
+              <w:rPr>
+                <w:rFonts w:cstheme="minorBidi"/>
+                <w:szCs w:val="24"/>
+                <w:lang w:val="en-US"/>
+              </w:rPr>
+              <w:t>”</w:t>
+            </w:r>
+            <w:r>
+              <w:rPr>
+                <w:rFonts w:cstheme="minorBidi"/>
+                <w:szCs w:val="24"/>
+                <w:lang w:val="en-US"/>
+              </w:rPr>
+              <w:t>Basic Auth</w:t>
             </w:r>
             <w:r>
               <w:rPr>
@@ -5728,6 +4954,2028 @@
         </w:tc>
       </w:tr>
     </w:tbl>
+    <w:p>
+      <w:pPr>
+        <w:rPr>
+          <w:rFonts w:cstheme="minorBidi"/>
+          <w:szCs w:val="24"/>
+        </w:rPr>
+      </w:pPr>
+    </w:p>
+    <w:p>
+      <w:pPr>
+        <w:rPr>
+          <w:rFonts w:cstheme="minorBidi"/>
+          <w:szCs w:val="24"/>
+        </w:rPr>
+      </w:pPr>
+    </w:p>
+    <w:p>
+      <w:pPr>
+        <w:rPr>
+          <w:rFonts w:cstheme="minorBidi"/>
+          <w:szCs w:val="24"/>
+        </w:rPr>
+      </w:pPr>
+    </w:p>
+    <w:tbl>
+      <w:tblPr>
+        <w:tblW w:w="0" w:type="auto"/>
+        <w:tblInd w:w="-10" w:type="dxa"/>
+        <w:tblLayout w:type="fixed"/>
+        <w:tblCellMar>
+          <w:left w:w="0" w:type="dxa"/>
+          <w:right w:w="0" w:type="dxa"/>
+        </w:tblCellMar>
+        <w:tblLook w:val="0000" w:firstRow="0" w:lastRow="0" w:firstColumn="0" w:lastColumn="0" w:noHBand="0" w:noVBand="0"/>
+      </w:tblPr>
+      <w:tblGrid>
+        <w:gridCol w:w="2045"/>
+        <w:gridCol w:w="6261"/>
+      </w:tblGrid>
+      <w:tr>
+        <w:tc>
+          <w:tcPr>
+            <w:tcW w:w="2045" w:type="dxa"/>
+            <w:tcBorders>
+              <w:top w:val="single" w:sz="4" w:space="0" w:color="00000A"/>
+              <w:left w:val="single" w:sz="4" w:space="0" w:color="00000A"/>
+              <w:bottom w:val="single" w:sz="4" w:space="0" w:color="00000A"/>
+              <w:right w:val="single" w:sz="4" w:space="0" w:color="00000A"/>
+            </w:tcBorders>
+            <w:shd w:val="clear" w:color="auto" w:fill="FFFFFF"/>
+            <w:tcMar>
+              <w:left w:w="103" w:type="dxa"/>
+              <w:right w:w="108" w:type="dxa"/>
+            </w:tcMar>
+          </w:tcPr>
+          <w:p>
+            <w:pPr>
+              <w:spacing w:after="0" w:line="240" w:lineRule="auto"/>
+              <w:rPr>
+                <w:rFonts w:cstheme="minorBidi"/>
+                <w:szCs w:val="24"/>
+              </w:rPr>
+            </w:pPr>
+            <w:r>
+              <w:rPr>
+                <w:rFonts w:cstheme="minorBidi"/>
+                <w:szCs w:val="24"/>
+                <w:lang w:val="en-US"/>
+              </w:rPr>
+              <w:t>Title</w:t>
+            </w:r>
+          </w:p>
+        </w:tc>
+        <w:tc>
+          <w:tcPr>
+            <w:tcW w:w="6261" w:type="dxa"/>
+            <w:tcBorders>
+              <w:top w:val="single" w:sz="4" w:space="0" w:color="00000A"/>
+              <w:left w:val="single" w:sz="4" w:space="0" w:color="00000A"/>
+              <w:bottom w:val="single" w:sz="4" w:space="0" w:color="00000A"/>
+              <w:right w:val="single" w:sz="4" w:space="0" w:color="00000A"/>
+            </w:tcBorders>
+            <w:shd w:val="clear" w:color="auto" w:fill="FFFFFF"/>
+            <w:tcMar>
+              <w:left w:w="103" w:type="dxa"/>
+              <w:right w:w="108" w:type="dxa"/>
+            </w:tcMar>
+          </w:tcPr>
+          <w:p>
+            <w:pPr>
+              <w:spacing w:after="0" w:line="240" w:lineRule="auto"/>
+              <w:rPr>
+                <w:rFonts w:cstheme="minorBidi"/>
+                <w:szCs w:val="24"/>
+              </w:rPr>
+            </w:pPr>
+            <w:r>
+              <w:rPr>
+                <w:rFonts w:cstheme="minorBidi"/>
+                <w:szCs w:val="24"/>
+                <w:lang w:val="en-US"/>
+              </w:rPr>
+              <w:t>Delete role from user</w:t>
+            </w:r>
+          </w:p>
+        </w:tc>
+      </w:tr>
+      <w:tr>
+        <w:tc>
+          <w:tcPr>
+            <w:tcW w:w="2045" w:type="dxa"/>
+            <w:tcBorders>
+              <w:top w:val="single" w:sz="4" w:space="0" w:color="00000A"/>
+              <w:left w:val="single" w:sz="4" w:space="0" w:color="00000A"/>
+              <w:bottom w:val="single" w:sz="4" w:space="0" w:color="00000A"/>
+              <w:right w:val="single" w:sz="4" w:space="0" w:color="00000A"/>
+            </w:tcBorders>
+            <w:shd w:val="clear" w:color="auto" w:fill="FFFFFF"/>
+            <w:tcMar>
+              <w:left w:w="103" w:type="dxa"/>
+              <w:right w:w="108" w:type="dxa"/>
+            </w:tcMar>
+          </w:tcPr>
+          <w:p>
+            <w:pPr>
+              <w:spacing w:after="0" w:line="240" w:lineRule="auto"/>
+              <w:rPr>
+                <w:rFonts w:cstheme="minorBidi"/>
+                <w:szCs w:val="24"/>
+              </w:rPr>
+            </w:pPr>
+            <w:r>
+              <w:rPr>
+                <w:rFonts w:cstheme="minorBidi"/>
+                <w:szCs w:val="24"/>
+                <w:lang w:val="en-US"/>
+              </w:rPr>
+              <w:t>URL</w:t>
+            </w:r>
+          </w:p>
+        </w:tc>
+        <w:tc>
+          <w:tcPr>
+            <w:tcW w:w="6261" w:type="dxa"/>
+            <w:tcBorders>
+              <w:top w:val="single" w:sz="4" w:space="0" w:color="00000A"/>
+              <w:left w:val="single" w:sz="4" w:space="0" w:color="00000A"/>
+              <w:bottom w:val="single" w:sz="4" w:space="0" w:color="00000A"/>
+              <w:right w:val="single" w:sz="4" w:space="0" w:color="00000A"/>
+            </w:tcBorders>
+            <w:shd w:val="clear" w:color="auto" w:fill="FFFFFF"/>
+            <w:tcMar>
+              <w:left w:w="103" w:type="dxa"/>
+              <w:right w:w="108" w:type="dxa"/>
+            </w:tcMar>
+          </w:tcPr>
+          <w:p>
+            <w:pPr>
+              <w:spacing w:after="0" w:line="240" w:lineRule="auto"/>
+              <w:rPr>
+                <w:rFonts w:cstheme="minorBidi"/>
+                <w:szCs w:val="24"/>
+                <w:lang w:val="en-US"/>
+              </w:rPr>
+            </w:pPr>
+            <w:r>
+              <w:rPr>
+                <w:rFonts w:cstheme="minorBidi"/>
+                <w:szCs w:val="24"/>
+                <w:lang w:val="en-US"/>
+              </w:rPr>
+              <w:t>/forum/user/{login}/role/{role}</w:t>
+            </w:r>
+          </w:p>
+        </w:tc>
+      </w:tr>
+      <w:tr>
+        <w:tc>
+          <w:tcPr>
+            <w:tcW w:w="2045" w:type="dxa"/>
+            <w:tcBorders>
+              <w:top w:val="single" w:sz="4" w:space="0" w:color="00000A"/>
+              <w:left w:val="single" w:sz="4" w:space="0" w:color="00000A"/>
+              <w:bottom w:val="single" w:sz="4" w:space="0" w:color="00000A"/>
+              <w:right w:val="single" w:sz="4" w:space="0" w:color="00000A"/>
+            </w:tcBorders>
+            <w:shd w:val="clear" w:color="auto" w:fill="FFFFFF"/>
+            <w:tcMar>
+              <w:left w:w="103" w:type="dxa"/>
+              <w:right w:w="108" w:type="dxa"/>
+            </w:tcMar>
+          </w:tcPr>
+          <w:p>
+            <w:pPr>
+              <w:spacing w:after="0" w:line="240" w:lineRule="auto"/>
+              <w:rPr>
+                <w:rFonts w:cstheme="minorBidi"/>
+                <w:szCs w:val="24"/>
+              </w:rPr>
+            </w:pPr>
+            <w:r>
+              <w:rPr>
+                <w:rFonts w:cstheme="minorBidi"/>
+                <w:szCs w:val="24"/>
+                <w:lang w:val="en-US"/>
+              </w:rPr>
+              <w:t>Method</w:t>
+            </w:r>
+          </w:p>
+        </w:tc>
+        <w:tc>
+          <w:tcPr>
+            <w:tcW w:w="6261" w:type="dxa"/>
+            <w:tcBorders>
+              <w:top w:val="single" w:sz="4" w:space="0" w:color="00000A"/>
+              <w:left w:val="single" w:sz="4" w:space="0" w:color="00000A"/>
+              <w:bottom w:val="single" w:sz="4" w:space="0" w:color="00000A"/>
+              <w:right w:val="single" w:sz="4" w:space="0" w:color="00000A"/>
+            </w:tcBorders>
+            <w:shd w:val="clear" w:color="auto" w:fill="FFFFFF"/>
+            <w:tcMar>
+              <w:left w:w="103" w:type="dxa"/>
+              <w:right w:w="108" w:type="dxa"/>
+            </w:tcMar>
+          </w:tcPr>
+          <w:p>
+            <w:pPr>
+              <w:spacing w:after="0" w:line="240" w:lineRule="auto"/>
+              <w:rPr>
+                <w:rFonts w:cstheme="minorBidi"/>
+                <w:szCs w:val="24"/>
+              </w:rPr>
+            </w:pPr>
+            <w:r>
+              <w:rPr>
+                <w:rFonts w:cstheme="minorBidi"/>
+                <w:szCs w:val="24"/>
+                <w:lang w:val="en-US"/>
+              </w:rPr>
+              <w:t>DELETE</w:t>
+            </w:r>
+          </w:p>
+        </w:tc>
+      </w:tr>
+      <w:tr>
+        <w:tc>
+          <w:tcPr>
+            <w:tcW w:w="2045" w:type="dxa"/>
+            <w:tcBorders>
+              <w:top w:val="single" w:sz="4" w:space="0" w:color="00000A"/>
+              <w:left w:val="single" w:sz="4" w:space="0" w:color="00000A"/>
+              <w:bottom w:val="single" w:sz="4" w:space="0" w:color="00000A"/>
+              <w:right w:val="single" w:sz="4" w:space="0" w:color="00000A"/>
+            </w:tcBorders>
+            <w:shd w:val="clear" w:color="auto" w:fill="FFFFFF"/>
+            <w:tcMar>
+              <w:left w:w="103" w:type="dxa"/>
+              <w:right w:w="108" w:type="dxa"/>
+            </w:tcMar>
+          </w:tcPr>
+          <w:p>
+            <w:pPr>
+              <w:spacing w:after="0" w:line="240" w:lineRule="auto"/>
+              <w:rPr>
+                <w:rFonts w:cstheme="minorBidi"/>
+                <w:szCs w:val="24"/>
+              </w:rPr>
+            </w:pPr>
+            <w:r>
+              <w:rPr>
+                <w:rFonts w:cstheme="minorBidi"/>
+                <w:szCs w:val="24"/>
+                <w:lang w:val="en-US"/>
+              </w:rPr>
+              <w:t>URL params</w:t>
+            </w:r>
+          </w:p>
+        </w:tc>
+        <w:tc>
+          <w:tcPr>
+            <w:tcW w:w="6261" w:type="dxa"/>
+            <w:tcBorders>
+              <w:top w:val="single" w:sz="4" w:space="0" w:color="00000A"/>
+              <w:left w:val="single" w:sz="4" w:space="0" w:color="00000A"/>
+              <w:bottom w:val="single" w:sz="4" w:space="0" w:color="00000A"/>
+              <w:right w:val="single" w:sz="4" w:space="0" w:color="00000A"/>
+            </w:tcBorders>
+            <w:shd w:val="clear" w:color="auto" w:fill="FFFFFF"/>
+            <w:tcMar>
+              <w:left w:w="103" w:type="dxa"/>
+              <w:right w:w="108" w:type="dxa"/>
+            </w:tcMar>
+          </w:tcPr>
+          <w:p>
+            <w:pPr>
+              <w:spacing w:after="0" w:line="240" w:lineRule="auto"/>
+              <w:rPr>
+                <w:rFonts w:cstheme="minorBidi"/>
+                <w:szCs w:val="24"/>
+              </w:rPr>
+            </w:pPr>
+          </w:p>
+        </w:tc>
+      </w:tr>
+      <w:tr>
+        <w:tc>
+          <w:tcPr>
+            <w:tcW w:w="2045" w:type="dxa"/>
+            <w:tcBorders>
+              <w:top w:val="single" w:sz="4" w:space="0" w:color="00000A"/>
+              <w:left w:val="single" w:sz="4" w:space="0" w:color="00000A"/>
+              <w:bottom w:val="single" w:sz="4" w:space="0" w:color="00000A"/>
+              <w:right w:val="single" w:sz="4" w:space="0" w:color="00000A"/>
+            </w:tcBorders>
+            <w:shd w:val="clear" w:color="auto" w:fill="FFFFFF"/>
+            <w:tcMar>
+              <w:left w:w="103" w:type="dxa"/>
+              <w:right w:w="108" w:type="dxa"/>
+            </w:tcMar>
+          </w:tcPr>
+          <w:p>
+            <w:pPr>
+              <w:spacing w:after="0" w:line="240" w:lineRule="auto"/>
+              <w:rPr>
+                <w:rFonts w:cstheme="minorBidi"/>
+                <w:szCs w:val="24"/>
+              </w:rPr>
+            </w:pPr>
+            <w:r>
+              <w:rPr>
+                <w:rFonts w:cstheme="minorBidi"/>
+                <w:szCs w:val="24"/>
+                <w:lang w:val="en-US"/>
+              </w:rPr>
+              <w:t>Headers</w:t>
+            </w:r>
+          </w:p>
+        </w:tc>
+        <w:tc>
+          <w:tcPr>
+            <w:tcW w:w="6261" w:type="dxa"/>
+            <w:tcBorders>
+              <w:top w:val="single" w:sz="4" w:space="0" w:color="00000A"/>
+              <w:left w:val="single" w:sz="4" w:space="0" w:color="00000A"/>
+              <w:bottom w:val="single" w:sz="4" w:space="0" w:color="00000A"/>
+              <w:right w:val="single" w:sz="4" w:space="0" w:color="00000A"/>
+            </w:tcBorders>
+            <w:shd w:val="clear" w:color="auto" w:fill="FFFFFF"/>
+            <w:tcMar>
+              <w:left w:w="103" w:type="dxa"/>
+              <w:right w:w="108" w:type="dxa"/>
+            </w:tcMar>
+          </w:tcPr>
+          <w:p>
+            <w:pPr>
+              <w:spacing w:after="0" w:line="240" w:lineRule="auto"/>
+              <w:rPr>
+                <w:rFonts w:cstheme="minorBidi"/>
+                <w:szCs w:val="24"/>
+                <w:lang w:val="en-US"/>
+              </w:rPr>
+            </w:pPr>
+            <w:r>
+              <w:rPr>
+                <w:rFonts w:cstheme="minorBidi"/>
+                <w:szCs w:val="24"/>
+                <w:lang w:val="en-US"/>
+              </w:rPr>
+              <w:t>“</w:t>
+            </w:r>
+            <w:r>
+              <w:rPr>
+                <w:rFonts w:cstheme="minorBidi"/>
+                <w:szCs w:val="24"/>
+                <w:lang w:val="en-US"/>
+              </w:rPr>
+              <w:t>Content-Type</w:t>
+            </w:r>
+            <w:r>
+              <w:rPr>
+                <w:rFonts w:cstheme="minorBidi"/>
+                <w:szCs w:val="24"/>
+                <w:lang w:val="en-US"/>
+              </w:rPr>
+              <w:t>”</w:t>
+            </w:r>
+            <w:r>
+              <w:rPr>
+                <w:rFonts w:cstheme="minorBidi"/>
+                <w:szCs w:val="24"/>
+                <w:lang w:val="en-US"/>
+              </w:rPr>
+              <w:t>:</w:t>
+            </w:r>
+            <w:r>
+              <w:rPr>
+                <w:rFonts w:cstheme="minorBidi"/>
+                <w:szCs w:val="24"/>
+                <w:lang w:val="en-US"/>
+              </w:rPr>
+              <w:t>”</w:t>
+            </w:r>
+            <w:r>
+              <w:rPr>
+                <w:rFonts w:cstheme="minorBidi"/>
+                <w:szCs w:val="24"/>
+                <w:lang w:val="en-US"/>
+              </w:rPr>
+              <w:t>application/json</w:t>
+            </w:r>
+            <w:r>
+              <w:rPr>
+                <w:rFonts w:cstheme="minorBidi"/>
+                <w:szCs w:val="24"/>
+                <w:lang w:val="en-US"/>
+              </w:rPr>
+              <w:t>”</w:t>
+            </w:r>
+          </w:p>
+          <w:p>
+            <w:pPr>
+              <w:spacing w:after="0" w:line="240" w:lineRule="auto"/>
+              <w:rPr>
+                <w:rFonts w:cstheme="minorBidi"/>
+                <w:szCs w:val="24"/>
+              </w:rPr>
+            </w:pPr>
+            <w:r>
+              <w:rPr>
+                <w:rFonts w:cstheme="minorBidi"/>
+                <w:szCs w:val="24"/>
+                <w:lang w:val="en-US"/>
+              </w:rPr>
+              <w:t>“</w:t>
+            </w:r>
+            <w:r>
+              <w:rPr>
+                <w:rFonts w:cstheme="minorBidi"/>
+                <w:szCs w:val="24"/>
+                <w:lang w:val="en-US"/>
+              </w:rPr>
+              <w:t>Authorization</w:t>
+            </w:r>
+            <w:r>
+              <w:rPr>
+                <w:rFonts w:cstheme="minorBidi"/>
+                <w:szCs w:val="24"/>
+                <w:lang w:val="en-US"/>
+              </w:rPr>
+              <w:t>”</w:t>
+            </w:r>
+            <w:r>
+              <w:rPr>
+                <w:rFonts w:cstheme="minorBidi"/>
+                <w:szCs w:val="24"/>
+                <w:lang w:val="en-US"/>
+              </w:rPr>
+              <w:t>:</w:t>
+            </w:r>
+            <w:r>
+              <w:rPr>
+                <w:rFonts w:cstheme="minorBidi"/>
+                <w:szCs w:val="24"/>
+                <w:lang w:val="en-US"/>
+              </w:rPr>
+              <w:t>”</w:t>
+            </w:r>
+            <w:r>
+              <w:rPr>
+                <w:rFonts w:cstheme="minorBidi"/>
+                <w:szCs w:val="24"/>
+                <w:lang w:val="en-US"/>
+              </w:rPr>
+              <w:t>Basic Auth</w:t>
+            </w:r>
+            <w:r>
+              <w:rPr>
+                <w:rFonts w:cstheme="minorBidi"/>
+                <w:szCs w:val="24"/>
+                <w:lang w:val="en-US"/>
+              </w:rPr>
+              <w:t>”</w:t>
+            </w:r>
+          </w:p>
+        </w:tc>
+      </w:tr>
+      <w:tr>
+        <w:tc>
+          <w:tcPr>
+            <w:tcW w:w="2045" w:type="dxa"/>
+            <w:tcBorders>
+              <w:top w:val="single" w:sz="4" w:space="0" w:color="00000A"/>
+              <w:left w:val="single" w:sz="4" w:space="0" w:color="00000A"/>
+              <w:bottom w:val="single" w:sz="4" w:space="0" w:color="00000A"/>
+              <w:right w:val="single" w:sz="4" w:space="0" w:color="00000A"/>
+            </w:tcBorders>
+            <w:shd w:val="clear" w:color="auto" w:fill="FFFFFF"/>
+            <w:tcMar>
+              <w:left w:w="103" w:type="dxa"/>
+              <w:right w:w="108" w:type="dxa"/>
+            </w:tcMar>
+          </w:tcPr>
+          <w:p>
+            <w:pPr>
+              <w:spacing w:after="0" w:line="240" w:lineRule="auto"/>
+              <w:rPr>
+                <w:rFonts w:cstheme="minorBidi"/>
+                <w:szCs w:val="24"/>
+              </w:rPr>
+            </w:pPr>
+            <w:r>
+              <w:rPr>
+                <w:rFonts w:cstheme="minorBidi"/>
+                <w:szCs w:val="24"/>
+                <w:lang w:val="en-US"/>
+              </w:rPr>
+              <w:t>Data params</w:t>
+            </w:r>
+          </w:p>
+        </w:tc>
+        <w:tc>
+          <w:tcPr>
+            <w:tcW w:w="6261" w:type="dxa"/>
+            <w:tcBorders>
+              <w:top w:val="single" w:sz="4" w:space="0" w:color="00000A"/>
+              <w:left w:val="single" w:sz="4" w:space="0" w:color="00000A"/>
+              <w:bottom w:val="single" w:sz="4" w:space="0" w:color="00000A"/>
+              <w:right w:val="single" w:sz="4" w:space="0" w:color="00000A"/>
+            </w:tcBorders>
+            <w:shd w:val="clear" w:color="auto" w:fill="FFFFFF"/>
+            <w:tcMar>
+              <w:left w:w="103" w:type="dxa"/>
+              <w:right w:w="108" w:type="dxa"/>
+            </w:tcMar>
+          </w:tcPr>
+          <w:p>
+            <w:pPr>
+              <w:spacing w:after="0" w:line="240" w:lineRule="auto"/>
+              <w:rPr>
+                <w:rFonts w:cstheme="minorBidi"/>
+                <w:szCs w:val="24"/>
+              </w:rPr>
+            </w:pPr>
+          </w:p>
+        </w:tc>
+      </w:tr>
+      <w:tr>
+        <w:tc>
+          <w:tcPr>
+            <w:tcW w:w="2045" w:type="dxa"/>
+            <w:tcBorders>
+              <w:top w:val="single" w:sz="4" w:space="0" w:color="00000A"/>
+              <w:left w:val="single" w:sz="4" w:space="0" w:color="00000A"/>
+              <w:bottom w:val="single" w:sz="4" w:space="0" w:color="00000A"/>
+              <w:right w:val="single" w:sz="4" w:space="0" w:color="00000A"/>
+            </w:tcBorders>
+            <w:shd w:val="clear" w:color="auto" w:fill="FFFFFF"/>
+            <w:tcMar>
+              <w:left w:w="103" w:type="dxa"/>
+              <w:right w:w="108" w:type="dxa"/>
+            </w:tcMar>
+          </w:tcPr>
+          <w:p>
+            <w:pPr>
+              <w:spacing w:after="0" w:line="240" w:lineRule="auto"/>
+              <w:rPr>
+                <w:rFonts w:cstheme="minorBidi"/>
+                <w:szCs w:val="24"/>
+              </w:rPr>
+            </w:pPr>
+            <w:r>
+              <w:rPr>
+                <w:rFonts w:cstheme="minorBidi"/>
+                <w:szCs w:val="24"/>
+                <w:lang w:val="en-US"/>
+              </w:rPr>
+              <w:t>Success response</w:t>
+            </w:r>
+          </w:p>
+        </w:tc>
+        <w:tc>
+          <w:tcPr>
+            <w:tcW w:w="6261" w:type="dxa"/>
+            <w:tcBorders>
+              <w:top w:val="single" w:sz="4" w:space="0" w:color="00000A"/>
+              <w:left w:val="single" w:sz="4" w:space="0" w:color="00000A"/>
+              <w:bottom w:val="single" w:sz="4" w:space="0" w:color="00000A"/>
+              <w:right w:val="single" w:sz="4" w:space="0" w:color="00000A"/>
+            </w:tcBorders>
+            <w:shd w:val="clear" w:color="auto" w:fill="FFFFFF"/>
+            <w:tcMar>
+              <w:left w:w="103" w:type="dxa"/>
+              <w:right w:w="108" w:type="dxa"/>
+            </w:tcMar>
+          </w:tcPr>
+          <w:p>
+            <w:pPr>
+              <w:spacing w:after="0" w:line="240" w:lineRule="auto"/>
+              <w:rPr>
+                <w:rFonts w:cstheme="minorBidi"/>
+                <w:szCs w:val="24"/>
+                <w:lang w:val="en-US"/>
+              </w:rPr>
+            </w:pPr>
+            <w:r>
+              <w:rPr>
+                <w:rFonts w:cstheme="minorBidi"/>
+                <w:szCs w:val="24"/>
+                <w:lang w:val="en-US"/>
+              </w:rPr>
+              <w:t>Code: 200</w:t>
+            </w:r>
+          </w:p>
+          <w:p>
+            <w:pPr>
+              <w:spacing w:after="0" w:line="240" w:lineRule="auto"/>
+              <w:rPr>
+                <w:rFonts w:cstheme="minorBidi"/>
+                <w:szCs w:val="24"/>
+                <w:lang w:val="en-US"/>
+              </w:rPr>
+            </w:pPr>
+            <w:r>
+              <w:rPr>
+                <w:rFonts w:cstheme="minorBidi"/>
+                <w:szCs w:val="24"/>
+                <w:lang w:val="en-US"/>
+              </w:rPr>
+              <w:t xml:space="preserve">Content: </w:t>
+            </w:r>
+            <w:r>
+              <w:rPr>
+                <w:rFonts w:cstheme="minorBidi"/>
+                <w:szCs w:val="24"/>
+                <w:lang w:val="en-US"/>
+              </w:rPr>
+              <w:t>{</w:t>
+            </w:r>
+          </w:p>
+          <w:p>
+            <w:pPr>
+              <w:spacing w:after="0" w:line="240" w:lineRule="auto"/>
+              <w:rPr>
+                <w:rFonts w:cstheme="minorBidi"/>
+                <w:szCs w:val="24"/>
+                <w:lang w:val="en-US"/>
+              </w:rPr>
+            </w:pPr>
+            <w:r>
+              <w:rPr>
+                <w:rFonts w:cstheme="minorBidi"/>
+                <w:szCs w:val="24"/>
+                <w:lang w:val="en-US"/>
+              </w:rPr>
+              <w:tab/>
+              <w:t>login: &lt; String&gt;, //Id</w:t>
+            </w:r>
+          </w:p>
+          <w:p>
+            <w:pPr>
+              <w:spacing w:after="0" w:line="240" w:lineRule="auto"/>
+              <w:rPr>
+                <w:rFonts w:cstheme="minorBidi"/>
+                <w:szCs w:val="24"/>
+                <w:lang w:val="en-US"/>
+              </w:rPr>
+            </w:pPr>
+            <w:r>
+              <w:rPr>
+                <w:rFonts w:cstheme="minorBidi"/>
+                <w:szCs w:val="24"/>
+                <w:lang w:val="en-US"/>
+              </w:rPr>
+              <w:tab/>
+              <w:t>password:&lt;String&gt;,</w:t>
+            </w:r>
+          </w:p>
+          <w:p>
+            <w:pPr>
+              <w:spacing w:after="0" w:line="240" w:lineRule="auto"/>
+              <w:rPr>
+                <w:rFonts w:cstheme="minorBidi"/>
+                <w:szCs w:val="24"/>
+                <w:lang w:val="en-US"/>
+              </w:rPr>
+            </w:pPr>
+            <w:r>
+              <w:rPr>
+                <w:rFonts w:cstheme="minorBidi"/>
+                <w:szCs w:val="24"/>
+                <w:lang w:val="en-US"/>
+              </w:rPr>
+              <w:tab/>
+              <w:t>firstName: &lt; String&gt;,</w:t>
+            </w:r>
+          </w:p>
+          <w:p>
+            <w:pPr>
+              <w:spacing w:after="0" w:line="240" w:lineRule="auto"/>
+              <w:rPr>
+                <w:rFonts w:cstheme="minorBidi"/>
+                <w:szCs w:val="24"/>
+                <w:lang w:val="en-US"/>
+              </w:rPr>
+            </w:pPr>
+            <w:r>
+              <w:rPr>
+                <w:rFonts w:cstheme="minorBidi"/>
+                <w:szCs w:val="24"/>
+                <w:lang w:val="en-US"/>
+              </w:rPr>
+              <w:tab/>
+              <w:t>lastName:&lt;String&gt;,</w:t>
+            </w:r>
+          </w:p>
+          <w:p>
+            <w:pPr>
+              <w:spacing w:after="0" w:line="240" w:lineRule="auto"/>
+              <w:rPr>
+                <w:rFonts w:cstheme="minorBidi"/>
+                <w:szCs w:val="24"/>
+                <w:lang w:val="en-US"/>
+              </w:rPr>
+            </w:pPr>
+            <w:r>
+              <w:rPr>
+                <w:rFonts w:cstheme="minorBidi"/>
+                <w:szCs w:val="24"/>
+                <w:lang w:val="en-US"/>
+              </w:rPr>
+              <w:tab/>
+            </w:r>
+            <w:r>
+              <w:rPr>
+                <w:rFonts w:cstheme="minorBidi"/>
+                <w:szCs w:val="24"/>
+                <w:lang w:val="en-US"/>
+              </w:rPr>
+              <w:t>expDate: &lt;DateTime&gt;,</w:t>
+            </w:r>
+          </w:p>
+          <w:p>
+            <w:pPr>
+              <w:spacing w:after="0" w:line="240" w:lineRule="auto"/>
+              <w:rPr>
+                <w:rFonts w:cstheme="minorBidi"/>
+                <w:szCs w:val="24"/>
+                <w:lang w:val="en-US"/>
+              </w:rPr>
+            </w:pPr>
+            <w:r>
+              <w:rPr>
+                <w:rFonts w:cstheme="minorBidi"/>
+                <w:szCs w:val="24"/>
+                <w:lang w:val="en-US"/>
+              </w:rPr>
+              <w:tab/>
+              <w:t xml:space="preserve">roles:[&lt;String&gt;,&lt;String&gt;] </w:t>
+            </w:r>
+          </w:p>
+          <w:p>
+            <w:pPr>
+              <w:spacing w:after="0" w:line="240" w:lineRule="auto"/>
+              <w:rPr>
+                <w:rFonts w:cstheme="minorBidi"/>
+                <w:szCs w:val="24"/>
+              </w:rPr>
+            </w:pPr>
+            <w:r>
+              <w:rPr>
+                <w:rFonts w:cstheme="minorBidi"/>
+                <w:szCs w:val="24"/>
+                <w:lang w:val="en-US"/>
+              </w:rPr>
+              <w:t>}</w:t>
+            </w:r>
+          </w:p>
+        </w:tc>
+      </w:tr>
+      <w:tr>
+        <w:tc>
+          <w:tcPr>
+            <w:tcW w:w="2045" w:type="dxa"/>
+            <w:tcBorders>
+              <w:top w:val="single" w:sz="4" w:space="0" w:color="00000A"/>
+              <w:left w:val="single" w:sz="4" w:space="0" w:color="00000A"/>
+              <w:bottom w:val="single" w:sz="4" w:space="0" w:color="00000A"/>
+              <w:right w:val="single" w:sz="4" w:space="0" w:color="00000A"/>
+            </w:tcBorders>
+            <w:shd w:val="clear" w:color="auto" w:fill="FFFFFF"/>
+            <w:tcMar>
+              <w:left w:w="103" w:type="dxa"/>
+              <w:right w:w="108" w:type="dxa"/>
+            </w:tcMar>
+          </w:tcPr>
+          <w:p>
+            <w:pPr>
+              <w:spacing w:after="0" w:line="240" w:lineRule="auto"/>
+              <w:rPr>
+                <w:rFonts w:cstheme="minorBidi"/>
+                <w:szCs w:val="24"/>
+              </w:rPr>
+            </w:pPr>
+            <w:r>
+              <w:rPr>
+                <w:rFonts w:cstheme="minorBidi"/>
+                <w:szCs w:val="24"/>
+                <w:lang w:val="en-US"/>
+              </w:rPr>
+              <w:t>Error response</w:t>
+            </w:r>
+          </w:p>
+        </w:tc>
+        <w:tc>
+          <w:tcPr>
+            <w:tcW w:w="6261" w:type="dxa"/>
+            <w:tcBorders>
+              <w:top w:val="single" w:sz="4" w:space="0" w:color="00000A"/>
+              <w:left w:val="single" w:sz="4" w:space="0" w:color="00000A"/>
+              <w:bottom w:val="single" w:sz="4" w:space="0" w:color="00000A"/>
+              <w:right w:val="single" w:sz="4" w:space="0" w:color="00000A"/>
+            </w:tcBorders>
+            <w:shd w:val="clear" w:color="auto" w:fill="FFFFFF"/>
+            <w:tcMar>
+              <w:left w:w="103" w:type="dxa"/>
+              <w:right w:w="108" w:type="dxa"/>
+            </w:tcMar>
+          </w:tcPr>
+          <w:p>
+            <w:pPr>
+              <w:spacing w:after="0" w:line="240" w:lineRule="auto"/>
+              <w:rPr>
+                <w:rFonts w:cstheme="minorBidi"/>
+                <w:szCs w:val="24"/>
+              </w:rPr>
+            </w:pPr>
+          </w:p>
+        </w:tc>
+      </w:tr>
+      <w:tr>
+        <w:tc>
+          <w:tcPr>
+            <w:tcW w:w="2045" w:type="dxa"/>
+            <w:tcBorders>
+              <w:top w:val="single" w:sz="4" w:space="0" w:color="00000A"/>
+              <w:left w:val="single" w:sz="4" w:space="0" w:color="00000A"/>
+              <w:bottom w:val="single" w:sz="4" w:space="0" w:color="00000A"/>
+              <w:right w:val="single" w:sz="4" w:space="0" w:color="00000A"/>
+            </w:tcBorders>
+            <w:shd w:val="clear" w:color="auto" w:fill="FFFFFF"/>
+            <w:tcMar>
+              <w:left w:w="103" w:type="dxa"/>
+              <w:right w:w="108" w:type="dxa"/>
+            </w:tcMar>
+          </w:tcPr>
+          <w:p>
+            <w:pPr>
+              <w:spacing w:after="0" w:line="240" w:lineRule="auto"/>
+              <w:rPr>
+                <w:rFonts w:cstheme="minorBidi"/>
+                <w:szCs w:val="24"/>
+              </w:rPr>
+            </w:pPr>
+            <w:r>
+              <w:rPr>
+                <w:rFonts w:cstheme="minorBidi"/>
+                <w:szCs w:val="24"/>
+                <w:lang w:val="en-US"/>
+              </w:rPr>
+              <w:t>Sample call</w:t>
+            </w:r>
+          </w:p>
+        </w:tc>
+        <w:tc>
+          <w:tcPr>
+            <w:tcW w:w="6261" w:type="dxa"/>
+            <w:tcBorders>
+              <w:top w:val="single" w:sz="4" w:space="0" w:color="00000A"/>
+              <w:left w:val="single" w:sz="4" w:space="0" w:color="00000A"/>
+              <w:bottom w:val="single" w:sz="4" w:space="0" w:color="00000A"/>
+              <w:right w:val="single" w:sz="4" w:space="0" w:color="00000A"/>
+            </w:tcBorders>
+            <w:shd w:val="clear" w:color="auto" w:fill="FFFFFF"/>
+            <w:tcMar>
+              <w:left w:w="103" w:type="dxa"/>
+              <w:right w:w="108" w:type="dxa"/>
+            </w:tcMar>
+          </w:tcPr>
+          <w:p>
+            <w:pPr>
+              <w:spacing w:after="0" w:line="240" w:lineRule="auto"/>
+              <w:rPr>
+                <w:rFonts w:cstheme="minorBidi"/>
+                <w:szCs w:val="24"/>
+              </w:rPr>
+            </w:pPr>
+          </w:p>
+        </w:tc>
+      </w:tr>
+      <w:tr>
+        <w:tc>
+          <w:tcPr>
+            <w:tcW w:w="2045" w:type="dxa"/>
+            <w:tcBorders>
+              <w:top w:val="single" w:sz="4" w:space="0" w:color="00000A"/>
+              <w:left w:val="single" w:sz="4" w:space="0" w:color="00000A"/>
+              <w:bottom w:val="single" w:sz="4" w:space="0" w:color="00000A"/>
+              <w:right w:val="single" w:sz="4" w:space="0" w:color="00000A"/>
+            </w:tcBorders>
+            <w:shd w:val="clear" w:color="auto" w:fill="FFFFFF"/>
+            <w:tcMar>
+              <w:left w:w="103" w:type="dxa"/>
+              <w:right w:w="108" w:type="dxa"/>
+            </w:tcMar>
+          </w:tcPr>
+          <w:p>
+            <w:pPr>
+              <w:spacing w:after="0" w:line="240" w:lineRule="auto"/>
+              <w:rPr>
+                <w:rFonts w:cstheme="minorBidi"/>
+                <w:szCs w:val="24"/>
+              </w:rPr>
+            </w:pPr>
+            <w:r>
+              <w:rPr>
+                <w:rFonts w:cstheme="minorBidi"/>
+                <w:szCs w:val="24"/>
+                <w:lang w:val="en-US"/>
+              </w:rPr>
+              <w:t>Notes</w:t>
+            </w:r>
+          </w:p>
+        </w:tc>
+        <w:tc>
+          <w:tcPr>
+            <w:tcW w:w="6261" w:type="dxa"/>
+            <w:tcBorders>
+              <w:top w:val="single" w:sz="4" w:space="0" w:color="00000A"/>
+              <w:left w:val="single" w:sz="4" w:space="0" w:color="00000A"/>
+              <w:bottom w:val="single" w:sz="4" w:space="0" w:color="00000A"/>
+              <w:right w:val="single" w:sz="4" w:space="0" w:color="00000A"/>
+            </w:tcBorders>
+            <w:shd w:val="clear" w:color="auto" w:fill="FFFFFF"/>
+            <w:tcMar>
+              <w:left w:w="103" w:type="dxa"/>
+              <w:right w:w="108" w:type="dxa"/>
+            </w:tcMar>
+          </w:tcPr>
+          <w:p>
+            <w:pPr>
+              <w:spacing w:after="0" w:line="240" w:lineRule="auto"/>
+              <w:rPr>
+                <w:rFonts w:cstheme="minorBidi"/>
+                <w:szCs w:val="24"/>
+              </w:rPr>
+            </w:pPr>
+          </w:p>
+        </w:tc>
+      </w:tr>
+    </w:tbl>
+    <w:p>
+      <w:pPr>
+        <w:rPr>
+          <w:rFonts w:cstheme="minorBidi"/>
+          <w:szCs w:val="24"/>
+        </w:rPr>
+      </w:pPr>
+    </w:p>
+    <w:p>
+      <w:pPr>
+        <w:rPr>
+          <w:rFonts w:cstheme="minorBidi"/>
+          <w:szCs w:val="24"/>
+        </w:rPr>
+      </w:pPr>
+    </w:p>
+    <w:p>
+      <w:pPr>
+        <w:rPr>
+          <w:rFonts w:cstheme="minorBidi"/>
+          <w:szCs w:val="24"/>
+        </w:rPr>
+      </w:pPr>
+    </w:p>
+    <w:p>
+      <w:pPr>
+        <w:rPr>
+          <w:rFonts w:cstheme="minorBidi"/>
+          <w:szCs w:val="24"/>
+        </w:rPr>
+      </w:pPr>
+    </w:p>
+    <w:p>
+      <w:pPr>
+        <w:rPr>
+          <w:rFonts w:cstheme="minorBidi"/>
+          <w:szCs w:val="24"/>
+          <w:lang w:val="en-US"/>
+        </w:rPr>
+      </w:pPr>
+    </w:p>
+    <w:tbl>
+      <w:tblPr>
+        <w:tblW w:w="0" w:type="auto"/>
+        <w:tblInd w:w="-10" w:type="dxa"/>
+        <w:tblLayout w:type="fixed"/>
+        <w:tblCellMar>
+          <w:left w:w="0" w:type="dxa"/>
+          <w:right w:w="0" w:type="dxa"/>
+        </w:tblCellMar>
+        <w:tblLook w:val="0000" w:firstRow="0" w:lastRow="0" w:firstColumn="0" w:lastColumn="0" w:noHBand="0" w:noVBand="0"/>
+      </w:tblPr>
+      <w:tblGrid>
+        <w:gridCol w:w="2045"/>
+        <w:gridCol w:w="6259"/>
+      </w:tblGrid>
+      <w:tr>
+        <w:tc>
+          <w:tcPr>
+            <w:tcW w:w="2045" w:type="dxa"/>
+            <w:tcBorders>
+              <w:top w:val="single" w:sz="4" w:space="0" w:color="00000A"/>
+              <w:left w:val="single" w:sz="4" w:space="0" w:color="00000A"/>
+              <w:bottom w:val="single" w:sz="4" w:space="0" w:color="00000A"/>
+              <w:right w:val="single" w:sz="4" w:space="0" w:color="00000A"/>
+            </w:tcBorders>
+            <w:shd w:val="clear" w:color="auto" w:fill="FFFFFF"/>
+            <w:tcMar>
+              <w:left w:w="103" w:type="dxa"/>
+              <w:right w:w="108" w:type="dxa"/>
+            </w:tcMar>
+          </w:tcPr>
+          <w:p>
+            <w:pPr>
+              <w:spacing w:after="0" w:line="240" w:lineRule="auto"/>
+              <w:rPr>
+                <w:rFonts w:cstheme="minorBidi"/>
+                <w:szCs w:val="24"/>
+              </w:rPr>
+            </w:pPr>
+            <w:r>
+              <w:rPr>
+                <w:rFonts w:cstheme="minorBidi"/>
+                <w:szCs w:val="24"/>
+                <w:lang w:val="en-US"/>
+              </w:rPr>
+              <w:lastRenderedPageBreak/>
+              <w:t>Title</w:t>
+            </w:r>
+          </w:p>
+        </w:tc>
+        <w:tc>
+          <w:tcPr>
+            <w:tcW w:w="6259" w:type="dxa"/>
+            <w:tcBorders>
+              <w:top w:val="single" w:sz="4" w:space="0" w:color="00000A"/>
+              <w:left w:val="single" w:sz="4" w:space="0" w:color="00000A"/>
+              <w:bottom w:val="single" w:sz="4" w:space="0" w:color="00000A"/>
+              <w:right w:val="single" w:sz="4" w:space="0" w:color="00000A"/>
+            </w:tcBorders>
+            <w:shd w:val="clear" w:color="auto" w:fill="FFFFFF"/>
+            <w:tcMar>
+              <w:left w:w="103" w:type="dxa"/>
+              <w:right w:w="108" w:type="dxa"/>
+            </w:tcMar>
+          </w:tcPr>
+          <w:p>
+            <w:pPr>
+              <w:spacing w:after="0" w:line="240" w:lineRule="auto"/>
+              <w:rPr>
+                <w:rFonts w:cstheme="minorBidi"/>
+                <w:szCs w:val="24"/>
+              </w:rPr>
+            </w:pPr>
+            <w:r>
+              <w:rPr>
+                <w:rFonts w:cstheme="minorBidi"/>
+                <w:szCs w:val="24"/>
+                <w:lang w:val="en-US"/>
+              </w:rPr>
+              <w:t>Change password of user</w:t>
+            </w:r>
+          </w:p>
+        </w:tc>
+      </w:tr>
+      <w:tr>
+        <w:tc>
+          <w:tcPr>
+            <w:tcW w:w="2045" w:type="dxa"/>
+            <w:tcBorders>
+              <w:top w:val="single" w:sz="4" w:space="0" w:color="00000A"/>
+              <w:left w:val="single" w:sz="4" w:space="0" w:color="00000A"/>
+              <w:bottom w:val="single" w:sz="4" w:space="0" w:color="00000A"/>
+              <w:right w:val="single" w:sz="4" w:space="0" w:color="00000A"/>
+            </w:tcBorders>
+            <w:shd w:val="clear" w:color="auto" w:fill="FFFFFF"/>
+            <w:tcMar>
+              <w:left w:w="103" w:type="dxa"/>
+              <w:right w:w="108" w:type="dxa"/>
+            </w:tcMar>
+          </w:tcPr>
+          <w:p>
+            <w:pPr>
+              <w:spacing w:after="0" w:line="240" w:lineRule="auto"/>
+              <w:rPr>
+                <w:rFonts w:cstheme="minorBidi"/>
+                <w:szCs w:val="24"/>
+              </w:rPr>
+            </w:pPr>
+            <w:r>
+              <w:rPr>
+                <w:rFonts w:cstheme="minorBidi"/>
+                <w:szCs w:val="24"/>
+                <w:lang w:val="en-US"/>
+              </w:rPr>
+              <w:t>URL</w:t>
+            </w:r>
+          </w:p>
+        </w:tc>
+        <w:tc>
+          <w:tcPr>
+            <w:tcW w:w="6259" w:type="dxa"/>
+            <w:tcBorders>
+              <w:top w:val="single" w:sz="4" w:space="0" w:color="00000A"/>
+              <w:left w:val="single" w:sz="4" w:space="0" w:color="00000A"/>
+              <w:bottom w:val="single" w:sz="4" w:space="0" w:color="00000A"/>
+              <w:right w:val="single" w:sz="4" w:space="0" w:color="00000A"/>
+            </w:tcBorders>
+            <w:shd w:val="clear" w:color="auto" w:fill="FFFFFF"/>
+            <w:tcMar>
+              <w:left w:w="103" w:type="dxa"/>
+              <w:right w:w="108" w:type="dxa"/>
+            </w:tcMar>
+          </w:tcPr>
+          <w:p>
+            <w:pPr>
+              <w:spacing w:after="0" w:line="240" w:lineRule="auto"/>
+              <w:rPr>
+                <w:rFonts w:cstheme="minorBidi"/>
+                <w:szCs w:val="24"/>
+              </w:rPr>
+            </w:pPr>
+            <w:r>
+              <w:rPr>
+                <w:rFonts w:cstheme="minorBidi"/>
+                <w:szCs w:val="24"/>
+                <w:lang w:val="en-US"/>
+              </w:rPr>
+              <w:t>/forum/changepassword</w:t>
+            </w:r>
+          </w:p>
+        </w:tc>
+      </w:tr>
+      <w:tr>
+        <w:tc>
+          <w:tcPr>
+            <w:tcW w:w="2045" w:type="dxa"/>
+            <w:tcBorders>
+              <w:top w:val="single" w:sz="4" w:space="0" w:color="00000A"/>
+              <w:left w:val="single" w:sz="4" w:space="0" w:color="00000A"/>
+              <w:bottom w:val="single" w:sz="4" w:space="0" w:color="00000A"/>
+              <w:right w:val="single" w:sz="4" w:space="0" w:color="00000A"/>
+            </w:tcBorders>
+            <w:shd w:val="clear" w:color="auto" w:fill="FFFFFF"/>
+            <w:tcMar>
+              <w:left w:w="103" w:type="dxa"/>
+              <w:right w:w="108" w:type="dxa"/>
+            </w:tcMar>
+          </w:tcPr>
+          <w:p>
+            <w:pPr>
+              <w:spacing w:after="0" w:line="240" w:lineRule="auto"/>
+              <w:rPr>
+                <w:rFonts w:cstheme="minorBidi"/>
+                <w:szCs w:val="24"/>
+              </w:rPr>
+            </w:pPr>
+            <w:r>
+              <w:rPr>
+                <w:rFonts w:cstheme="minorBidi"/>
+                <w:szCs w:val="24"/>
+                <w:lang w:val="en-US"/>
+              </w:rPr>
+              <w:t>Method</w:t>
+            </w:r>
+          </w:p>
+        </w:tc>
+        <w:tc>
+          <w:tcPr>
+            <w:tcW w:w="6259" w:type="dxa"/>
+            <w:tcBorders>
+              <w:top w:val="single" w:sz="4" w:space="0" w:color="00000A"/>
+              <w:left w:val="single" w:sz="4" w:space="0" w:color="00000A"/>
+              <w:bottom w:val="single" w:sz="4" w:space="0" w:color="00000A"/>
+              <w:right w:val="single" w:sz="4" w:space="0" w:color="00000A"/>
+            </w:tcBorders>
+            <w:shd w:val="clear" w:color="auto" w:fill="FFFFFF"/>
+            <w:tcMar>
+              <w:left w:w="103" w:type="dxa"/>
+              <w:right w:w="108" w:type="dxa"/>
+            </w:tcMar>
+          </w:tcPr>
+          <w:p>
+            <w:pPr>
+              <w:spacing w:after="0" w:line="240" w:lineRule="auto"/>
+              <w:rPr>
+                <w:rFonts w:cstheme="minorBidi"/>
+                <w:szCs w:val="24"/>
+              </w:rPr>
+            </w:pPr>
+            <w:r>
+              <w:rPr>
+                <w:rFonts w:cstheme="minorBidi"/>
+                <w:szCs w:val="24"/>
+                <w:lang w:val="en-US"/>
+              </w:rPr>
+              <w:t>PUT</w:t>
+            </w:r>
+          </w:p>
+        </w:tc>
+      </w:tr>
+      <w:tr>
+        <w:tc>
+          <w:tcPr>
+            <w:tcW w:w="2045" w:type="dxa"/>
+            <w:tcBorders>
+              <w:top w:val="single" w:sz="4" w:space="0" w:color="00000A"/>
+              <w:left w:val="single" w:sz="4" w:space="0" w:color="00000A"/>
+              <w:bottom w:val="single" w:sz="4" w:space="0" w:color="00000A"/>
+              <w:right w:val="single" w:sz="4" w:space="0" w:color="00000A"/>
+            </w:tcBorders>
+            <w:shd w:val="clear" w:color="auto" w:fill="FFFFFF"/>
+            <w:tcMar>
+              <w:left w:w="103" w:type="dxa"/>
+              <w:right w:w="108" w:type="dxa"/>
+            </w:tcMar>
+          </w:tcPr>
+          <w:p>
+            <w:pPr>
+              <w:spacing w:after="0" w:line="240" w:lineRule="auto"/>
+              <w:rPr>
+                <w:rFonts w:cstheme="minorBidi"/>
+                <w:szCs w:val="24"/>
+              </w:rPr>
+            </w:pPr>
+            <w:r>
+              <w:rPr>
+                <w:rFonts w:cstheme="minorBidi"/>
+                <w:szCs w:val="24"/>
+                <w:lang w:val="en-US"/>
+              </w:rPr>
+              <w:t>URL params</w:t>
+            </w:r>
+          </w:p>
+        </w:tc>
+        <w:tc>
+          <w:tcPr>
+            <w:tcW w:w="6259" w:type="dxa"/>
+            <w:tcBorders>
+              <w:top w:val="single" w:sz="4" w:space="0" w:color="00000A"/>
+              <w:left w:val="single" w:sz="4" w:space="0" w:color="00000A"/>
+              <w:bottom w:val="single" w:sz="4" w:space="0" w:color="00000A"/>
+              <w:right w:val="single" w:sz="4" w:space="0" w:color="00000A"/>
+            </w:tcBorders>
+            <w:shd w:val="clear" w:color="auto" w:fill="FFFFFF"/>
+            <w:tcMar>
+              <w:left w:w="103" w:type="dxa"/>
+              <w:right w:w="108" w:type="dxa"/>
+            </w:tcMar>
+          </w:tcPr>
+          <w:p>
+            <w:pPr>
+              <w:spacing w:after="0" w:line="240" w:lineRule="auto"/>
+              <w:rPr>
+                <w:rFonts w:cstheme="minorBidi"/>
+                <w:szCs w:val="24"/>
+              </w:rPr>
+            </w:pPr>
+          </w:p>
+        </w:tc>
+      </w:tr>
+      <w:tr>
+        <w:tc>
+          <w:tcPr>
+            <w:tcW w:w="2045" w:type="dxa"/>
+            <w:tcBorders>
+              <w:top w:val="single" w:sz="4" w:space="0" w:color="00000A"/>
+              <w:left w:val="single" w:sz="4" w:space="0" w:color="00000A"/>
+              <w:bottom w:val="single" w:sz="4" w:space="0" w:color="00000A"/>
+              <w:right w:val="single" w:sz="4" w:space="0" w:color="00000A"/>
+            </w:tcBorders>
+            <w:shd w:val="clear" w:color="auto" w:fill="FFFFFF"/>
+            <w:tcMar>
+              <w:left w:w="103" w:type="dxa"/>
+              <w:right w:w="108" w:type="dxa"/>
+            </w:tcMar>
+          </w:tcPr>
+          <w:p>
+            <w:pPr>
+              <w:spacing w:after="0" w:line="240" w:lineRule="auto"/>
+              <w:rPr>
+                <w:rFonts w:cstheme="minorBidi"/>
+                <w:szCs w:val="24"/>
+              </w:rPr>
+            </w:pPr>
+            <w:r>
+              <w:rPr>
+                <w:rFonts w:cstheme="minorBidi"/>
+                <w:szCs w:val="24"/>
+                <w:lang w:val="en-US"/>
+              </w:rPr>
+              <w:t>Headers</w:t>
+            </w:r>
+          </w:p>
+        </w:tc>
+        <w:tc>
+          <w:tcPr>
+            <w:tcW w:w="6259" w:type="dxa"/>
+            <w:tcBorders>
+              <w:top w:val="single" w:sz="4" w:space="0" w:color="00000A"/>
+              <w:left w:val="single" w:sz="4" w:space="0" w:color="00000A"/>
+              <w:bottom w:val="single" w:sz="4" w:space="0" w:color="00000A"/>
+              <w:right w:val="single" w:sz="4" w:space="0" w:color="00000A"/>
+            </w:tcBorders>
+            <w:shd w:val="clear" w:color="auto" w:fill="FFFFFF"/>
+            <w:tcMar>
+              <w:left w:w="103" w:type="dxa"/>
+              <w:right w:w="108" w:type="dxa"/>
+            </w:tcMar>
+          </w:tcPr>
+          <w:p>
+            <w:pPr>
+              <w:spacing w:after="0" w:line="240" w:lineRule="auto"/>
+              <w:rPr>
+                <w:rFonts w:cstheme="minorBidi"/>
+                <w:szCs w:val="24"/>
+                <w:lang w:val="en-US"/>
+              </w:rPr>
+            </w:pPr>
+            <w:r>
+              <w:rPr>
+                <w:rFonts w:cstheme="minorBidi"/>
+                <w:szCs w:val="24"/>
+                <w:lang w:val="en-US"/>
+              </w:rPr>
+              <w:t>“</w:t>
+            </w:r>
+            <w:r>
+              <w:rPr>
+                <w:rFonts w:cstheme="minorBidi"/>
+                <w:szCs w:val="24"/>
+                <w:lang w:val="en-US"/>
+              </w:rPr>
+              <w:t>Content-Type</w:t>
+            </w:r>
+            <w:r>
+              <w:rPr>
+                <w:rFonts w:cstheme="minorBidi"/>
+                <w:szCs w:val="24"/>
+                <w:lang w:val="en-US"/>
+              </w:rPr>
+              <w:t>”</w:t>
+            </w:r>
+            <w:r>
+              <w:rPr>
+                <w:rFonts w:cstheme="minorBidi"/>
+                <w:szCs w:val="24"/>
+                <w:lang w:val="en-US"/>
+              </w:rPr>
+              <w:t>:</w:t>
+            </w:r>
+            <w:r>
+              <w:rPr>
+                <w:rFonts w:cstheme="minorBidi"/>
+                <w:szCs w:val="24"/>
+                <w:lang w:val="en-US"/>
+              </w:rPr>
+              <w:t>”</w:t>
+            </w:r>
+            <w:r>
+              <w:rPr>
+                <w:rFonts w:cstheme="minorBidi"/>
+                <w:szCs w:val="24"/>
+                <w:lang w:val="en-US"/>
+              </w:rPr>
+              <w:t>application/json</w:t>
+            </w:r>
+            <w:r>
+              <w:rPr>
+                <w:rFonts w:cstheme="minorBidi"/>
+                <w:szCs w:val="24"/>
+                <w:lang w:val="en-US"/>
+              </w:rPr>
+              <w:t>”</w:t>
+            </w:r>
+          </w:p>
+          <w:p>
+            <w:pPr>
+              <w:spacing w:after="0" w:line="240" w:lineRule="auto"/>
+              <w:rPr>
+                <w:rFonts w:cstheme="minorBidi"/>
+                <w:szCs w:val="24"/>
+                <w:lang w:val="en-US"/>
+              </w:rPr>
+            </w:pPr>
+            <w:r>
+              <w:rPr>
+                <w:rFonts w:cstheme="minorBidi"/>
+                <w:szCs w:val="24"/>
+                <w:lang w:val="en-US"/>
+              </w:rPr>
+              <w:t>“</w:t>
+            </w:r>
+            <w:r>
+              <w:rPr>
+                <w:rFonts w:cstheme="minorBidi"/>
+                <w:szCs w:val="24"/>
+                <w:lang w:val="en-US"/>
+              </w:rPr>
+              <w:t>Authorization</w:t>
+            </w:r>
+            <w:r>
+              <w:rPr>
+                <w:rFonts w:cstheme="minorBidi"/>
+                <w:szCs w:val="24"/>
+                <w:lang w:val="en-US"/>
+              </w:rPr>
+              <w:t>”</w:t>
+            </w:r>
+            <w:r>
+              <w:rPr>
+                <w:rFonts w:cstheme="minorBidi"/>
+                <w:szCs w:val="24"/>
+                <w:lang w:val="en-US"/>
+              </w:rPr>
+              <w:t>:</w:t>
+            </w:r>
+            <w:r>
+              <w:rPr>
+                <w:rFonts w:cstheme="minorBidi"/>
+                <w:szCs w:val="24"/>
+                <w:lang w:val="en-US"/>
+              </w:rPr>
+              <w:t>”</w:t>
+            </w:r>
+            <w:r>
+              <w:rPr>
+                <w:rFonts w:cstheme="minorBidi"/>
+                <w:szCs w:val="24"/>
+                <w:lang w:val="en-US"/>
+              </w:rPr>
+              <w:t>Basic Auth</w:t>
+            </w:r>
+            <w:r>
+              <w:rPr>
+                <w:rFonts w:cstheme="minorBidi"/>
+                <w:szCs w:val="24"/>
+                <w:lang w:val="en-US"/>
+              </w:rPr>
+              <w:t>”</w:t>
+            </w:r>
+          </w:p>
+          <w:p>
+            <w:pPr>
+              <w:spacing w:after="0" w:line="240" w:lineRule="auto"/>
+              <w:rPr>
+                <w:rFonts w:cstheme="minorBidi"/>
+                <w:szCs w:val="24"/>
+              </w:rPr>
+            </w:pPr>
+            <w:r>
+              <w:rPr>
+                <w:rFonts w:cstheme="minorBidi"/>
+                <w:szCs w:val="24"/>
+                <w:lang w:val="en-US"/>
+              </w:rPr>
+              <w:t>“</w:t>
+            </w:r>
+            <w:r>
+              <w:rPr>
+                <w:rFonts w:cstheme="minorBidi"/>
+                <w:szCs w:val="24"/>
+                <w:lang w:val="en-US"/>
+              </w:rPr>
+              <w:t>X-Password</w:t>
+            </w:r>
+            <w:r>
+              <w:rPr>
+                <w:rFonts w:cstheme="minorBidi"/>
+                <w:szCs w:val="24"/>
+                <w:lang w:val="en-US"/>
+              </w:rPr>
+              <w:t>”</w:t>
+            </w:r>
+            <w:r>
+              <w:rPr>
+                <w:rFonts w:cstheme="minorBidi"/>
+                <w:szCs w:val="24"/>
+                <w:lang w:val="en-US"/>
+              </w:rPr>
+              <w:t>:</w:t>
+            </w:r>
+            <w:r>
+              <w:rPr>
+                <w:rFonts w:cstheme="minorBidi"/>
+                <w:szCs w:val="24"/>
+                <w:lang w:val="en-US"/>
+              </w:rPr>
+              <w:t>”</w:t>
+            </w:r>
+            <w:r>
+              <w:rPr>
+                <w:rFonts w:cstheme="minorBidi"/>
+                <w:szCs w:val="24"/>
+                <w:lang w:val="en-US"/>
+              </w:rPr>
+              <w:t>value</w:t>
+            </w:r>
+            <w:r>
+              <w:rPr>
+                <w:rFonts w:cstheme="minorBidi"/>
+                <w:szCs w:val="24"/>
+                <w:lang w:val="en-US"/>
+              </w:rPr>
+              <w:t>”</w:t>
+            </w:r>
+          </w:p>
+        </w:tc>
+      </w:tr>
+      <w:tr>
+        <w:tc>
+          <w:tcPr>
+            <w:tcW w:w="2045" w:type="dxa"/>
+            <w:tcBorders>
+              <w:top w:val="single" w:sz="4" w:space="0" w:color="00000A"/>
+              <w:left w:val="single" w:sz="4" w:space="0" w:color="00000A"/>
+              <w:bottom w:val="single" w:sz="4" w:space="0" w:color="00000A"/>
+              <w:right w:val="single" w:sz="4" w:space="0" w:color="00000A"/>
+            </w:tcBorders>
+            <w:shd w:val="clear" w:color="auto" w:fill="FFFFFF"/>
+            <w:tcMar>
+              <w:left w:w="103" w:type="dxa"/>
+              <w:right w:w="108" w:type="dxa"/>
+            </w:tcMar>
+          </w:tcPr>
+          <w:p>
+            <w:pPr>
+              <w:spacing w:after="0" w:line="240" w:lineRule="auto"/>
+              <w:rPr>
+                <w:rFonts w:cstheme="minorBidi"/>
+                <w:szCs w:val="24"/>
+              </w:rPr>
+            </w:pPr>
+            <w:r>
+              <w:rPr>
+                <w:rFonts w:cstheme="minorBidi"/>
+                <w:szCs w:val="24"/>
+                <w:lang w:val="en-US"/>
+              </w:rPr>
+              <w:t>Data params</w:t>
+            </w:r>
+          </w:p>
+        </w:tc>
+        <w:tc>
+          <w:tcPr>
+            <w:tcW w:w="6259" w:type="dxa"/>
+            <w:tcBorders>
+              <w:top w:val="single" w:sz="4" w:space="0" w:color="00000A"/>
+              <w:left w:val="single" w:sz="4" w:space="0" w:color="00000A"/>
+              <w:bottom w:val="single" w:sz="4" w:space="0" w:color="00000A"/>
+              <w:right w:val="single" w:sz="4" w:space="0" w:color="00000A"/>
+            </w:tcBorders>
+            <w:shd w:val="clear" w:color="auto" w:fill="FFFFFF"/>
+            <w:tcMar>
+              <w:left w:w="103" w:type="dxa"/>
+              <w:right w:w="108" w:type="dxa"/>
+            </w:tcMar>
+          </w:tcPr>
+          <w:p>
+            <w:pPr>
+              <w:spacing w:after="0" w:line="240" w:lineRule="auto"/>
+              <w:rPr>
+                <w:rFonts w:cstheme="minorBidi"/>
+                <w:szCs w:val="24"/>
+                <w:lang w:val="en-US"/>
+              </w:rPr>
+            </w:pPr>
+          </w:p>
+        </w:tc>
+      </w:tr>
+      <w:tr>
+        <w:tc>
+          <w:tcPr>
+            <w:tcW w:w="2045" w:type="dxa"/>
+            <w:tcBorders>
+              <w:top w:val="single" w:sz="4" w:space="0" w:color="00000A"/>
+              <w:left w:val="single" w:sz="4" w:space="0" w:color="00000A"/>
+              <w:bottom w:val="single" w:sz="4" w:space="0" w:color="00000A"/>
+              <w:right w:val="single" w:sz="4" w:space="0" w:color="00000A"/>
+            </w:tcBorders>
+            <w:shd w:val="clear" w:color="auto" w:fill="FFFFFF"/>
+            <w:tcMar>
+              <w:left w:w="103" w:type="dxa"/>
+              <w:right w:w="108" w:type="dxa"/>
+            </w:tcMar>
+          </w:tcPr>
+          <w:p>
+            <w:pPr>
+              <w:spacing w:after="0" w:line="240" w:lineRule="auto"/>
+              <w:rPr>
+                <w:rFonts w:cstheme="minorBidi"/>
+                <w:szCs w:val="24"/>
+              </w:rPr>
+            </w:pPr>
+            <w:r>
+              <w:rPr>
+                <w:rFonts w:cstheme="minorBidi"/>
+                <w:szCs w:val="24"/>
+                <w:lang w:val="en-US"/>
+              </w:rPr>
+              <w:t>Success response</w:t>
+            </w:r>
+          </w:p>
+        </w:tc>
+        <w:tc>
+          <w:tcPr>
+            <w:tcW w:w="6259" w:type="dxa"/>
+            <w:tcBorders>
+              <w:top w:val="single" w:sz="4" w:space="0" w:color="00000A"/>
+              <w:left w:val="single" w:sz="4" w:space="0" w:color="00000A"/>
+              <w:bottom w:val="single" w:sz="4" w:space="0" w:color="00000A"/>
+              <w:right w:val="single" w:sz="4" w:space="0" w:color="00000A"/>
+            </w:tcBorders>
+            <w:shd w:val="clear" w:color="auto" w:fill="FFFFFF"/>
+            <w:tcMar>
+              <w:left w:w="103" w:type="dxa"/>
+              <w:right w:w="108" w:type="dxa"/>
+            </w:tcMar>
+          </w:tcPr>
+          <w:p>
+            <w:pPr>
+              <w:spacing w:after="0" w:line="240" w:lineRule="auto"/>
+              <w:rPr>
+                <w:rFonts w:cstheme="minorBidi"/>
+                <w:szCs w:val="24"/>
+                <w:lang w:val="en-US"/>
+              </w:rPr>
+            </w:pPr>
+            <w:r>
+              <w:rPr>
+                <w:rFonts w:cstheme="minorBidi"/>
+                <w:szCs w:val="24"/>
+                <w:lang w:val="en-US"/>
+              </w:rPr>
+              <w:t>Code: 200</w:t>
+            </w:r>
+          </w:p>
+          <w:p>
+            <w:pPr>
+              <w:spacing w:after="0" w:line="240" w:lineRule="auto"/>
+              <w:rPr>
+                <w:rFonts w:cstheme="minorBidi"/>
+                <w:szCs w:val="24"/>
+                <w:lang w:val="en-US"/>
+              </w:rPr>
+            </w:pPr>
+            <w:r>
+              <w:rPr>
+                <w:rFonts w:cstheme="minorBidi"/>
+                <w:szCs w:val="24"/>
+                <w:lang w:val="en-US"/>
+              </w:rPr>
+              <w:t xml:space="preserve">Content: </w:t>
+            </w:r>
+            <w:r>
+              <w:rPr>
+                <w:rFonts w:cstheme="minorBidi"/>
+                <w:szCs w:val="24"/>
+                <w:lang w:val="en-US"/>
+              </w:rPr>
+              <w:t>{</w:t>
+            </w:r>
+            <w:bookmarkStart w:id="0" w:name="_GoBack"/>
+            <w:bookmarkEnd w:id="0"/>
+          </w:p>
+          <w:p>
+            <w:pPr>
+              <w:spacing w:after="0" w:line="240" w:lineRule="auto"/>
+              <w:rPr>
+                <w:rFonts w:cstheme="minorBidi"/>
+                <w:szCs w:val="24"/>
+                <w:lang w:val="en-US"/>
+              </w:rPr>
+            </w:pPr>
+            <w:r>
+              <w:rPr>
+                <w:rFonts w:cstheme="minorBidi"/>
+                <w:szCs w:val="24"/>
+                <w:lang w:val="en-US"/>
+              </w:rPr>
+              <w:tab/>
+              <w:t>login: &lt; String&gt;,</w:t>
+            </w:r>
+          </w:p>
+          <w:p>
+            <w:pPr>
+              <w:spacing w:after="0" w:line="240" w:lineRule="auto"/>
+              <w:rPr>
+                <w:rFonts w:cstheme="minorBidi"/>
+                <w:szCs w:val="24"/>
+                <w:lang w:val="en-US"/>
+              </w:rPr>
+            </w:pPr>
+            <w:r>
+              <w:rPr>
+                <w:rFonts w:cstheme="minorBidi"/>
+                <w:szCs w:val="24"/>
+                <w:lang w:val="en-US"/>
+              </w:rPr>
+              <w:tab/>
+              <w:t>password:&lt;String&gt;,</w:t>
+            </w:r>
+          </w:p>
+          <w:p>
+            <w:pPr>
+              <w:spacing w:after="0" w:line="240" w:lineRule="auto"/>
+              <w:rPr>
+                <w:rFonts w:cstheme="minorBidi"/>
+                <w:szCs w:val="24"/>
+                <w:lang w:val="en-US"/>
+              </w:rPr>
+            </w:pPr>
+            <w:r>
+              <w:rPr>
+                <w:rFonts w:cstheme="minorBidi"/>
+                <w:szCs w:val="24"/>
+                <w:lang w:val="en-US"/>
+              </w:rPr>
+              <w:tab/>
+              <w:t>firstName: &lt; String&gt;,</w:t>
+            </w:r>
+          </w:p>
+          <w:p>
+            <w:pPr>
+              <w:spacing w:after="0" w:line="240" w:lineRule="auto"/>
+              <w:rPr>
+                <w:rFonts w:cstheme="minorBidi"/>
+                <w:szCs w:val="24"/>
+                <w:lang w:val="en-US"/>
+              </w:rPr>
+            </w:pPr>
+            <w:r>
+              <w:rPr>
+                <w:rFonts w:cstheme="minorBidi"/>
+                <w:szCs w:val="24"/>
+                <w:lang w:val="en-US"/>
+              </w:rPr>
+              <w:tab/>
+              <w:t>lastName:&lt;String&gt;,</w:t>
+            </w:r>
+          </w:p>
+          <w:p>
+            <w:pPr>
+              <w:spacing w:after="0" w:line="240" w:lineRule="auto"/>
+              <w:rPr>
+                <w:rFonts w:cstheme="minorBidi"/>
+                <w:szCs w:val="24"/>
+                <w:lang w:val="en-US"/>
+              </w:rPr>
+            </w:pPr>
+            <w:r>
+              <w:rPr>
+                <w:rFonts w:cstheme="minorBidi"/>
+                <w:szCs w:val="24"/>
+                <w:lang w:val="en-US"/>
+              </w:rPr>
+              <w:tab/>
+            </w:r>
+            <w:r>
+              <w:rPr>
+                <w:rFonts w:cstheme="minorBidi"/>
+                <w:szCs w:val="24"/>
+                <w:lang w:val="en-US"/>
+              </w:rPr>
+              <w:t>expDate: &lt;DateTime&gt;,</w:t>
+            </w:r>
+          </w:p>
+          <w:p>
+            <w:pPr>
+              <w:spacing w:after="0" w:line="240" w:lineRule="auto"/>
+              <w:rPr>
+                <w:rFonts w:cstheme="minorBidi"/>
+                <w:szCs w:val="24"/>
+                <w:lang w:val="en-US"/>
+              </w:rPr>
+            </w:pPr>
+            <w:r>
+              <w:rPr>
+                <w:rFonts w:cstheme="minorBidi"/>
+                <w:szCs w:val="24"/>
+                <w:lang w:val="en-US"/>
+              </w:rPr>
+              <w:tab/>
+              <w:t xml:space="preserve">roles:[&lt;String&gt;,&lt;String&gt;] </w:t>
+            </w:r>
+          </w:p>
+          <w:p>
+            <w:pPr>
+              <w:spacing w:after="0" w:line="240" w:lineRule="auto"/>
+              <w:rPr>
+                <w:rFonts w:cstheme="minorBidi"/>
+                <w:szCs w:val="24"/>
+              </w:rPr>
+            </w:pPr>
+            <w:r>
+              <w:rPr>
+                <w:rFonts w:cstheme="minorBidi"/>
+                <w:szCs w:val="24"/>
+                <w:lang w:val="en-US"/>
+              </w:rPr>
+              <w:t>}</w:t>
+            </w:r>
+          </w:p>
+        </w:tc>
+      </w:tr>
+      <w:tr>
+        <w:tc>
+          <w:tcPr>
+            <w:tcW w:w="2045" w:type="dxa"/>
+            <w:tcBorders>
+              <w:top w:val="single" w:sz="4" w:space="0" w:color="00000A"/>
+              <w:left w:val="single" w:sz="4" w:space="0" w:color="00000A"/>
+              <w:bottom w:val="single" w:sz="4" w:space="0" w:color="00000A"/>
+              <w:right w:val="single" w:sz="4" w:space="0" w:color="00000A"/>
+            </w:tcBorders>
+            <w:shd w:val="clear" w:color="auto" w:fill="FFFFFF"/>
+            <w:tcMar>
+              <w:left w:w="103" w:type="dxa"/>
+              <w:right w:w="108" w:type="dxa"/>
+            </w:tcMar>
+          </w:tcPr>
+          <w:p>
+            <w:pPr>
+              <w:spacing w:after="0" w:line="240" w:lineRule="auto"/>
+              <w:rPr>
+                <w:rFonts w:cstheme="minorBidi"/>
+                <w:szCs w:val="24"/>
+              </w:rPr>
+            </w:pPr>
+            <w:r>
+              <w:rPr>
+                <w:rFonts w:cstheme="minorBidi"/>
+                <w:szCs w:val="24"/>
+                <w:lang w:val="en-US"/>
+              </w:rPr>
+              <w:t>Error response</w:t>
+            </w:r>
+          </w:p>
+        </w:tc>
+        <w:tc>
+          <w:tcPr>
+            <w:tcW w:w="6259" w:type="dxa"/>
+            <w:tcBorders>
+              <w:top w:val="single" w:sz="4" w:space="0" w:color="00000A"/>
+              <w:left w:val="single" w:sz="4" w:space="0" w:color="00000A"/>
+              <w:bottom w:val="single" w:sz="4" w:space="0" w:color="00000A"/>
+              <w:right w:val="single" w:sz="4" w:space="0" w:color="00000A"/>
+            </w:tcBorders>
+            <w:shd w:val="clear" w:color="auto" w:fill="FFFFFF"/>
+            <w:tcMar>
+              <w:left w:w="103" w:type="dxa"/>
+              <w:right w:w="108" w:type="dxa"/>
+            </w:tcMar>
+          </w:tcPr>
+          <w:p>
+            <w:pPr>
+              <w:spacing w:after="0" w:line="240" w:lineRule="auto"/>
+              <w:rPr>
+                <w:rFonts w:cstheme="minorBidi"/>
+                <w:szCs w:val="24"/>
+              </w:rPr>
+            </w:pPr>
+          </w:p>
+        </w:tc>
+      </w:tr>
+      <w:tr>
+        <w:tc>
+          <w:tcPr>
+            <w:tcW w:w="2045" w:type="dxa"/>
+            <w:tcBorders>
+              <w:top w:val="single" w:sz="4" w:space="0" w:color="00000A"/>
+              <w:left w:val="single" w:sz="4" w:space="0" w:color="00000A"/>
+              <w:bottom w:val="single" w:sz="4" w:space="0" w:color="00000A"/>
+              <w:right w:val="single" w:sz="4" w:space="0" w:color="00000A"/>
+            </w:tcBorders>
+            <w:shd w:val="clear" w:color="auto" w:fill="FFFFFF"/>
+            <w:tcMar>
+              <w:left w:w="103" w:type="dxa"/>
+              <w:right w:w="108" w:type="dxa"/>
+            </w:tcMar>
+          </w:tcPr>
+          <w:p>
+            <w:pPr>
+              <w:spacing w:after="0" w:line="240" w:lineRule="auto"/>
+              <w:rPr>
+                <w:rFonts w:cstheme="minorBidi"/>
+                <w:szCs w:val="24"/>
+              </w:rPr>
+            </w:pPr>
+            <w:r>
+              <w:rPr>
+                <w:rFonts w:cstheme="minorBidi"/>
+                <w:szCs w:val="24"/>
+                <w:lang w:val="en-US"/>
+              </w:rPr>
+              <w:t>Sample call</w:t>
+            </w:r>
+          </w:p>
+        </w:tc>
+        <w:tc>
+          <w:tcPr>
+            <w:tcW w:w="6259" w:type="dxa"/>
+            <w:tcBorders>
+              <w:top w:val="single" w:sz="4" w:space="0" w:color="00000A"/>
+              <w:left w:val="single" w:sz="4" w:space="0" w:color="00000A"/>
+              <w:bottom w:val="single" w:sz="4" w:space="0" w:color="00000A"/>
+              <w:right w:val="single" w:sz="4" w:space="0" w:color="00000A"/>
+            </w:tcBorders>
+            <w:shd w:val="clear" w:color="auto" w:fill="FFFFFF"/>
+            <w:tcMar>
+              <w:left w:w="103" w:type="dxa"/>
+              <w:right w:w="108" w:type="dxa"/>
+            </w:tcMar>
+          </w:tcPr>
+          <w:p>
+            <w:pPr>
+              <w:spacing w:after="0" w:line="240" w:lineRule="auto"/>
+              <w:rPr>
+                <w:rFonts w:cstheme="minorBidi"/>
+                <w:szCs w:val="24"/>
+              </w:rPr>
+            </w:pPr>
+          </w:p>
+        </w:tc>
+      </w:tr>
+      <w:tr>
+        <w:tc>
+          <w:tcPr>
+            <w:tcW w:w="2045" w:type="dxa"/>
+            <w:tcBorders>
+              <w:top w:val="single" w:sz="4" w:space="0" w:color="00000A"/>
+              <w:left w:val="single" w:sz="4" w:space="0" w:color="00000A"/>
+              <w:bottom w:val="single" w:sz="4" w:space="0" w:color="00000A"/>
+              <w:right w:val="single" w:sz="4" w:space="0" w:color="00000A"/>
+            </w:tcBorders>
+            <w:shd w:val="clear" w:color="auto" w:fill="FFFFFF"/>
+            <w:tcMar>
+              <w:left w:w="103" w:type="dxa"/>
+              <w:right w:w="108" w:type="dxa"/>
+            </w:tcMar>
+          </w:tcPr>
+          <w:p>
+            <w:pPr>
+              <w:spacing w:after="0" w:line="240" w:lineRule="auto"/>
+              <w:rPr>
+                <w:rFonts w:cstheme="minorBidi"/>
+                <w:szCs w:val="24"/>
+              </w:rPr>
+            </w:pPr>
+            <w:r>
+              <w:rPr>
+                <w:rFonts w:cstheme="minorBidi"/>
+                <w:szCs w:val="24"/>
+                <w:lang w:val="en-US"/>
+              </w:rPr>
+              <w:t>Notes</w:t>
+            </w:r>
+          </w:p>
+        </w:tc>
+        <w:tc>
+          <w:tcPr>
+            <w:tcW w:w="6259" w:type="dxa"/>
+            <w:tcBorders>
+              <w:top w:val="single" w:sz="4" w:space="0" w:color="00000A"/>
+              <w:left w:val="single" w:sz="4" w:space="0" w:color="00000A"/>
+              <w:bottom w:val="single" w:sz="4" w:space="0" w:color="00000A"/>
+              <w:right w:val="single" w:sz="4" w:space="0" w:color="00000A"/>
+            </w:tcBorders>
+            <w:shd w:val="clear" w:color="auto" w:fill="FFFFFF"/>
+            <w:tcMar>
+              <w:left w:w="103" w:type="dxa"/>
+              <w:right w:w="108" w:type="dxa"/>
+            </w:tcMar>
+          </w:tcPr>
+          <w:p>
+            <w:pPr>
+              <w:spacing w:after="0" w:line="240" w:lineRule="auto"/>
+              <w:rPr>
+                <w:rFonts w:cstheme="minorBidi"/>
+                <w:szCs w:val="24"/>
+              </w:rPr>
+            </w:pPr>
+          </w:p>
+        </w:tc>
+      </w:tr>
+    </w:tbl>
+    <w:p>
+      <w:pPr>
+        <w:rPr>
+          <w:rFonts w:cstheme="minorBidi"/>
+          <w:szCs w:val="24"/>
+        </w:rPr>
+      </w:pPr>
+    </w:p>
+    <w:p>
+      <w:pPr>
+        <w:rPr>
+          <w:rFonts w:cstheme="minorBidi"/>
+          <w:szCs w:val="24"/>
+        </w:rPr>
+      </w:pPr>
+    </w:p>
     <w:p>
       <w:pPr>
         <w:rPr>
